--- a/PHPStorm使用技巧.docx
+++ b/PHPStorm使用技巧.docx
@@ -7,13 +7,25 @@
         <w:pStyle w:val="p1"/>
         <w:shd w:val="clear" w:color="auto" w:fill="FFFFFF"/>
         <w:spacing w:before="0" w:beforeAutospacing="0" w:after="0" w:afterAutospacing="0" w:line="390" w:lineRule="atLeast"/>
-        <w:rPr>
-          <w:rFonts w:ascii="Segoe UI" w:hAnsi="Segoe UI" w:cs="Segoe UI"/>
-          <w:color w:val="000000"/>
-          <w:sz w:val="21"/>
-          <w:szCs w:val="21"/>
-        </w:rPr>
-      </w:pPr>
+        <w:jc w:val="center"/>
+        <w:rPr>
+          <w:rFonts w:ascii="微软雅黑" w:eastAsia="微软雅黑" w:hAnsi="微软雅黑" w:cs="Segoe UI"/>
+          <w:b/>
+          <w:color w:val="000000"/>
+          <w:sz w:val="44"/>
+          <w:szCs w:val="44"/>
+        </w:rPr>
+      </w:pPr>
+      <w:r>
+        <w:rPr>
+          <w:rFonts w:ascii="微软雅黑" w:eastAsia="微软雅黑" w:hAnsi="微软雅黑" w:cs="Segoe UI" w:hint="eastAsia"/>
+          <w:b/>
+          <w:color w:val="000000"/>
+          <w:sz w:val="44"/>
+          <w:szCs w:val="44"/>
+        </w:rPr>
+        <w:t>PHPStorm使用技巧</w:t>
+      </w:r>
     </w:p>
     <w:p>
       <w:pPr>
@@ -139,7 +151,7 @@
                     <pic:cNvPicPr/>
                   </pic:nvPicPr>
                   <pic:blipFill>
-                    <a:blip r:embed="rId4"/>
+                    <a:blip r:embed="rId6"/>
                     <a:stretch>
                       <a:fillRect/>
                     </a:stretch>
@@ -221,6 +233,7 @@
         <w:rPr>
           <w:noProof/>
         </w:rPr>
+        <w:lastRenderedPageBreak/>
         <w:drawing>
           <wp:inline distT="0" distB="0" distL="0" distR="0" wp14:anchorId="3AFA4741" wp14:editId="6076A5D6">
             <wp:extent cx="4869873" cy="3280392"/>
@@ -237,7 +250,7 @@
                     <pic:cNvPicPr/>
                   </pic:nvPicPr>
                   <pic:blipFill>
-                    <a:blip r:embed="rId5"/>
+                    <a:blip r:embed="rId7"/>
                     <a:stretch>
                       <a:fillRect/>
                     </a:stretch>
@@ -263,7 +276,6 @@
         <w:pStyle w:val="1"/>
       </w:pPr>
       <w:r>
-        <w:lastRenderedPageBreak/>
         <w:t xml:space="preserve">2 </w:t>
       </w:r>
       <w:r>
@@ -641,6 +653,7 @@
           </w:p>
           <w:p>
             <w:r>
+              <w:lastRenderedPageBreak/>
               <w:t>xdebug.remote_mode = "req"</w:t>
             </w:r>
           </w:p>
@@ -682,7 +695,7 @@
                           <pic:cNvPicPr/>
                         </pic:nvPicPr>
                         <pic:blipFill>
-                          <a:blip r:embed="rId6"/>
+                          <a:blip r:embed="rId8"/>
                           <a:stretch>
                             <a:fillRect/>
                           </a:stretch>
@@ -721,6 +734,7 @@
           <w:rFonts w:asciiTheme="minorEastAsia" w:eastAsiaTheme="minorEastAsia" w:hAnsiTheme="minorEastAsia" w:cs="Segoe UI"/>
           <w:color w:val="000000"/>
         </w:rPr>
+        <w:lastRenderedPageBreak/>
         <w:tab/>
         <w:t>注</w:t>
       </w:r>
@@ -775,7 +789,6 @@
           <w:rFonts w:asciiTheme="minorEastAsia" w:eastAsiaTheme="minorEastAsia" w:hAnsiTheme="minorEastAsia" w:cs="Segoe UI"/>
           <w:color w:val="000000"/>
         </w:rPr>
-        <w:lastRenderedPageBreak/>
         <w:tab/>
       </w:r>
       <w:r>
@@ -896,592 +909,6 @@
             <wp:extent cx="4111336" cy="2125862"/>
             <wp:effectExtent l="0" t="0" r="3810" b="8255"/>
             <wp:docPr id="4" name="图片 4"/>
-            <wp:cNvGraphicFramePr>
-              <a:graphicFrameLocks xmlns:a="http://schemas.openxmlformats.org/drawingml/2006/main" noChangeAspect="1"/>
-            </wp:cNvGraphicFramePr>
-            <a:graphic xmlns:a="http://schemas.openxmlformats.org/drawingml/2006/main">
-              <a:graphicData uri="http://schemas.openxmlformats.org/drawingml/2006/picture">
-                <pic:pic xmlns:pic="http://schemas.openxmlformats.org/drawingml/2006/picture">
-                  <pic:nvPicPr>
-                    <pic:cNvPr id="1" name=""/>
-                    <pic:cNvPicPr/>
-                  </pic:nvPicPr>
-                  <pic:blipFill>
-                    <a:blip r:embed="rId7"/>
-                    <a:stretch>
-                      <a:fillRect/>
-                    </a:stretch>
-                  </pic:blipFill>
-                  <pic:spPr>
-                    <a:xfrm>
-                      <a:off x="0" y="0"/>
-                      <a:ext cx="4123807" cy="2132311"/>
-                    </a:xfrm>
-                    <a:prstGeom prst="rect">
-                      <a:avLst/>
-                    </a:prstGeom>
-                  </pic:spPr>
-                </pic:pic>
-              </a:graphicData>
-            </a:graphic>
-          </wp:inline>
-        </w:drawing>
-      </w:r>
-    </w:p>
-    <w:p>
-      <w:pPr>
-        <w:pStyle w:val="p1"/>
-        <w:shd w:val="clear" w:color="auto" w:fill="FFFFFF"/>
-        <w:spacing w:before="0" w:beforeAutospacing="0" w:after="0" w:afterAutospacing="0" w:line="319" w:lineRule="auto"/>
-        <w:rPr>
-          <w:rFonts w:asciiTheme="minorEastAsia" w:eastAsiaTheme="minorEastAsia" w:hAnsiTheme="minorEastAsia" w:cs="Segoe UI"/>
-          <w:color w:val="000000"/>
-        </w:rPr>
-      </w:pPr>
-    </w:p>
-    <w:p>
-      <w:pPr>
-        <w:pStyle w:val="2"/>
-      </w:pPr>
-      <w:r>
-        <w:t>2.</w:t>
-      </w:r>
-      <w:r>
-        <w:rPr>
-          <w:rFonts w:hint="eastAsia"/>
-        </w:rPr>
-        <w:t xml:space="preserve">3 </w:t>
-      </w:r>
-      <w:r>
-        <w:rPr>
-          <w:rFonts w:hint="eastAsia"/>
-        </w:rPr>
-        <w:t>设置</w:t>
-      </w:r>
-      <w:r>
-        <w:rPr>
-          <w:rFonts w:hint="eastAsia"/>
-        </w:rPr>
-        <w:t>PHPstorm</w:t>
-      </w:r>
-    </w:p>
-    <w:p>
-      <w:pPr>
-        <w:pStyle w:val="p1"/>
-        <w:shd w:val="clear" w:color="auto" w:fill="FFFFFF"/>
-        <w:spacing w:before="0" w:beforeAutospacing="0" w:after="0" w:afterAutospacing="0" w:line="319" w:lineRule="auto"/>
-        <w:rPr>
-          <w:rFonts w:asciiTheme="minorEastAsia" w:eastAsiaTheme="minorEastAsia" w:hAnsiTheme="minorEastAsia" w:cs="Segoe UI"/>
-          <w:color w:val="000000"/>
-        </w:rPr>
-      </w:pPr>
-      <w:r>
-        <w:rPr>
-          <w:rFonts w:asciiTheme="minorEastAsia" w:eastAsiaTheme="minorEastAsia" w:hAnsiTheme="minorEastAsia" w:cs="Segoe UI"/>
-          <w:color w:val="000000"/>
-        </w:rPr>
-        <w:tab/>
-        <w:t>打开</w:t>
-      </w:r>
-      <w:r>
-        <w:rPr>
-          <w:rFonts w:asciiTheme="minorEastAsia" w:eastAsiaTheme="minorEastAsia" w:hAnsiTheme="minorEastAsia" w:cs="Segoe UI" w:hint="eastAsia"/>
-          <w:color w:val="000000"/>
-        </w:rPr>
-        <w:t>PHPstorm软件</w:t>
-      </w:r>
-      <w:r>
-        <w:rPr>
-          <w:rFonts w:asciiTheme="minorEastAsia" w:eastAsiaTheme="minorEastAsia" w:hAnsiTheme="minorEastAsia" w:cs="Segoe UI" w:hint="eastAsia"/>
-          <w:color w:val="000000"/>
-        </w:rPr>
-        <w:t>。</w:t>
-      </w:r>
-    </w:p>
-    <w:p>
-      <w:pPr>
-        <w:pStyle w:val="3"/>
-        <w:rPr>
-          <w:sz w:val="24"/>
-          <w:szCs w:val="24"/>
-        </w:rPr>
-      </w:pPr>
-      <w:r>
-        <w:rPr>
-          <w:sz w:val="24"/>
-          <w:szCs w:val="24"/>
-        </w:rPr>
-        <w:t>2.</w:t>
-      </w:r>
-      <w:r>
-        <w:rPr>
-          <w:rFonts w:hint="eastAsia"/>
-          <w:sz w:val="24"/>
-          <w:szCs w:val="24"/>
-        </w:rPr>
-        <w:t xml:space="preserve">3.1 </w:t>
-      </w:r>
-      <w:r>
-        <w:rPr>
-          <w:rFonts w:hint="eastAsia"/>
-          <w:sz w:val="24"/>
-          <w:szCs w:val="24"/>
-        </w:rPr>
-        <w:t>设置服务器端信息</w:t>
-      </w:r>
-    </w:p>
-    <w:p>
-      <w:pPr>
-        <w:pStyle w:val="p1"/>
-        <w:shd w:val="clear" w:color="auto" w:fill="FFFFFF"/>
-        <w:spacing w:before="0" w:beforeAutospacing="0" w:after="0" w:afterAutospacing="0" w:line="319" w:lineRule="auto"/>
-        <w:ind w:firstLine="420"/>
-        <w:rPr>
-          <w:rFonts w:asciiTheme="minorEastAsia" w:eastAsiaTheme="minorEastAsia" w:hAnsiTheme="minorEastAsia" w:cs="Segoe UI"/>
-          <w:color w:val="000000"/>
-        </w:rPr>
-      </w:pPr>
-      <w:r>
-        <w:rPr>
-          <w:rFonts w:asciiTheme="minorEastAsia" w:eastAsiaTheme="minorEastAsia" w:hAnsiTheme="minorEastAsia" w:cs="Segoe UI" w:hint="eastAsia"/>
-          <w:color w:val="000000"/>
-        </w:rPr>
-        <w:t>File</w:t>
-      </w:r>
-      <w:r>
-        <w:rPr>
-          <w:rFonts w:asciiTheme="minorEastAsia" w:eastAsiaTheme="minorEastAsia" w:hAnsiTheme="minorEastAsia" w:cs="Segoe UI"/>
-          <w:color w:val="000000"/>
-        </w:rPr>
-        <w:t xml:space="preserve"> --</w:t>
-      </w:r>
-      <w:r>
-        <w:rPr>
-          <w:rFonts w:asciiTheme="minorEastAsia" w:eastAsiaTheme="minorEastAsia" w:hAnsiTheme="minorEastAsia" w:cs="Segoe UI" w:hint="eastAsia"/>
-          <w:color w:val="000000"/>
-        </w:rPr>
-        <w:t>&gt;</w:t>
-      </w:r>
-      <w:r>
-        <w:rPr>
-          <w:rFonts w:asciiTheme="minorEastAsia" w:eastAsiaTheme="minorEastAsia" w:hAnsiTheme="minorEastAsia" w:cs="Segoe UI"/>
-          <w:color w:val="000000"/>
-        </w:rPr>
-        <w:t xml:space="preserve"> </w:t>
-      </w:r>
-      <w:r>
-        <w:rPr>
-          <w:rFonts w:asciiTheme="minorEastAsia" w:eastAsiaTheme="minorEastAsia" w:hAnsiTheme="minorEastAsia" w:cs="Segoe UI" w:hint="eastAsia"/>
-          <w:color w:val="000000"/>
-        </w:rPr>
-        <w:t>Settings</w:t>
-      </w:r>
-      <w:r>
-        <w:rPr>
-          <w:rFonts w:asciiTheme="minorEastAsia" w:eastAsiaTheme="minorEastAsia" w:hAnsiTheme="minorEastAsia" w:cs="Segoe UI"/>
-          <w:color w:val="000000"/>
-        </w:rPr>
-        <w:t xml:space="preserve"> --</w:t>
-      </w:r>
-      <w:r>
-        <w:rPr>
-          <w:rFonts w:asciiTheme="minorEastAsia" w:eastAsiaTheme="minorEastAsia" w:hAnsiTheme="minorEastAsia" w:cs="Segoe UI" w:hint="eastAsia"/>
-          <w:color w:val="000000"/>
-        </w:rPr>
-        <w:t>&gt;</w:t>
-      </w:r>
-      <w:r>
-        <w:rPr>
-          <w:rFonts w:asciiTheme="minorEastAsia" w:eastAsiaTheme="minorEastAsia" w:hAnsiTheme="minorEastAsia" w:cs="Segoe UI"/>
-          <w:color w:val="000000"/>
-        </w:rPr>
-        <w:t xml:space="preserve"> </w:t>
-      </w:r>
-      <w:r>
-        <w:rPr>
-          <w:rFonts w:asciiTheme="minorEastAsia" w:eastAsiaTheme="minorEastAsia" w:hAnsiTheme="minorEastAsia" w:cs="Segoe UI" w:hint="eastAsia"/>
-          <w:color w:val="000000"/>
-        </w:rPr>
-        <w:t>PHP</w:t>
-      </w:r>
-      <w:r>
-        <w:rPr>
-          <w:rFonts w:asciiTheme="minorEastAsia" w:eastAsiaTheme="minorEastAsia" w:hAnsiTheme="minorEastAsia" w:cs="Segoe UI"/>
-          <w:color w:val="000000"/>
-        </w:rPr>
-        <w:t xml:space="preserve"> --</w:t>
-      </w:r>
-      <w:r>
-        <w:rPr>
-          <w:rFonts w:asciiTheme="minorEastAsia" w:eastAsiaTheme="minorEastAsia" w:hAnsiTheme="minorEastAsia" w:cs="Segoe UI" w:hint="eastAsia"/>
-          <w:color w:val="000000"/>
-        </w:rPr>
-        <w:t>&gt;</w:t>
-      </w:r>
-      <w:r>
-        <w:rPr>
-          <w:rFonts w:asciiTheme="minorEastAsia" w:eastAsiaTheme="minorEastAsia" w:hAnsiTheme="minorEastAsia" w:cs="Segoe UI"/>
-          <w:color w:val="000000"/>
-        </w:rPr>
-        <w:t xml:space="preserve"> </w:t>
-      </w:r>
-      <w:r>
-        <w:rPr>
-          <w:rFonts w:asciiTheme="minorEastAsia" w:eastAsiaTheme="minorEastAsia" w:hAnsiTheme="minorEastAsia" w:cs="Segoe UI" w:hint="eastAsia"/>
-          <w:color w:val="000000"/>
-        </w:rPr>
-        <w:t>Servers</w:t>
-      </w:r>
-      <w:r>
-        <w:rPr>
-          <w:rFonts w:asciiTheme="minorEastAsia" w:eastAsiaTheme="minorEastAsia" w:hAnsiTheme="minorEastAsia" w:cs="Segoe UI" w:hint="eastAsia"/>
-          <w:color w:val="000000"/>
-        </w:rPr>
-        <w:t>，</w:t>
-      </w:r>
-      <w:r>
-        <w:rPr>
-          <w:rFonts w:asciiTheme="minorEastAsia" w:eastAsiaTheme="minorEastAsia" w:hAnsiTheme="minorEastAsia" w:cs="Segoe UI" w:hint="eastAsia"/>
-          <w:color w:val="000000"/>
-        </w:rPr>
-        <w:t>name填</w:t>
-      </w:r>
-      <w:r>
-        <w:rPr>
-          <w:rFonts w:asciiTheme="minorEastAsia" w:eastAsiaTheme="minorEastAsia" w:hAnsiTheme="minorEastAsia" w:cs="Segoe UI" w:hint="eastAsia"/>
-          <w:color w:val="000000"/>
-        </w:rPr>
-        <w:t>写</w:t>
-      </w:r>
-      <w:r>
-        <w:rPr>
-          <w:rFonts w:asciiTheme="minorEastAsia" w:eastAsiaTheme="minorEastAsia" w:hAnsiTheme="minorEastAsia" w:cs="Segoe UI" w:hint="eastAsia"/>
-          <w:color w:val="000000"/>
-        </w:rPr>
-        <w:t>localhost，host填</w:t>
-      </w:r>
-      <w:r>
-        <w:rPr>
-          <w:rFonts w:asciiTheme="minorEastAsia" w:eastAsiaTheme="minorEastAsia" w:hAnsiTheme="minorEastAsia" w:cs="Segoe UI" w:hint="eastAsia"/>
-          <w:color w:val="000000"/>
-        </w:rPr>
-        <w:t>写</w:t>
-      </w:r>
-      <w:r>
-        <w:rPr>
-          <w:rFonts w:asciiTheme="minorEastAsia" w:eastAsiaTheme="minorEastAsia" w:hAnsiTheme="minorEastAsia" w:cs="Segoe UI" w:hint="eastAsia"/>
-          <w:color w:val="000000"/>
-        </w:rPr>
-        <w:t>localhost，port填</w:t>
-      </w:r>
-      <w:r>
-        <w:rPr>
-          <w:rFonts w:asciiTheme="minorEastAsia" w:eastAsiaTheme="minorEastAsia" w:hAnsiTheme="minorEastAsia" w:cs="Segoe UI" w:hint="eastAsia"/>
-          <w:color w:val="000000"/>
-        </w:rPr>
-        <w:t>写</w:t>
-      </w:r>
-      <w:r>
-        <w:rPr>
-          <w:rFonts w:asciiTheme="minorEastAsia" w:eastAsiaTheme="minorEastAsia" w:hAnsiTheme="minorEastAsia" w:cs="Segoe UI" w:hint="eastAsia"/>
-          <w:color w:val="000000"/>
-        </w:rPr>
-        <w:t>80，debugger选XDebug</w:t>
-      </w:r>
-      <w:r>
-        <w:rPr>
-          <w:rFonts w:asciiTheme="minorEastAsia" w:eastAsiaTheme="minorEastAsia" w:hAnsiTheme="minorEastAsia" w:cs="Segoe UI" w:hint="eastAsia"/>
-          <w:color w:val="000000"/>
-        </w:rPr>
-        <w:t>，如下图：</w:t>
-      </w:r>
-    </w:p>
-    <w:p>
-      <w:pPr>
-        <w:pStyle w:val="p1"/>
-        <w:shd w:val="clear" w:color="auto" w:fill="FFFFFF"/>
-        <w:spacing w:before="0" w:beforeAutospacing="0" w:after="0" w:afterAutospacing="0" w:line="319" w:lineRule="auto"/>
-        <w:rPr>
-          <w:rFonts w:asciiTheme="minorEastAsia" w:eastAsiaTheme="minorEastAsia" w:hAnsiTheme="minorEastAsia" w:cs="Segoe UI"/>
-          <w:color w:val="000000"/>
-        </w:rPr>
-      </w:pPr>
-      <w:r>
-        <w:rPr>
-          <w:noProof/>
-        </w:rPr>
-        <w:drawing>
-          <wp:inline distT="0" distB="0" distL="0" distR="0" wp14:anchorId="6EDB24AD" wp14:editId="29AE0338">
-            <wp:extent cx="5045710" cy="3393371"/>
-            <wp:effectExtent l="0" t="0" r="2540" b="0"/>
-            <wp:docPr id="14" name="图片 14"/>
-            <wp:cNvGraphicFramePr>
-              <a:graphicFrameLocks xmlns:a="http://schemas.openxmlformats.org/drawingml/2006/main" noChangeAspect="1"/>
-            </wp:cNvGraphicFramePr>
-            <a:graphic xmlns:a="http://schemas.openxmlformats.org/drawingml/2006/main">
-              <a:graphicData uri="http://schemas.openxmlformats.org/drawingml/2006/picture">
-                <pic:pic xmlns:pic="http://schemas.openxmlformats.org/drawingml/2006/picture">
-                  <pic:nvPicPr>
-                    <pic:cNvPr id="1" name=""/>
-                    <pic:cNvPicPr/>
-                  </pic:nvPicPr>
-                  <pic:blipFill>
-                    <a:blip r:embed="rId8"/>
-                    <a:stretch>
-                      <a:fillRect/>
-                    </a:stretch>
-                  </pic:blipFill>
-                  <pic:spPr>
-                    <a:xfrm>
-                      <a:off x="0" y="0"/>
-                      <a:ext cx="5054862" cy="3399526"/>
-                    </a:xfrm>
-                    <a:prstGeom prst="rect">
-                      <a:avLst/>
-                    </a:prstGeom>
-                  </pic:spPr>
-                </pic:pic>
-              </a:graphicData>
-            </a:graphic>
-          </wp:inline>
-        </w:drawing>
-      </w:r>
-    </w:p>
-    <w:p>
-      <w:pPr>
-        <w:pStyle w:val="p1"/>
-        <w:shd w:val="clear" w:color="auto" w:fill="FFFFFF"/>
-        <w:spacing w:before="0" w:beforeAutospacing="0" w:after="0" w:afterAutospacing="0" w:line="319" w:lineRule="auto"/>
-        <w:rPr>
-          <w:rFonts w:asciiTheme="minorEastAsia" w:eastAsiaTheme="minorEastAsia" w:hAnsiTheme="minorEastAsia" w:cs="Segoe UI"/>
-          <w:color w:val="000000"/>
-        </w:rPr>
-      </w:pPr>
-    </w:p>
-    <w:p>
-      <w:pPr>
-        <w:pStyle w:val="3"/>
-        <w:rPr>
-          <w:sz w:val="24"/>
-          <w:szCs w:val="24"/>
-        </w:rPr>
-      </w:pPr>
-      <w:r>
-        <w:rPr>
-          <w:sz w:val="24"/>
-          <w:szCs w:val="24"/>
-        </w:rPr>
-        <w:t>2.</w:t>
-      </w:r>
-      <w:r>
-        <w:rPr>
-          <w:rFonts w:hint="eastAsia"/>
-          <w:sz w:val="24"/>
-          <w:szCs w:val="24"/>
-        </w:rPr>
-        <w:t xml:space="preserve">3.2 </w:t>
-      </w:r>
-      <w:r>
-        <w:rPr>
-          <w:rFonts w:hint="eastAsia"/>
-          <w:sz w:val="24"/>
-          <w:szCs w:val="24"/>
-        </w:rPr>
-        <w:t>设置</w:t>
-      </w:r>
-      <w:r>
-        <w:rPr>
-          <w:rFonts w:hint="eastAsia"/>
-          <w:sz w:val="24"/>
-          <w:szCs w:val="24"/>
-        </w:rPr>
-        <w:t>debug</w:t>
-      </w:r>
-    </w:p>
-    <w:p>
-      <w:pPr>
-        <w:pStyle w:val="p1"/>
-        <w:shd w:val="clear" w:color="auto" w:fill="FFFFFF"/>
-        <w:spacing w:before="0" w:beforeAutospacing="0" w:after="0" w:afterAutospacing="0" w:line="319" w:lineRule="auto"/>
-        <w:rPr>
-          <w:rFonts w:asciiTheme="minorEastAsia" w:eastAsiaTheme="minorEastAsia" w:hAnsiTheme="minorEastAsia" w:cs="Segoe UI"/>
-          <w:color w:val="000000"/>
-        </w:rPr>
-      </w:pPr>
-      <w:r>
-        <w:rPr>
-          <w:rFonts w:asciiTheme="minorEastAsia" w:eastAsiaTheme="minorEastAsia" w:hAnsiTheme="minorEastAsia" w:cs="Segoe UI"/>
-          <w:color w:val="000000"/>
-        </w:rPr>
-        <w:tab/>
-      </w:r>
-      <w:r>
-        <w:rPr>
-          <w:rFonts w:asciiTheme="minorEastAsia" w:eastAsiaTheme="minorEastAsia" w:hAnsiTheme="minorEastAsia" w:cs="Segoe UI" w:hint="eastAsia"/>
-          <w:color w:val="000000"/>
-        </w:rPr>
-        <w:t>（1）</w:t>
-      </w:r>
-      <w:r>
-        <w:rPr>
-          <w:rFonts w:asciiTheme="minorEastAsia" w:eastAsiaTheme="minorEastAsia" w:hAnsiTheme="minorEastAsia" w:cs="Segoe UI"/>
-          <w:color w:val="000000"/>
-        </w:rPr>
-        <w:t>File</w:t>
-      </w:r>
-      <w:r>
-        <w:rPr>
-          <w:rFonts w:asciiTheme="minorEastAsia" w:eastAsiaTheme="minorEastAsia" w:hAnsiTheme="minorEastAsia" w:cs="Segoe UI"/>
-          <w:color w:val="000000"/>
-        </w:rPr>
-        <w:t xml:space="preserve"> --</w:t>
-      </w:r>
-      <w:r>
-        <w:rPr>
-          <w:rFonts w:asciiTheme="minorEastAsia" w:eastAsiaTheme="minorEastAsia" w:hAnsiTheme="minorEastAsia" w:cs="Segoe UI" w:hint="eastAsia"/>
-          <w:color w:val="000000"/>
-        </w:rPr>
-        <w:t>&gt;</w:t>
-      </w:r>
-      <w:r>
-        <w:rPr>
-          <w:rFonts w:asciiTheme="minorEastAsia" w:eastAsiaTheme="minorEastAsia" w:hAnsiTheme="minorEastAsia" w:cs="Segoe UI"/>
-          <w:color w:val="000000"/>
-        </w:rPr>
-        <w:t xml:space="preserve"> </w:t>
-      </w:r>
-      <w:r>
-        <w:rPr>
-          <w:rFonts w:asciiTheme="minorEastAsia" w:eastAsiaTheme="minorEastAsia" w:hAnsiTheme="minorEastAsia" w:cs="Segoe UI"/>
-          <w:color w:val="000000"/>
-        </w:rPr>
-        <w:t>Settings</w:t>
-      </w:r>
-      <w:r>
-        <w:rPr>
-          <w:rFonts w:asciiTheme="minorEastAsia" w:eastAsiaTheme="minorEastAsia" w:hAnsiTheme="minorEastAsia" w:cs="Segoe UI"/>
-          <w:color w:val="000000"/>
-        </w:rPr>
-        <w:t xml:space="preserve"> --</w:t>
-      </w:r>
-      <w:r>
-        <w:rPr>
-          <w:rFonts w:asciiTheme="minorEastAsia" w:eastAsiaTheme="minorEastAsia" w:hAnsiTheme="minorEastAsia" w:cs="Segoe UI" w:hint="eastAsia"/>
-          <w:color w:val="000000"/>
-        </w:rPr>
-        <w:t>&gt;</w:t>
-      </w:r>
-      <w:r>
-        <w:rPr>
-          <w:rFonts w:asciiTheme="minorEastAsia" w:eastAsiaTheme="minorEastAsia" w:hAnsiTheme="minorEastAsia" w:cs="Segoe UI"/>
-          <w:color w:val="000000"/>
-        </w:rPr>
-        <w:t xml:space="preserve"> </w:t>
-      </w:r>
-      <w:r>
-        <w:rPr>
-          <w:rFonts w:asciiTheme="minorEastAsia" w:eastAsiaTheme="minorEastAsia" w:hAnsiTheme="minorEastAsia" w:cs="Segoe UI"/>
-          <w:color w:val="000000"/>
-        </w:rPr>
-        <w:t>PHP</w:t>
-      </w:r>
-      <w:r>
-        <w:rPr>
-          <w:rFonts w:asciiTheme="minorEastAsia" w:eastAsiaTheme="minorEastAsia" w:hAnsiTheme="minorEastAsia" w:cs="Segoe UI"/>
-          <w:color w:val="000000"/>
-        </w:rPr>
-        <w:t xml:space="preserve"> --</w:t>
-      </w:r>
-      <w:r>
-        <w:rPr>
-          <w:rFonts w:asciiTheme="minorEastAsia" w:eastAsiaTheme="minorEastAsia" w:hAnsiTheme="minorEastAsia" w:cs="Segoe UI" w:hint="eastAsia"/>
-          <w:color w:val="000000"/>
-        </w:rPr>
-        <w:t>&gt;</w:t>
-      </w:r>
-      <w:r>
-        <w:rPr>
-          <w:rFonts w:asciiTheme="minorEastAsia" w:eastAsiaTheme="minorEastAsia" w:hAnsiTheme="minorEastAsia" w:cs="Segoe UI"/>
-          <w:color w:val="000000"/>
-        </w:rPr>
-        <w:t xml:space="preserve"> </w:t>
-      </w:r>
-      <w:r>
-        <w:rPr>
-          <w:rFonts w:asciiTheme="minorEastAsia" w:eastAsiaTheme="minorEastAsia" w:hAnsiTheme="minorEastAsia" w:cs="Segoe UI"/>
-          <w:color w:val="000000"/>
-        </w:rPr>
-        <w:t>Debug</w:t>
-      </w:r>
-      <w:r>
-        <w:rPr>
-          <w:rFonts w:asciiTheme="minorEastAsia" w:eastAsiaTheme="minorEastAsia" w:hAnsiTheme="minorEastAsia" w:cs="Segoe UI" w:hint="eastAsia"/>
-          <w:color w:val="000000"/>
-        </w:rPr>
-        <w:t>，</w:t>
-      </w:r>
-      <w:r>
-        <w:rPr>
-          <w:rFonts w:asciiTheme="minorEastAsia" w:eastAsiaTheme="minorEastAsia" w:hAnsiTheme="minorEastAsia" w:cs="Segoe UI" w:hint="eastAsia"/>
-          <w:color w:val="000000"/>
-        </w:rPr>
-        <w:t>port填</w:t>
-      </w:r>
-      <w:r>
-        <w:rPr>
-          <w:rFonts w:asciiTheme="minorEastAsia" w:eastAsiaTheme="minorEastAsia" w:hAnsiTheme="minorEastAsia" w:cs="Segoe UI" w:hint="eastAsia"/>
-          <w:color w:val="000000"/>
-        </w:rPr>
-        <w:t>写</w:t>
-      </w:r>
-      <w:r>
-        <w:rPr>
-          <w:rFonts w:asciiTheme="minorEastAsia" w:eastAsiaTheme="minorEastAsia" w:hAnsiTheme="minorEastAsia" w:cs="Segoe UI" w:hint="eastAsia"/>
-          <w:color w:val="000000"/>
-        </w:rPr>
-        <w:t>9000，其他</w:t>
-      </w:r>
-      <w:r>
-        <w:rPr>
-          <w:rFonts w:asciiTheme="minorEastAsia" w:eastAsiaTheme="minorEastAsia" w:hAnsiTheme="minorEastAsia" w:cs="Segoe UI" w:hint="eastAsia"/>
-          <w:color w:val="000000"/>
-        </w:rPr>
-        <w:t>参数</w:t>
-      </w:r>
-      <w:r>
-        <w:rPr>
-          <w:rFonts w:asciiTheme="minorEastAsia" w:eastAsiaTheme="minorEastAsia" w:hAnsiTheme="minorEastAsia" w:cs="Segoe UI" w:hint="eastAsia"/>
-          <w:color w:val="000000"/>
-        </w:rPr>
-        <w:t>默认</w:t>
-      </w:r>
-      <w:r>
-        <w:rPr>
-          <w:rFonts w:asciiTheme="minorEastAsia" w:eastAsiaTheme="minorEastAsia" w:hAnsiTheme="minorEastAsia" w:cs="Segoe UI" w:hint="eastAsia"/>
-          <w:color w:val="000000"/>
-        </w:rPr>
-        <w:t>。</w:t>
-      </w:r>
-    </w:p>
-    <w:p>
-      <w:pPr>
-        <w:pStyle w:val="p1"/>
-        <w:shd w:val="clear" w:color="auto" w:fill="FFFFFF"/>
-        <w:spacing w:before="0" w:beforeAutospacing="0" w:after="0" w:afterAutospacing="0" w:line="319" w:lineRule="auto"/>
-        <w:rPr>
-          <w:rFonts w:asciiTheme="minorEastAsia" w:eastAsiaTheme="minorEastAsia" w:hAnsiTheme="minorEastAsia" w:cs="Segoe UI"/>
-          <w:color w:val="000000"/>
-        </w:rPr>
-      </w:pPr>
-      <w:r>
-        <w:rPr>
-          <w:noProof/>
-        </w:rPr>
-        <w:drawing>
-          <wp:inline distT="0" distB="0" distL="0" distR="0" wp14:anchorId="0D4EE341" wp14:editId="37D9FCDC">
-            <wp:extent cx="5211965" cy="3509574"/>
-            <wp:effectExtent l="0" t="0" r="8255" b="0"/>
-            <wp:docPr id="15" name="图片 15"/>
             <wp:cNvGraphicFramePr>
               <a:graphicFrameLocks xmlns:a="http://schemas.openxmlformats.org/drawingml/2006/main" noChangeAspect="1"/>
             </wp:cNvGraphicFramePr>
@@ -1501,7 +928,7 @@
                   <pic:spPr>
                     <a:xfrm>
                       <a:off x="0" y="0"/>
-                      <a:ext cx="5214536" cy="3511305"/>
+                      <a:ext cx="4123807" cy="2132311"/>
                     </a:xfrm>
                     <a:prstGeom prst="rect">
                       <a:avLst/>
@@ -1527,6 +954,32 @@
     </w:p>
     <w:p>
       <w:pPr>
+        <w:pStyle w:val="2"/>
+      </w:pPr>
+      <w:r>
+        <w:t>2.</w:t>
+      </w:r>
+      <w:r>
+        <w:rPr>
+          <w:rFonts w:hint="eastAsia"/>
+        </w:rPr>
+        <w:t xml:space="preserve">3 </w:t>
+      </w:r>
+      <w:r>
+        <w:rPr>
+          <w:rFonts w:hint="eastAsia"/>
+        </w:rPr>
+        <w:t>设置</w:t>
+      </w:r>
+      <w:r>
+        <w:rPr>
+          <w:rFonts w:hint="eastAsia"/>
+        </w:rPr>
+        <w:t>PHPstorm</w:t>
+      </w:r>
+    </w:p>
+    <w:p>
+      <w:pPr>
         <w:pStyle w:val="p1"/>
         <w:shd w:val="clear" w:color="auto" w:fill="FFFFFF"/>
         <w:spacing w:before="0" w:beforeAutospacing="0" w:after="0" w:afterAutospacing="0" w:line="319" w:lineRule="auto"/>
@@ -1541,31 +994,69 @@
           <w:color w:val="000000"/>
         </w:rPr>
         <w:tab/>
-      </w:r>
-      <w:r>
-        <w:rPr>
-          <w:rFonts w:asciiTheme="minorEastAsia" w:eastAsiaTheme="minorEastAsia" w:hAnsiTheme="minorEastAsia" w:cs="Segoe UI" w:hint="eastAsia"/>
-          <w:color w:val="000000"/>
-        </w:rPr>
-        <w:t>（</w:t>
-      </w:r>
-      <w:r>
-        <w:rPr>
-          <w:rFonts w:asciiTheme="minorEastAsia" w:eastAsiaTheme="minorEastAsia" w:hAnsiTheme="minorEastAsia" w:cs="Segoe UI"/>
-          <w:color w:val="000000"/>
-        </w:rPr>
-        <w:t>2</w:t>
-      </w:r>
-      <w:r>
-        <w:rPr>
-          <w:rFonts w:asciiTheme="minorEastAsia" w:eastAsiaTheme="minorEastAsia" w:hAnsiTheme="minorEastAsia" w:cs="Segoe UI" w:hint="eastAsia"/>
-          <w:color w:val="000000"/>
-        </w:rPr>
-        <w:t>）</w:t>
-      </w:r>
-      <w:r>
-        <w:rPr>
-          <w:rFonts w:asciiTheme="minorEastAsia" w:eastAsiaTheme="minorEastAsia" w:hAnsiTheme="minorEastAsia" w:cs="Segoe UI"/>
+        <w:t>打开</w:t>
+      </w:r>
+      <w:r>
+        <w:rPr>
+          <w:rFonts w:asciiTheme="minorEastAsia" w:eastAsiaTheme="minorEastAsia" w:hAnsiTheme="minorEastAsia" w:cs="Segoe UI" w:hint="eastAsia"/>
+          <w:color w:val="000000"/>
+        </w:rPr>
+        <w:t>PHPstorm软件</w:t>
+      </w:r>
+      <w:r>
+        <w:rPr>
+          <w:rFonts w:asciiTheme="minorEastAsia" w:eastAsiaTheme="minorEastAsia" w:hAnsiTheme="minorEastAsia" w:cs="Segoe UI" w:hint="eastAsia"/>
+          <w:color w:val="000000"/>
+        </w:rPr>
+        <w:t>。</w:t>
+      </w:r>
+    </w:p>
+    <w:p>
+      <w:pPr>
+        <w:pStyle w:val="3"/>
+        <w:rPr>
+          <w:sz w:val="24"/>
+          <w:szCs w:val="24"/>
+        </w:rPr>
+      </w:pPr>
+      <w:r>
+        <w:rPr>
+          <w:sz w:val="24"/>
+          <w:szCs w:val="24"/>
+        </w:rPr>
+        <w:t>2.</w:t>
+      </w:r>
+      <w:r>
+        <w:rPr>
+          <w:rFonts w:hint="eastAsia"/>
+          <w:sz w:val="24"/>
+          <w:szCs w:val="24"/>
+        </w:rPr>
+        <w:t xml:space="preserve">3.1 </w:t>
+      </w:r>
+      <w:r>
+        <w:rPr>
+          <w:rFonts w:hint="eastAsia"/>
+          <w:sz w:val="24"/>
+          <w:szCs w:val="24"/>
+        </w:rPr>
+        <w:t>设置服务器端信息</w:t>
+      </w:r>
+    </w:p>
+    <w:p>
+      <w:pPr>
+        <w:pStyle w:val="p1"/>
+        <w:shd w:val="clear" w:color="auto" w:fill="FFFFFF"/>
+        <w:spacing w:before="0" w:beforeAutospacing="0" w:after="0" w:afterAutospacing="0" w:line="319" w:lineRule="auto"/>
+        <w:ind w:firstLine="420"/>
+        <w:rPr>
+          <w:rFonts w:asciiTheme="minorEastAsia" w:eastAsiaTheme="minorEastAsia" w:hAnsiTheme="minorEastAsia" w:cs="Segoe UI"/>
+          <w:color w:val="000000"/>
+        </w:rPr>
+      </w:pPr>
+      <w:r>
+        <w:rPr>
+          <w:rFonts w:asciiTheme="minorEastAsia" w:eastAsiaTheme="minorEastAsia" w:hAnsiTheme="minorEastAsia" w:cs="Segoe UI" w:hint="eastAsia"/>
           <w:color w:val="000000"/>
         </w:rPr>
         <w:t>File</w:t>
@@ -1593,7 +1084,7 @@
       </w:r>
       <w:r>
         <w:rPr>
-          <w:rFonts w:asciiTheme="minorEastAsia" w:eastAsiaTheme="minorEastAsia" w:hAnsiTheme="minorEastAsia" w:cs="Segoe UI"/>
+          <w:rFonts w:asciiTheme="minorEastAsia" w:eastAsiaTheme="minorEastAsia" w:hAnsiTheme="minorEastAsia" w:cs="Segoe UI" w:hint="eastAsia"/>
           <w:color w:val="000000"/>
         </w:rPr>
         <w:t>Settings</w:t>
@@ -1621,7 +1112,7 @@
       </w:r>
       <w:r>
         <w:rPr>
-          <w:rFonts w:asciiTheme="minorEastAsia" w:eastAsiaTheme="minorEastAsia" w:hAnsiTheme="minorEastAsia" w:cs="Segoe UI"/>
+          <w:rFonts w:asciiTheme="minorEastAsia" w:eastAsiaTheme="minorEastAsia" w:hAnsiTheme="minorEastAsia" w:cs="Segoe UI" w:hint="eastAsia"/>
           <w:color w:val="000000"/>
         </w:rPr>
         <w:t>PHP</w:t>
@@ -1649,58 +1140,24 @@
       </w:r>
       <w:r>
         <w:rPr>
-          <w:rFonts w:asciiTheme="minorEastAsia" w:eastAsiaTheme="minorEastAsia" w:hAnsiTheme="minorEastAsia" w:cs="Segoe UI"/>
-          <w:color w:val="000000"/>
-        </w:rPr>
-        <w:t>Debug</w:t>
-      </w:r>
-      <w:r>
-        <w:rPr>
-          <w:rFonts w:asciiTheme="minorEastAsia" w:eastAsiaTheme="minorEastAsia" w:hAnsiTheme="minorEastAsia" w:cs="Segoe UI"/>
-          <w:color w:val="000000"/>
-        </w:rPr>
-        <w:t xml:space="preserve"> </w:t>
-      </w:r>
-      <w:r>
-        <w:rPr>
-          <w:rFonts w:asciiTheme="minorEastAsia" w:eastAsiaTheme="minorEastAsia" w:hAnsiTheme="minorEastAsia" w:cs="Segoe UI" w:hint="eastAsia"/>
-          <w:color w:val="000000"/>
-        </w:rPr>
-        <w:t>--</w:t>
-      </w:r>
-      <w:r>
-        <w:rPr>
-          <w:rFonts w:asciiTheme="minorEastAsia" w:eastAsiaTheme="minorEastAsia" w:hAnsiTheme="minorEastAsia" w:cs="Segoe UI"/>
-          <w:color w:val="000000"/>
-        </w:rPr>
-        <w:t xml:space="preserve">&gt; </w:t>
-      </w:r>
-      <w:r>
-        <w:rPr>
-          <w:rFonts w:asciiTheme="minorEastAsia" w:eastAsiaTheme="minorEastAsia" w:hAnsiTheme="minorEastAsia" w:cs="Segoe UI"/>
-          <w:color w:val="000000"/>
-        </w:rPr>
-        <w:t>DBGp Proxy</w:t>
-      </w:r>
-      <w:r>
-        <w:rPr>
-          <w:rFonts w:asciiTheme="minorEastAsia" w:eastAsiaTheme="minorEastAsia" w:hAnsiTheme="minorEastAsia" w:cs="Segoe UI"/>
-          <w:color w:val="000000"/>
-        </w:rPr>
-        <w:t>,</w:t>
-      </w:r>
-      <w:r>
-        <w:rPr>
-          <w:rFonts w:hint="eastAsia"/>
-        </w:rPr>
-        <w:t xml:space="preserve"> </w:t>
-      </w:r>
-      <w:r>
-        <w:rPr>
-          <w:rFonts w:asciiTheme="minorEastAsia" w:eastAsiaTheme="minorEastAsia" w:hAnsiTheme="minorEastAsia" w:cs="Segoe UI" w:hint="eastAsia"/>
-          <w:color w:val="000000"/>
-        </w:rPr>
-        <w:t>IDE key 填</w:t>
+          <w:rFonts w:asciiTheme="minorEastAsia" w:eastAsiaTheme="minorEastAsia" w:hAnsiTheme="minorEastAsia" w:cs="Segoe UI" w:hint="eastAsia"/>
+          <w:color w:val="000000"/>
+        </w:rPr>
+        <w:t>Servers</w:t>
+      </w:r>
+      <w:r>
+        <w:rPr>
+          <w:rFonts w:asciiTheme="minorEastAsia" w:eastAsiaTheme="minorEastAsia" w:hAnsiTheme="minorEastAsia" w:cs="Segoe UI" w:hint="eastAsia"/>
+          <w:color w:val="000000"/>
+        </w:rPr>
+        <w:t>，</w:t>
+      </w:r>
+      <w:r>
+        <w:rPr>
+          <w:rFonts w:asciiTheme="minorEastAsia" w:eastAsiaTheme="minorEastAsia" w:hAnsiTheme="minorEastAsia" w:cs="Segoe UI" w:hint="eastAsia"/>
+          <w:color w:val="000000"/>
+        </w:rPr>
+        <w:t>name填</w:t>
       </w:r>
       <w:r>
         <w:rPr>
@@ -1714,7 +1171,7 @@
           <w:rFonts w:asciiTheme="minorEastAsia" w:eastAsiaTheme="minorEastAsia" w:hAnsiTheme="minorEastAsia" w:cs="Segoe UI" w:hint="eastAsia"/>
           <w:color w:val="000000"/>
         </w:rPr>
-        <w:t xml:space="preserve"> phpStorm，host 填</w:t>
+        <w:t>localhost，host填</w:t>
       </w:r>
       <w:r>
         <w:rPr>
@@ -1728,7 +1185,7 @@
           <w:rFonts w:asciiTheme="minorEastAsia" w:eastAsiaTheme="minorEastAsia" w:hAnsiTheme="minorEastAsia" w:cs="Segoe UI" w:hint="eastAsia"/>
           <w:color w:val="000000"/>
         </w:rPr>
-        <w:t>localhost，port 填</w:t>
+        <w:t>localhost，port填</w:t>
       </w:r>
       <w:r>
         <w:rPr>
@@ -1742,7 +1199,14 @@
           <w:rFonts w:asciiTheme="minorEastAsia" w:eastAsiaTheme="minorEastAsia" w:hAnsiTheme="minorEastAsia" w:cs="Segoe UI" w:hint="eastAsia"/>
           <w:color w:val="000000"/>
         </w:rPr>
-        <w:t>80</w:t>
+        <w:t>80，debugger选XDebug</w:t>
+      </w:r>
+      <w:r>
+        <w:rPr>
+          <w:rFonts w:asciiTheme="minorEastAsia" w:eastAsiaTheme="minorEastAsia" w:hAnsiTheme="minorEastAsia" w:cs="Segoe UI" w:hint="eastAsia"/>
+          <w:color w:val="000000"/>
+        </w:rPr>
+        <w:t>，如下图：</w:t>
       </w:r>
     </w:p>
     <w:p>
@@ -1761,10 +1225,10 @@
         </w:rPr>
         <w:lastRenderedPageBreak/>
         <w:drawing>
-          <wp:inline distT="0" distB="0" distL="0" distR="0" wp14:anchorId="63CFACE8" wp14:editId="09185231">
-            <wp:extent cx="4844819" cy="3370258"/>
-            <wp:effectExtent l="0" t="0" r="0" b="1905"/>
-            <wp:docPr id="16" name="图片 16"/>
+          <wp:inline distT="0" distB="0" distL="0" distR="0" wp14:anchorId="6EDB24AD" wp14:editId="29AE0338">
+            <wp:extent cx="5045710" cy="3393371"/>
+            <wp:effectExtent l="0" t="0" r="2540" b="0"/>
+            <wp:docPr id="14" name="图片 14"/>
             <wp:cNvGraphicFramePr>
               <a:graphicFrameLocks xmlns:a="http://schemas.openxmlformats.org/drawingml/2006/main" noChangeAspect="1"/>
             </wp:cNvGraphicFramePr>
@@ -1784,7 +1248,7 @@
                   <pic:spPr>
                     <a:xfrm>
                       <a:off x="0" y="0"/>
-                      <a:ext cx="4849992" cy="3373856"/>
+                      <a:ext cx="5054862" cy="3399526"/>
                     </a:xfrm>
                     <a:prstGeom prst="rect">
                       <a:avLst/>
@@ -1803,53 +1267,49 @@
         <w:shd w:val="clear" w:color="auto" w:fill="FFFFFF"/>
         <w:spacing w:before="0" w:beforeAutospacing="0" w:after="0" w:afterAutospacing="0" w:line="319" w:lineRule="auto"/>
         <w:rPr>
-          <w:rFonts w:asciiTheme="minorEastAsia" w:eastAsiaTheme="minorEastAsia" w:hAnsiTheme="minorEastAsia" w:cs="Segoe UI" w:hint="eastAsia"/>
-          <w:color w:val="000000"/>
-        </w:rPr>
-      </w:pPr>
-    </w:p>
-    <w:p>
-      <w:pPr>
-        <w:pStyle w:val="2"/>
-      </w:pPr>
-      <w:r>
+          <w:rFonts w:asciiTheme="minorEastAsia" w:eastAsiaTheme="minorEastAsia" w:hAnsiTheme="minorEastAsia" w:cs="Segoe UI"/>
+          <w:color w:val="000000"/>
+        </w:rPr>
+      </w:pPr>
+    </w:p>
+    <w:p>
+      <w:pPr>
+        <w:pStyle w:val="3"/>
+        <w:rPr>
+          <w:sz w:val="24"/>
+          <w:szCs w:val="24"/>
+        </w:rPr>
+      </w:pPr>
+      <w:r>
+        <w:rPr>
+          <w:sz w:val="24"/>
+          <w:szCs w:val="24"/>
+        </w:rPr>
         <w:t>2.</w:t>
       </w:r>
       <w:r>
         <w:rPr>
           <w:rFonts w:hint="eastAsia"/>
-        </w:rPr>
-        <w:t xml:space="preserve">4 </w:t>
+          <w:sz w:val="24"/>
+          <w:szCs w:val="24"/>
+        </w:rPr>
+        <w:t xml:space="preserve">3.2 </w:t>
       </w:r>
       <w:r>
         <w:rPr>
           <w:rFonts w:hint="eastAsia"/>
-        </w:rPr>
-        <w:t>用</w:t>
+          <w:sz w:val="24"/>
+          <w:szCs w:val="24"/>
+        </w:rPr>
+        <w:t>设置</w:t>
       </w:r>
       <w:r>
         <w:rPr>
           <w:rFonts w:hint="eastAsia"/>
-        </w:rPr>
-        <w:t>chrome</w:t>
-      </w:r>
-      <w:r>
-        <w:rPr>
-          <w:rFonts w:hint="eastAsia"/>
-        </w:rPr>
-        <w:t>安装</w:t>
-      </w:r>
-      <w:r>
-        <w:rPr>
-          <w:rFonts w:hint="eastAsia"/>
-        </w:rPr>
-        <w:t>xdebug</w:t>
-      </w:r>
-      <w:r>
-        <w:rPr>
-          <w:rFonts w:hint="eastAsia"/>
-        </w:rPr>
-        <w:t>工具</w:t>
+          <w:sz w:val="24"/>
+          <w:szCs w:val="24"/>
+        </w:rPr>
+        <w:t>debug</w:t>
       </w:r>
     </w:p>
     <w:p>
@@ -1868,7 +1328,104 @@
           <w:color w:val="000000"/>
         </w:rPr>
         <w:tab/>
-        <w:t>打开chrome</w:t>
+      </w:r>
+      <w:r>
+        <w:rPr>
+          <w:rFonts w:asciiTheme="minorEastAsia" w:eastAsiaTheme="minorEastAsia" w:hAnsiTheme="minorEastAsia" w:cs="Segoe UI" w:hint="eastAsia"/>
+          <w:color w:val="000000"/>
+        </w:rPr>
+        <w:t>（1）</w:t>
+      </w:r>
+      <w:r>
+        <w:rPr>
+          <w:rFonts w:asciiTheme="minorEastAsia" w:eastAsiaTheme="minorEastAsia" w:hAnsiTheme="minorEastAsia" w:cs="Segoe UI"/>
+          <w:color w:val="000000"/>
+        </w:rPr>
+        <w:t>File</w:t>
+      </w:r>
+      <w:r>
+        <w:rPr>
+          <w:rFonts w:asciiTheme="minorEastAsia" w:eastAsiaTheme="minorEastAsia" w:hAnsiTheme="minorEastAsia" w:cs="Segoe UI"/>
+          <w:color w:val="000000"/>
+        </w:rPr>
+        <w:t xml:space="preserve"> --</w:t>
+      </w:r>
+      <w:r>
+        <w:rPr>
+          <w:rFonts w:asciiTheme="minorEastAsia" w:eastAsiaTheme="minorEastAsia" w:hAnsiTheme="minorEastAsia" w:cs="Segoe UI" w:hint="eastAsia"/>
+          <w:color w:val="000000"/>
+        </w:rPr>
+        <w:t>&gt;</w:t>
+      </w:r>
+      <w:r>
+        <w:rPr>
+          <w:rFonts w:asciiTheme="minorEastAsia" w:eastAsiaTheme="minorEastAsia" w:hAnsiTheme="minorEastAsia" w:cs="Segoe UI"/>
+          <w:color w:val="000000"/>
+        </w:rPr>
+        <w:t xml:space="preserve"> </w:t>
+      </w:r>
+      <w:r>
+        <w:rPr>
+          <w:rFonts w:asciiTheme="minorEastAsia" w:eastAsiaTheme="minorEastAsia" w:hAnsiTheme="minorEastAsia" w:cs="Segoe UI"/>
+          <w:color w:val="000000"/>
+        </w:rPr>
+        <w:t>Settings</w:t>
+      </w:r>
+      <w:r>
+        <w:rPr>
+          <w:rFonts w:asciiTheme="minorEastAsia" w:eastAsiaTheme="minorEastAsia" w:hAnsiTheme="minorEastAsia" w:cs="Segoe UI"/>
+          <w:color w:val="000000"/>
+        </w:rPr>
+        <w:t xml:space="preserve"> --</w:t>
+      </w:r>
+      <w:r>
+        <w:rPr>
+          <w:rFonts w:asciiTheme="minorEastAsia" w:eastAsiaTheme="minorEastAsia" w:hAnsiTheme="minorEastAsia" w:cs="Segoe UI" w:hint="eastAsia"/>
+          <w:color w:val="000000"/>
+        </w:rPr>
+        <w:t>&gt;</w:t>
+      </w:r>
+      <w:r>
+        <w:rPr>
+          <w:rFonts w:asciiTheme="minorEastAsia" w:eastAsiaTheme="minorEastAsia" w:hAnsiTheme="minorEastAsia" w:cs="Segoe UI"/>
+          <w:color w:val="000000"/>
+        </w:rPr>
+        <w:t xml:space="preserve"> </w:t>
+      </w:r>
+      <w:r>
+        <w:rPr>
+          <w:rFonts w:asciiTheme="minorEastAsia" w:eastAsiaTheme="minorEastAsia" w:hAnsiTheme="minorEastAsia" w:cs="Segoe UI"/>
+          <w:color w:val="000000"/>
+        </w:rPr>
+        <w:t>PHP</w:t>
+      </w:r>
+      <w:r>
+        <w:rPr>
+          <w:rFonts w:asciiTheme="minorEastAsia" w:eastAsiaTheme="minorEastAsia" w:hAnsiTheme="minorEastAsia" w:cs="Segoe UI"/>
+          <w:color w:val="000000"/>
+        </w:rPr>
+        <w:t xml:space="preserve"> --</w:t>
+      </w:r>
+      <w:r>
+        <w:rPr>
+          <w:rFonts w:asciiTheme="minorEastAsia" w:eastAsiaTheme="minorEastAsia" w:hAnsiTheme="minorEastAsia" w:cs="Segoe UI" w:hint="eastAsia"/>
+          <w:color w:val="000000"/>
+        </w:rPr>
+        <w:t>&gt;</w:t>
+      </w:r>
+      <w:r>
+        <w:rPr>
+          <w:rFonts w:asciiTheme="minorEastAsia" w:eastAsiaTheme="minorEastAsia" w:hAnsiTheme="minorEastAsia" w:cs="Segoe UI"/>
+          <w:color w:val="000000"/>
+        </w:rPr>
+        <w:t xml:space="preserve"> </w:t>
+      </w:r>
+      <w:r>
+        <w:rPr>
+          <w:rFonts w:asciiTheme="minorEastAsia" w:eastAsiaTheme="minorEastAsia" w:hAnsiTheme="minorEastAsia" w:cs="Segoe UI"/>
+          <w:color w:val="000000"/>
+        </w:rPr>
+        <w:t>Debug</w:t>
       </w:r>
       <w:r>
         <w:rPr>
@@ -1879,27 +1436,66 @@
       </w:r>
       <w:r>
         <w:rPr>
-          <w:rFonts w:asciiTheme="minorEastAsia" w:eastAsiaTheme="minorEastAsia" w:hAnsiTheme="minorEastAsia" w:cs="Segoe UI"/>
-          <w:color w:val="000000"/>
-        </w:rPr>
-        <w:t>进入获取更多扩展程序页面</w:t>
-      </w:r>
-      <w:r>
-        <w:rPr>
-          <w:rFonts w:asciiTheme="minorEastAsia" w:eastAsiaTheme="minorEastAsia" w:hAnsiTheme="minorEastAsia" w:cs="Segoe UI" w:hint="eastAsia"/>
-          <w:color w:val="000000"/>
-        </w:rPr>
-        <w:t>，搜索xdebug工具，然后安装，如下图：</w:t>
-      </w:r>
+          <w:rFonts w:asciiTheme="minorEastAsia" w:eastAsiaTheme="minorEastAsia" w:hAnsiTheme="minorEastAsia" w:cs="Segoe UI" w:hint="eastAsia"/>
+          <w:color w:val="000000"/>
+        </w:rPr>
+        <w:t>port填</w:t>
+      </w:r>
+      <w:r>
+        <w:rPr>
+          <w:rFonts w:asciiTheme="minorEastAsia" w:eastAsiaTheme="minorEastAsia" w:hAnsiTheme="minorEastAsia" w:cs="Segoe UI" w:hint="eastAsia"/>
+          <w:color w:val="000000"/>
+        </w:rPr>
+        <w:t>写</w:t>
+      </w:r>
+      <w:r>
+        <w:rPr>
+          <w:rFonts w:asciiTheme="minorEastAsia" w:eastAsiaTheme="minorEastAsia" w:hAnsiTheme="minorEastAsia" w:cs="Segoe UI" w:hint="eastAsia"/>
+          <w:color w:val="000000"/>
+        </w:rPr>
+        <w:t>9000，其他</w:t>
+      </w:r>
+      <w:r>
+        <w:rPr>
+          <w:rFonts w:asciiTheme="minorEastAsia" w:eastAsiaTheme="minorEastAsia" w:hAnsiTheme="minorEastAsia" w:cs="Segoe UI" w:hint="eastAsia"/>
+          <w:color w:val="000000"/>
+        </w:rPr>
+        <w:t>参数</w:t>
+      </w:r>
+      <w:r>
+        <w:rPr>
+          <w:rFonts w:asciiTheme="minorEastAsia" w:eastAsiaTheme="minorEastAsia" w:hAnsiTheme="minorEastAsia" w:cs="Segoe UI" w:hint="eastAsia"/>
+          <w:color w:val="000000"/>
+        </w:rPr>
+        <w:t>默认</w:t>
+      </w:r>
+      <w:r>
+        <w:rPr>
+          <w:rFonts w:asciiTheme="minorEastAsia" w:eastAsiaTheme="minorEastAsia" w:hAnsiTheme="minorEastAsia" w:cs="Segoe UI" w:hint="eastAsia"/>
+          <w:color w:val="000000"/>
+        </w:rPr>
+        <w:t>。</w:t>
+      </w:r>
+    </w:p>
+    <w:p>
+      <w:pPr>
+        <w:pStyle w:val="p1"/>
+        <w:shd w:val="clear" w:color="auto" w:fill="FFFFFF"/>
+        <w:spacing w:before="0" w:beforeAutospacing="0" w:after="0" w:afterAutospacing="0" w:line="319" w:lineRule="auto"/>
+        <w:rPr>
+          <w:rFonts w:asciiTheme="minorEastAsia" w:eastAsiaTheme="minorEastAsia" w:hAnsiTheme="minorEastAsia" w:cs="Segoe UI"/>
+          <w:color w:val="000000"/>
+        </w:rPr>
+      </w:pPr>
       <w:r>
         <w:rPr>
           <w:noProof/>
         </w:rPr>
         <w:drawing>
-          <wp:inline distT="0" distB="0" distL="0" distR="0" wp14:anchorId="635411B4" wp14:editId="7ACABE14">
-            <wp:extent cx="5274310" cy="1800225"/>
-            <wp:effectExtent l="0" t="0" r="2540" b="9525"/>
-            <wp:docPr id="17" name="图片 17"/>
+          <wp:inline distT="0" distB="0" distL="0" distR="0" wp14:anchorId="0D4EE341" wp14:editId="37D9FCDC">
+            <wp:extent cx="5211965" cy="3509574"/>
+            <wp:effectExtent l="0" t="0" r="8255" b="0"/>
+            <wp:docPr id="15" name="图片 15"/>
             <wp:cNvGraphicFramePr>
               <a:graphicFrameLocks xmlns:a="http://schemas.openxmlformats.org/drawingml/2006/main" noChangeAspect="1"/>
             </wp:cNvGraphicFramePr>
@@ -1919,7 +1515,7 @@
                   <pic:spPr>
                     <a:xfrm>
                       <a:off x="0" y="0"/>
-                      <a:ext cx="5274310" cy="1800225"/>
+                      <a:ext cx="5214536" cy="3511305"/>
                     </a:xfrm>
                     <a:prstGeom prst="rect">
                       <a:avLst/>
@@ -1942,76 +1538,228 @@
           <w:color w:val="000000"/>
         </w:rPr>
       </w:pPr>
-      <w:r>
-        <w:rPr>
-          <w:rFonts w:asciiTheme="minorEastAsia" w:eastAsiaTheme="minorEastAsia" w:hAnsiTheme="minorEastAsia" w:cs="Segoe UI"/>
-          <w:color w:val="000000"/>
-        </w:rPr>
+      <w:bookmarkStart w:id="0" w:name="_GoBack"/>
+      <w:bookmarkEnd w:id="0"/>
+    </w:p>
+    <w:p>
+      <w:pPr>
+        <w:pStyle w:val="p1"/>
+        <w:shd w:val="clear" w:color="auto" w:fill="FFFFFF"/>
+        <w:spacing w:before="0" w:beforeAutospacing="0" w:after="0" w:afterAutospacing="0" w:line="319" w:lineRule="auto"/>
+        <w:rPr>
+          <w:rFonts w:asciiTheme="minorEastAsia" w:eastAsiaTheme="minorEastAsia" w:hAnsiTheme="minorEastAsia" w:cs="Segoe UI"/>
+          <w:color w:val="000000"/>
+        </w:rPr>
+      </w:pPr>
+      <w:r>
+        <w:rPr>
+          <w:rFonts w:asciiTheme="minorEastAsia" w:eastAsiaTheme="minorEastAsia" w:hAnsiTheme="minorEastAsia" w:cs="Segoe UI"/>
+          <w:color w:val="000000"/>
+        </w:rPr>
+        <w:lastRenderedPageBreak/>
         <w:tab/>
-        <w:t>安装完后</w:t>
-      </w:r>
-      <w:r>
-        <w:rPr>
-          <w:rFonts w:asciiTheme="minorEastAsia" w:eastAsiaTheme="minorEastAsia" w:hAnsiTheme="minorEastAsia" w:cs="Segoe UI" w:hint="eastAsia"/>
-          <w:color w:val="000000"/>
-        </w:rPr>
-        <w:t>，</w:t>
-      </w:r>
-      <w:r>
-        <w:rPr>
-          <w:rFonts w:asciiTheme="minorEastAsia" w:eastAsiaTheme="minorEastAsia" w:hAnsiTheme="minorEastAsia" w:cs="Segoe UI"/>
-          <w:color w:val="000000"/>
-        </w:rPr>
-        <w:t>右键chrome右上角的xdebug图标</w:t>
-      </w:r>
-      <w:r>
-        <w:rPr>
-          <w:rFonts w:asciiTheme="minorEastAsia" w:eastAsiaTheme="minorEastAsia" w:hAnsiTheme="minorEastAsia" w:cs="Segoe UI" w:hint="eastAsia"/>
-          <w:color w:val="000000"/>
-        </w:rPr>
-        <w:t>，</w:t>
-      </w:r>
-      <w:r>
-        <w:rPr>
-          <w:rFonts w:asciiTheme="minorEastAsia" w:eastAsiaTheme="minorEastAsia" w:hAnsiTheme="minorEastAsia" w:cs="Segoe UI"/>
-          <w:color w:val="000000"/>
-        </w:rPr>
-        <w:t>点击选项</w:t>
-      </w:r>
-      <w:r>
-        <w:rPr>
-          <w:rFonts w:asciiTheme="minorEastAsia" w:eastAsiaTheme="minorEastAsia" w:hAnsiTheme="minorEastAsia" w:cs="Segoe UI" w:hint="eastAsia"/>
-          <w:color w:val="000000"/>
-        </w:rPr>
-        <w:t>，在</w:t>
-      </w:r>
-      <w:r>
-        <w:rPr>
-          <w:rFonts w:asciiTheme="minorEastAsia" w:eastAsiaTheme="minorEastAsia" w:hAnsiTheme="minorEastAsia" w:cs="Segoe UI" w:hint="eastAsia"/>
-          <w:color w:val="000000"/>
-        </w:rPr>
-        <w:t>IDE KEY填上</w:t>
-      </w:r>
-      <w:r>
-        <w:rPr>
-          <w:rFonts w:asciiTheme="minorEastAsia" w:eastAsiaTheme="minorEastAsia" w:hAnsiTheme="minorEastAsia" w:cs="Segoe UI" w:hint="eastAsia"/>
-          <w:color w:val="000000"/>
-        </w:rPr>
-        <w:t>选择</w:t>
-      </w:r>
-      <w:r>
-        <w:rPr>
-          <w:rFonts w:asciiTheme="minorEastAsia" w:eastAsiaTheme="minorEastAsia" w:hAnsiTheme="minorEastAsia" w:cs="Segoe UI" w:hint="eastAsia"/>
-          <w:color w:val="000000"/>
-        </w:rPr>
-        <w:t>phpStorm</w:t>
-      </w:r>
-      <w:r>
-        <w:rPr>
-          <w:rFonts w:asciiTheme="minorEastAsia" w:eastAsiaTheme="minorEastAsia" w:hAnsiTheme="minorEastAsia" w:cs="Segoe UI" w:hint="eastAsia"/>
-          <w:color w:val="000000"/>
-        </w:rPr>
-        <w:t>，如下图：</w:t>
+      </w:r>
+      <w:r>
+        <w:rPr>
+          <w:rFonts w:asciiTheme="minorEastAsia" w:eastAsiaTheme="minorEastAsia" w:hAnsiTheme="minorEastAsia" w:cs="Segoe UI" w:hint="eastAsia"/>
+          <w:color w:val="000000"/>
+        </w:rPr>
+        <w:t>（</w:t>
+      </w:r>
+      <w:r>
+        <w:rPr>
+          <w:rFonts w:asciiTheme="minorEastAsia" w:eastAsiaTheme="minorEastAsia" w:hAnsiTheme="minorEastAsia" w:cs="Segoe UI"/>
+          <w:color w:val="000000"/>
+        </w:rPr>
+        <w:t>2</w:t>
+      </w:r>
+      <w:r>
+        <w:rPr>
+          <w:rFonts w:asciiTheme="minorEastAsia" w:eastAsiaTheme="minorEastAsia" w:hAnsiTheme="minorEastAsia" w:cs="Segoe UI" w:hint="eastAsia"/>
+          <w:color w:val="000000"/>
+        </w:rPr>
+        <w:t>）</w:t>
+      </w:r>
+      <w:r>
+        <w:rPr>
+          <w:rFonts w:asciiTheme="minorEastAsia" w:eastAsiaTheme="minorEastAsia" w:hAnsiTheme="minorEastAsia" w:cs="Segoe UI"/>
+          <w:color w:val="000000"/>
+        </w:rPr>
+        <w:t>File</w:t>
+      </w:r>
+      <w:r>
+        <w:rPr>
+          <w:rFonts w:asciiTheme="minorEastAsia" w:eastAsiaTheme="minorEastAsia" w:hAnsiTheme="minorEastAsia" w:cs="Segoe UI"/>
+          <w:color w:val="000000"/>
+        </w:rPr>
+        <w:t xml:space="preserve"> --</w:t>
+      </w:r>
+      <w:r>
+        <w:rPr>
+          <w:rFonts w:asciiTheme="minorEastAsia" w:eastAsiaTheme="minorEastAsia" w:hAnsiTheme="minorEastAsia" w:cs="Segoe UI" w:hint="eastAsia"/>
+          <w:color w:val="000000"/>
+        </w:rPr>
+        <w:t>&gt;</w:t>
+      </w:r>
+      <w:r>
+        <w:rPr>
+          <w:rFonts w:asciiTheme="minorEastAsia" w:eastAsiaTheme="minorEastAsia" w:hAnsiTheme="minorEastAsia" w:cs="Segoe UI"/>
+          <w:color w:val="000000"/>
+        </w:rPr>
+        <w:t xml:space="preserve"> </w:t>
+      </w:r>
+      <w:r>
+        <w:rPr>
+          <w:rFonts w:asciiTheme="minorEastAsia" w:eastAsiaTheme="minorEastAsia" w:hAnsiTheme="minorEastAsia" w:cs="Segoe UI"/>
+          <w:color w:val="000000"/>
+        </w:rPr>
+        <w:t>Settings</w:t>
+      </w:r>
+      <w:r>
+        <w:rPr>
+          <w:rFonts w:asciiTheme="minorEastAsia" w:eastAsiaTheme="minorEastAsia" w:hAnsiTheme="minorEastAsia" w:cs="Segoe UI"/>
+          <w:color w:val="000000"/>
+        </w:rPr>
+        <w:t xml:space="preserve"> --</w:t>
+      </w:r>
+      <w:r>
+        <w:rPr>
+          <w:rFonts w:asciiTheme="minorEastAsia" w:eastAsiaTheme="minorEastAsia" w:hAnsiTheme="minorEastAsia" w:cs="Segoe UI" w:hint="eastAsia"/>
+          <w:color w:val="000000"/>
+        </w:rPr>
+        <w:t>&gt;</w:t>
+      </w:r>
+      <w:r>
+        <w:rPr>
+          <w:rFonts w:asciiTheme="minorEastAsia" w:eastAsiaTheme="minorEastAsia" w:hAnsiTheme="minorEastAsia" w:cs="Segoe UI"/>
+          <w:color w:val="000000"/>
+        </w:rPr>
+        <w:t xml:space="preserve"> </w:t>
+      </w:r>
+      <w:r>
+        <w:rPr>
+          <w:rFonts w:asciiTheme="minorEastAsia" w:eastAsiaTheme="minorEastAsia" w:hAnsiTheme="minorEastAsia" w:cs="Segoe UI"/>
+          <w:color w:val="000000"/>
+        </w:rPr>
+        <w:t>PHP</w:t>
+      </w:r>
+      <w:r>
+        <w:rPr>
+          <w:rFonts w:asciiTheme="minorEastAsia" w:eastAsiaTheme="minorEastAsia" w:hAnsiTheme="minorEastAsia" w:cs="Segoe UI"/>
+          <w:color w:val="000000"/>
+        </w:rPr>
+        <w:t xml:space="preserve"> --</w:t>
+      </w:r>
+      <w:r>
+        <w:rPr>
+          <w:rFonts w:asciiTheme="minorEastAsia" w:eastAsiaTheme="minorEastAsia" w:hAnsiTheme="minorEastAsia" w:cs="Segoe UI" w:hint="eastAsia"/>
+          <w:color w:val="000000"/>
+        </w:rPr>
+        <w:t>&gt;</w:t>
+      </w:r>
+      <w:r>
+        <w:rPr>
+          <w:rFonts w:asciiTheme="minorEastAsia" w:eastAsiaTheme="minorEastAsia" w:hAnsiTheme="minorEastAsia" w:cs="Segoe UI"/>
+          <w:color w:val="000000"/>
+        </w:rPr>
+        <w:t xml:space="preserve"> </w:t>
+      </w:r>
+      <w:r>
+        <w:rPr>
+          <w:rFonts w:asciiTheme="minorEastAsia" w:eastAsiaTheme="minorEastAsia" w:hAnsiTheme="minorEastAsia" w:cs="Segoe UI"/>
+          <w:color w:val="000000"/>
+        </w:rPr>
+        <w:t>Debug</w:t>
+      </w:r>
+      <w:r>
+        <w:rPr>
+          <w:rFonts w:asciiTheme="minorEastAsia" w:eastAsiaTheme="minorEastAsia" w:hAnsiTheme="minorEastAsia" w:cs="Segoe UI"/>
+          <w:color w:val="000000"/>
+        </w:rPr>
+        <w:t xml:space="preserve"> </w:t>
+      </w:r>
+      <w:r>
+        <w:rPr>
+          <w:rFonts w:asciiTheme="minorEastAsia" w:eastAsiaTheme="minorEastAsia" w:hAnsiTheme="minorEastAsia" w:cs="Segoe UI" w:hint="eastAsia"/>
+          <w:color w:val="000000"/>
+        </w:rPr>
+        <w:t>--</w:t>
+      </w:r>
+      <w:r>
+        <w:rPr>
+          <w:rFonts w:asciiTheme="minorEastAsia" w:eastAsiaTheme="minorEastAsia" w:hAnsiTheme="minorEastAsia" w:cs="Segoe UI"/>
+          <w:color w:val="000000"/>
+        </w:rPr>
+        <w:t xml:space="preserve">&gt; </w:t>
+      </w:r>
+      <w:r>
+        <w:rPr>
+          <w:rFonts w:asciiTheme="minorEastAsia" w:eastAsiaTheme="minorEastAsia" w:hAnsiTheme="minorEastAsia" w:cs="Segoe UI"/>
+          <w:color w:val="000000"/>
+        </w:rPr>
+        <w:t>DBGp Proxy</w:t>
+      </w:r>
+      <w:r>
+        <w:rPr>
+          <w:rFonts w:asciiTheme="minorEastAsia" w:eastAsiaTheme="minorEastAsia" w:hAnsiTheme="minorEastAsia" w:cs="Segoe UI"/>
+          <w:color w:val="000000"/>
+        </w:rPr>
+        <w:t>,</w:t>
+      </w:r>
+      <w:r>
+        <w:rPr>
+          <w:rFonts w:hint="eastAsia"/>
+        </w:rPr>
+        <w:t xml:space="preserve"> </w:t>
+      </w:r>
+      <w:r>
+        <w:rPr>
+          <w:rFonts w:asciiTheme="minorEastAsia" w:eastAsiaTheme="minorEastAsia" w:hAnsiTheme="minorEastAsia" w:cs="Segoe UI" w:hint="eastAsia"/>
+          <w:color w:val="000000"/>
+        </w:rPr>
+        <w:t>IDE key 填</w:t>
+      </w:r>
+      <w:r>
+        <w:rPr>
+          <w:rFonts w:asciiTheme="minorEastAsia" w:eastAsiaTheme="minorEastAsia" w:hAnsiTheme="minorEastAsia" w:cs="Segoe UI" w:hint="eastAsia"/>
+          <w:color w:val="000000"/>
+        </w:rPr>
+        <w:t>写</w:t>
+      </w:r>
+      <w:r>
+        <w:rPr>
+          <w:rFonts w:asciiTheme="minorEastAsia" w:eastAsiaTheme="minorEastAsia" w:hAnsiTheme="minorEastAsia" w:cs="Segoe UI" w:hint="eastAsia"/>
+          <w:color w:val="000000"/>
+        </w:rPr>
+        <w:t xml:space="preserve"> phpStorm，host 填</w:t>
+      </w:r>
+      <w:r>
+        <w:rPr>
+          <w:rFonts w:asciiTheme="minorEastAsia" w:eastAsiaTheme="minorEastAsia" w:hAnsiTheme="minorEastAsia" w:cs="Segoe UI" w:hint="eastAsia"/>
+          <w:color w:val="000000"/>
+        </w:rPr>
+        <w:t>写</w:t>
+      </w:r>
+      <w:r>
+        <w:rPr>
+          <w:rFonts w:asciiTheme="minorEastAsia" w:eastAsiaTheme="minorEastAsia" w:hAnsiTheme="minorEastAsia" w:cs="Segoe UI" w:hint="eastAsia"/>
+          <w:color w:val="000000"/>
+        </w:rPr>
+        <w:t>localhost，port 填</w:t>
+      </w:r>
+      <w:r>
+        <w:rPr>
+          <w:rFonts w:asciiTheme="minorEastAsia" w:eastAsiaTheme="minorEastAsia" w:hAnsiTheme="minorEastAsia" w:cs="Segoe UI" w:hint="eastAsia"/>
+          <w:color w:val="000000"/>
+        </w:rPr>
+        <w:t>写</w:t>
+      </w:r>
+      <w:r>
+        <w:rPr>
+          <w:rFonts w:asciiTheme="minorEastAsia" w:eastAsiaTheme="minorEastAsia" w:hAnsiTheme="minorEastAsia" w:cs="Segoe UI" w:hint="eastAsia"/>
+          <w:color w:val="000000"/>
+        </w:rPr>
+        <w:t>80</w:t>
       </w:r>
     </w:p>
     <w:p>
@@ -2028,12 +1776,11 @@
         <w:rPr>
           <w:noProof/>
         </w:rPr>
-        <w:lastRenderedPageBreak/>
         <w:drawing>
-          <wp:inline distT="0" distB="0" distL="0" distR="0" wp14:anchorId="2B795315" wp14:editId="6DEAA273">
-            <wp:extent cx="3061040" cy="4336473"/>
-            <wp:effectExtent l="0" t="0" r="6350" b="6985"/>
-            <wp:docPr id="19" name="图片 19"/>
+          <wp:inline distT="0" distB="0" distL="0" distR="0" wp14:anchorId="63CFACE8" wp14:editId="09185231">
+            <wp:extent cx="4844819" cy="3370258"/>
+            <wp:effectExtent l="0" t="0" r="0" b="1905"/>
+            <wp:docPr id="16" name="图片 16"/>
             <wp:cNvGraphicFramePr>
               <a:graphicFrameLocks xmlns:a="http://schemas.openxmlformats.org/drawingml/2006/main" noChangeAspect="1"/>
             </wp:cNvGraphicFramePr>
@@ -2053,7 +1800,7 @@
                   <pic:spPr>
                     <a:xfrm>
                       <a:off x="0" y="0"/>
-                      <a:ext cx="3068879" cy="4347578"/>
+                      <a:ext cx="4849992" cy="3373856"/>
                     </a:xfrm>
                     <a:prstGeom prst="rect">
                       <a:avLst/>
@@ -2088,25 +1835,25 @@
         <w:rPr>
           <w:rFonts w:hint="eastAsia"/>
         </w:rPr>
-        <w:t xml:space="preserve">5 </w:t>
+        <w:t xml:space="preserve">4 </w:t>
       </w:r>
       <w:r>
         <w:rPr>
           <w:rFonts w:hint="eastAsia"/>
         </w:rPr>
-        <w:t>在</w:t>
+        <w:t>用</w:t>
       </w:r>
       <w:r>
         <w:rPr>
           <w:rFonts w:hint="eastAsia"/>
         </w:rPr>
-        <w:t>PHPStorm</w:t>
+        <w:t>chrome</w:t>
       </w:r>
       <w:r>
         <w:rPr>
           <w:rFonts w:hint="eastAsia"/>
         </w:rPr>
-        <w:t>开启</w:t>
+        <w:t>安装</w:t>
       </w:r>
       <w:r>
         <w:rPr>
@@ -2118,7 +1865,7 @@
         <w:rPr>
           <w:rFonts w:hint="eastAsia"/>
         </w:rPr>
-        <w:t>服务</w:t>
+        <w:t>工具</w:t>
       </w:r>
     </w:p>
     <w:p>
@@ -2137,49 +1884,38 @@
           <w:color w:val="000000"/>
         </w:rPr>
         <w:tab/>
-        <w:t>在PHPstorm右上角有个类似电话听筒的图标</w:t>
-      </w:r>
-      <w:r>
-        <w:rPr>
-          <w:rFonts w:asciiTheme="minorEastAsia" w:eastAsiaTheme="minorEastAsia" w:hAnsiTheme="minorEastAsia" w:cs="Segoe UI" w:hint="eastAsia"/>
-          <w:color w:val="000000"/>
-        </w:rPr>
-        <w:t>，点击启动监听debug服务，如</w:t>
-      </w:r>
-      <w:r>
-        <w:rPr>
-          <w:rFonts w:asciiTheme="minorEastAsia" w:eastAsiaTheme="minorEastAsia" w:hAnsiTheme="minorEastAsia" w:cs="Segoe UI" w:hint="eastAsia"/>
-          <w:color w:val="000000"/>
-        </w:rPr>
-        <w:t>下</w:t>
-      </w:r>
-      <w:r>
-        <w:rPr>
-          <w:rFonts w:asciiTheme="minorEastAsia" w:eastAsiaTheme="minorEastAsia" w:hAnsiTheme="minorEastAsia" w:cs="Segoe UI" w:hint="eastAsia"/>
-          <w:color w:val="000000"/>
-        </w:rPr>
-        <w:t>图所示：</w:t>
-      </w:r>
-    </w:p>
-    <w:p>
-      <w:pPr>
-        <w:pStyle w:val="p1"/>
-        <w:shd w:val="clear" w:color="auto" w:fill="FFFFFF"/>
-        <w:spacing w:before="0" w:beforeAutospacing="0" w:after="0" w:afterAutospacing="0" w:line="319" w:lineRule="auto"/>
-        <w:rPr>
-          <w:rFonts w:asciiTheme="minorEastAsia" w:eastAsiaTheme="minorEastAsia" w:hAnsiTheme="minorEastAsia" w:cs="Segoe UI"/>
-          <w:color w:val="000000"/>
-        </w:rPr>
-      </w:pPr>
+        <w:t>打开chrome</w:t>
+      </w:r>
+      <w:r>
+        <w:rPr>
+          <w:rFonts w:asciiTheme="minorEastAsia" w:eastAsiaTheme="minorEastAsia" w:hAnsiTheme="minorEastAsia" w:cs="Segoe UI" w:hint="eastAsia"/>
+          <w:color w:val="000000"/>
+        </w:rPr>
+        <w:t>，</w:t>
+      </w:r>
+      <w:r>
+        <w:rPr>
+          <w:rFonts w:asciiTheme="minorEastAsia" w:eastAsiaTheme="minorEastAsia" w:hAnsiTheme="minorEastAsia" w:cs="Segoe UI"/>
+          <w:color w:val="000000"/>
+        </w:rPr>
+        <w:t>进入获取更多扩展程序页面</w:t>
+      </w:r>
+      <w:r>
+        <w:rPr>
+          <w:rFonts w:asciiTheme="minorEastAsia" w:eastAsiaTheme="minorEastAsia" w:hAnsiTheme="minorEastAsia" w:cs="Segoe UI" w:hint="eastAsia"/>
+          <w:color w:val="000000"/>
+        </w:rPr>
+        <w:t>，搜索xdebug工具，然后安装，如下图：</w:t>
+      </w:r>
       <w:r>
         <w:rPr>
           <w:noProof/>
         </w:rPr>
         <w:drawing>
-          <wp:inline distT="0" distB="0" distL="0" distR="0" wp14:anchorId="07E44DB2" wp14:editId="11798809">
-            <wp:extent cx="1737511" cy="891617"/>
-            <wp:effectExtent l="0" t="0" r="0" b="3810"/>
-            <wp:docPr id="22" name="图片 22"/>
+          <wp:inline distT="0" distB="0" distL="0" distR="0" wp14:anchorId="635411B4" wp14:editId="7ACABE14">
+            <wp:extent cx="5274310" cy="1800225"/>
+            <wp:effectExtent l="0" t="0" r="2540" b="9525"/>
+            <wp:docPr id="17" name="图片 17"/>
             <wp:cNvGraphicFramePr>
               <a:graphicFrameLocks xmlns:a="http://schemas.openxmlformats.org/drawingml/2006/main" noChangeAspect="1"/>
             </wp:cNvGraphicFramePr>
@@ -2199,7 +1935,7 @@
                   <pic:spPr>
                     <a:xfrm>
                       <a:off x="0" y="0"/>
-                      <a:ext cx="1737511" cy="891617"/>
+                      <a:ext cx="5274310" cy="1800225"/>
                     </a:xfrm>
                     <a:prstGeom prst="rect">
                       <a:avLst/>
@@ -2222,95 +1958,83 @@
           <w:color w:val="000000"/>
         </w:rPr>
       </w:pPr>
+      <w:r>
+        <w:rPr>
+          <w:rFonts w:asciiTheme="minorEastAsia" w:eastAsiaTheme="minorEastAsia" w:hAnsiTheme="minorEastAsia" w:cs="Segoe UI"/>
+          <w:color w:val="000000"/>
+        </w:rPr>
+        <w:tab/>
+        <w:t>安装完后</w:t>
+      </w:r>
+      <w:r>
+        <w:rPr>
+          <w:rFonts w:asciiTheme="minorEastAsia" w:eastAsiaTheme="minorEastAsia" w:hAnsiTheme="minorEastAsia" w:cs="Segoe UI" w:hint="eastAsia"/>
+          <w:color w:val="000000"/>
+        </w:rPr>
+        <w:t>，</w:t>
+      </w:r>
+      <w:r>
+        <w:rPr>
+          <w:rFonts w:asciiTheme="minorEastAsia" w:eastAsiaTheme="minorEastAsia" w:hAnsiTheme="minorEastAsia" w:cs="Segoe UI"/>
+          <w:color w:val="000000"/>
+        </w:rPr>
+        <w:t>右键chrome右上角的xdebug图标</w:t>
+      </w:r>
+      <w:r>
+        <w:rPr>
+          <w:rFonts w:asciiTheme="minorEastAsia" w:eastAsiaTheme="minorEastAsia" w:hAnsiTheme="minorEastAsia" w:cs="Segoe UI" w:hint="eastAsia"/>
+          <w:color w:val="000000"/>
+        </w:rPr>
+        <w:t>，</w:t>
+      </w:r>
+      <w:r>
+        <w:rPr>
+          <w:rFonts w:asciiTheme="minorEastAsia" w:eastAsiaTheme="minorEastAsia" w:hAnsiTheme="minorEastAsia" w:cs="Segoe UI"/>
+          <w:color w:val="000000"/>
+        </w:rPr>
+        <w:t>点击选项</w:t>
+      </w:r>
+      <w:r>
+        <w:rPr>
+          <w:rFonts w:asciiTheme="minorEastAsia" w:eastAsiaTheme="minorEastAsia" w:hAnsiTheme="minorEastAsia" w:cs="Segoe UI" w:hint="eastAsia"/>
+          <w:color w:val="000000"/>
+        </w:rPr>
+        <w:t>，在</w:t>
+      </w:r>
+      <w:r>
+        <w:rPr>
+          <w:rFonts w:asciiTheme="minorEastAsia" w:eastAsiaTheme="minorEastAsia" w:hAnsiTheme="minorEastAsia" w:cs="Segoe UI" w:hint="eastAsia"/>
+          <w:color w:val="000000"/>
+        </w:rPr>
+        <w:t>IDE KEY填上</w:t>
+      </w:r>
+      <w:r>
+        <w:rPr>
+          <w:rFonts w:asciiTheme="minorEastAsia" w:eastAsiaTheme="minorEastAsia" w:hAnsiTheme="minorEastAsia" w:cs="Segoe UI" w:hint="eastAsia"/>
+          <w:color w:val="000000"/>
+        </w:rPr>
+        <w:t>选择</w:t>
+      </w:r>
+      <w:r>
+        <w:rPr>
+          <w:rFonts w:asciiTheme="minorEastAsia" w:eastAsiaTheme="minorEastAsia" w:hAnsiTheme="minorEastAsia" w:cs="Segoe UI" w:hint="eastAsia"/>
+          <w:color w:val="000000"/>
+        </w:rPr>
+        <w:t>phpStorm</w:t>
+      </w:r>
+      <w:r>
+        <w:rPr>
+          <w:rFonts w:asciiTheme="minorEastAsia" w:eastAsiaTheme="minorEastAsia" w:hAnsiTheme="minorEastAsia" w:cs="Segoe UI" w:hint="eastAsia"/>
+          <w:color w:val="000000"/>
+        </w:rPr>
+        <w:t>，如下图：</w:t>
+      </w:r>
     </w:p>
     <w:p>
       <w:pPr>
         <w:pStyle w:val="p1"/>
         <w:shd w:val="clear" w:color="auto" w:fill="FFFFFF"/>
         <w:spacing w:before="0" w:beforeAutospacing="0" w:after="0" w:afterAutospacing="0" w:line="319" w:lineRule="auto"/>
-        <w:ind w:firstLine="420"/>
-        <w:rPr>
-          <w:rFonts w:asciiTheme="minorEastAsia" w:eastAsiaTheme="minorEastAsia" w:hAnsiTheme="minorEastAsia" w:cs="Segoe UI"/>
-          <w:color w:val="000000"/>
-        </w:rPr>
-      </w:pPr>
-      <w:r>
-        <w:rPr>
-          <w:rFonts w:asciiTheme="minorEastAsia" w:eastAsiaTheme="minorEastAsia" w:hAnsiTheme="minorEastAsia" w:cs="Segoe UI"/>
-          <w:color w:val="000000"/>
-        </w:rPr>
-        <w:t>点击chrome浏览器右上角的xdebug图标</w:t>
-      </w:r>
-      <w:r>
-        <w:rPr>
-          <w:rFonts w:asciiTheme="minorEastAsia" w:eastAsiaTheme="minorEastAsia" w:hAnsiTheme="minorEastAsia" w:cs="Segoe UI" w:hint="eastAsia"/>
-          <w:color w:val="000000"/>
-        </w:rPr>
-        <w:t>，</w:t>
-      </w:r>
-      <w:r>
-        <w:rPr>
-          <w:rFonts w:asciiTheme="minorEastAsia" w:eastAsiaTheme="minorEastAsia" w:hAnsiTheme="minorEastAsia" w:cs="Segoe UI"/>
-          <w:color w:val="000000"/>
-        </w:rPr>
-        <w:t>选择debug</w:t>
-      </w:r>
-      <w:r>
-        <w:rPr>
-          <w:rFonts w:asciiTheme="minorEastAsia" w:eastAsiaTheme="minorEastAsia" w:hAnsiTheme="minorEastAsia" w:cs="Segoe UI" w:hint="eastAsia"/>
-          <w:color w:val="000000"/>
-        </w:rPr>
-        <w:t>，</w:t>
-      </w:r>
-      <w:r>
-        <w:rPr>
-          <w:rFonts w:asciiTheme="minorEastAsia" w:eastAsiaTheme="minorEastAsia" w:hAnsiTheme="minorEastAsia" w:cs="Segoe UI"/>
-          <w:color w:val="000000"/>
-        </w:rPr>
-        <w:t>如果xdebug</w:t>
-      </w:r>
-      <w:r>
-        <w:rPr>
-          <w:rFonts w:asciiTheme="minorEastAsia" w:eastAsiaTheme="minorEastAsia" w:hAnsiTheme="minorEastAsia" w:cs="Segoe UI"/>
-          <w:color w:val="000000"/>
-        </w:rPr>
-        <w:t>图标</w:t>
-      </w:r>
-      <w:r>
-        <w:rPr>
-          <w:rFonts w:asciiTheme="minorEastAsia" w:eastAsiaTheme="minorEastAsia" w:hAnsiTheme="minorEastAsia" w:cs="Segoe UI"/>
-          <w:color w:val="000000"/>
-        </w:rPr>
-        <w:t>为绿色说明已经连接到</w:t>
-      </w:r>
-      <w:r>
-        <w:rPr>
-          <w:rFonts w:asciiTheme="minorEastAsia" w:eastAsiaTheme="minorEastAsia" w:hAnsiTheme="minorEastAsia" w:cs="Segoe UI"/>
-          <w:color w:val="000000"/>
-        </w:rPr>
-        <w:t>PHPstorm的</w:t>
-      </w:r>
-      <w:r>
-        <w:rPr>
-          <w:rFonts w:asciiTheme="minorEastAsia" w:eastAsiaTheme="minorEastAsia" w:hAnsiTheme="minorEastAsia" w:cs="Segoe UI"/>
-          <w:color w:val="000000"/>
-        </w:rPr>
-        <w:t>debug服务了</w:t>
-      </w:r>
-      <w:r>
-        <w:rPr>
-          <w:rFonts w:asciiTheme="minorEastAsia" w:eastAsiaTheme="minorEastAsia" w:hAnsiTheme="minorEastAsia" w:cs="Segoe UI" w:hint="eastAsia"/>
-          <w:color w:val="000000"/>
-        </w:rPr>
-        <w:t>，如下图所示：</w:t>
-      </w:r>
-    </w:p>
-    <w:p>
-      <w:pPr>
-        <w:pStyle w:val="p1"/>
-        <w:shd w:val="clear" w:color="auto" w:fill="FFFFFF"/>
-        <w:spacing w:before="0" w:beforeAutospacing="0" w:after="0" w:afterAutospacing="0" w:line="319" w:lineRule="auto"/>
-        <w:ind w:firstLine="420"/>
         <w:rPr>
           <w:rFonts w:asciiTheme="minorEastAsia" w:eastAsiaTheme="minorEastAsia" w:hAnsiTheme="minorEastAsia" w:cs="Segoe UI"/>
           <w:color w:val="000000"/>
@@ -2320,11 +2044,12 @@
         <w:rPr>
           <w:noProof/>
         </w:rPr>
+        <w:lastRenderedPageBreak/>
         <w:drawing>
-          <wp:inline distT="0" distB="0" distL="0" distR="0" wp14:anchorId="56609C6F" wp14:editId="372641BA">
-            <wp:extent cx="1310754" cy="632515"/>
-            <wp:effectExtent l="0" t="0" r="3810" b="0"/>
-            <wp:docPr id="23" name="图片 23"/>
+          <wp:inline distT="0" distB="0" distL="0" distR="0" wp14:anchorId="2B795315" wp14:editId="6DEAA273">
+            <wp:extent cx="3061040" cy="4336473"/>
+            <wp:effectExtent l="0" t="0" r="6350" b="6985"/>
+            <wp:docPr id="19" name="图片 19"/>
             <wp:cNvGraphicFramePr>
               <a:graphicFrameLocks xmlns:a="http://schemas.openxmlformats.org/drawingml/2006/main" noChangeAspect="1"/>
             </wp:cNvGraphicFramePr>
@@ -2344,7 +2069,7 @@
                   <pic:spPr>
                     <a:xfrm>
                       <a:off x="0" y="0"/>
-                      <a:ext cx="1310754" cy="632515"/>
+                      <a:ext cx="3068879" cy="4347578"/>
                     </a:xfrm>
                     <a:prstGeom prst="rect">
                       <a:avLst/>
@@ -2373,32 +2098,43 @@
         <w:pStyle w:val="2"/>
       </w:pPr>
       <w:r>
-        <w:lastRenderedPageBreak/>
         <w:t>2.</w:t>
       </w:r>
       <w:r>
         <w:rPr>
           <w:rFonts w:hint="eastAsia"/>
         </w:rPr>
-        <w:t xml:space="preserve">6 </w:t>
+        <w:t xml:space="preserve">5 </w:t>
       </w:r>
       <w:r>
         <w:rPr>
           <w:rFonts w:hint="eastAsia"/>
         </w:rPr>
-        <w:t>断点调试</w:t>
+        <w:t>在</w:t>
       </w:r>
       <w:r>
         <w:rPr>
           <w:rFonts w:hint="eastAsia"/>
         </w:rPr>
-        <w:t>php</w:t>
+        <w:t>PHPStorm</w:t>
       </w:r>
       <w:r>
         <w:rPr>
           <w:rFonts w:hint="eastAsia"/>
         </w:rPr>
-        <w:t>程序</w:t>
+        <w:t>开启</w:t>
+      </w:r>
+      <w:r>
+        <w:rPr>
+          <w:rFonts w:hint="eastAsia"/>
+        </w:rPr>
+        <w:t>xdebug</w:t>
+      </w:r>
+      <w:r>
+        <w:rPr>
+          <w:rFonts w:hint="eastAsia"/>
+        </w:rPr>
+        <w:t>服务</w:t>
       </w:r>
     </w:p>
     <w:p>
@@ -2417,42 +2153,28 @@
           <w:color w:val="000000"/>
         </w:rPr>
         <w:tab/>
-        <w:t>写个测试程序</w:t>
-      </w:r>
-      <w:r>
-        <w:rPr>
-          <w:rFonts w:asciiTheme="minorEastAsia" w:eastAsiaTheme="minorEastAsia" w:hAnsiTheme="minorEastAsia" w:cs="Segoe UI" w:hint="eastAsia"/>
-          <w:color w:val="000000"/>
-        </w:rPr>
-        <w:t>，</w:t>
-      </w:r>
-      <w:r>
-        <w:rPr>
-          <w:rFonts w:asciiTheme="minorEastAsia" w:eastAsiaTheme="minorEastAsia" w:hAnsiTheme="minorEastAsia" w:cs="Segoe UI"/>
-          <w:color w:val="000000"/>
-        </w:rPr>
-        <w:t>分别设置断点</w:t>
-      </w:r>
-      <w:r>
-        <w:rPr>
-          <w:rFonts w:asciiTheme="minorEastAsia" w:eastAsiaTheme="minorEastAsia" w:hAnsiTheme="minorEastAsia" w:cs="Segoe UI" w:hint="eastAsia"/>
-          <w:color w:val="000000"/>
-        </w:rPr>
-        <w:t>，</w:t>
-      </w:r>
-      <w:r>
-        <w:rPr>
-          <w:rFonts w:asciiTheme="minorEastAsia" w:eastAsiaTheme="minorEastAsia" w:hAnsiTheme="minorEastAsia" w:cs="Segoe UI"/>
-          <w:color w:val="000000"/>
-        </w:rPr>
-        <w:t>如下图所示</w:t>
-      </w:r>
-      <w:r>
-        <w:rPr>
-          <w:rFonts w:asciiTheme="minorEastAsia" w:eastAsiaTheme="minorEastAsia" w:hAnsiTheme="minorEastAsia" w:cs="Segoe UI" w:hint="eastAsia"/>
-          <w:color w:val="000000"/>
-        </w:rPr>
-        <w:t>：</w:t>
+        <w:t>在PHPstorm右上角有个类似电话听筒的图标</w:t>
+      </w:r>
+      <w:r>
+        <w:rPr>
+          <w:rFonts w:asciiTheme="minorEastAsia" w:eastAsiaTheme="minorEastAsia" w:hAnsiTheme="minorEastAsia" w:cs="Segoe UI" w:hint="eastAsia"/>
+          <w:color w:val="000000"/>
+        </w:rPr>
+        <w:t>，点击启动监听debug服务，如</w:t>
+      </w:r>
+      <w:r>
+        <w:rPr>
+          <w:rFonts w:asciiTheme="minorEastAsia" w:eastAsiaTheme="minorEastAsia" w:hAnsiTheme="minorEastAsia" w:cs="Segoe UI" w:hint="eastAsia"/>
+          <w:color w:val="000000"/>
+        </w:rPr>
+        <w:t>下</w:t>
+      </w:r>
+      <w:r>
+        <w:rPr>
+          <w:rFonts w:asciiTheme="minorEastAsia" w:eastAsiaTheme="minorEastAsia" w:hAnsiTheme="minorEastAsia" w:cs="Segoe UI" w:hint="eastAsia"/>
+          <w:color w:val="000000"/>
+        </w:rPr>
+        <w:t>图所示：</w:t>
       </w:r>
     </w:p>
     <w:p>
@@ -2470,10 +2192,10 @@
           <w:noProof/>
         </w:rPr>
         <w:drawing>
-          <wp:inline distT="0" distB="0" distL="0" distR="0" wp14:anchorId="63D96A9C" wp14:editId="79D02D1B">
-            <wp:extent cx="5274310" cy="1972310"/>
-            <wp:effectExtent l="0" t="0" r="2540" b="8890"/>
-            <wp:docPr id="24" name="图片 24"/>
+          <wp:inline distT="0" distB="0" distL="0" distR="0" wp14:anchorId="07E44DB2" wp14:editId="11798809">
+            <wp:extent cx="1737511" cy="891617"/>
+            <wp:effectExtent l="0" t="0" r="0" b="3810"/>
+            <wp:docPr id="22" name="图片 22"/>
             <wp:cNvGraphicFramePr>
               <a:graphicFrameLocks xmlns:a="http://schemas.openxmlformats.org/drawingml/2006/main" noChangeAspect="1"/>
             </wp:cNvGraphicFramePr>
@@ -2493,7 +2215,7 @@
                   <pic:spPr>
                     <a:xfrm>
                       <a:off x="0" y="0"/>
-                      <a:ext cx="5274310" cy="1972310"/>
+                      <a:ext cx="1737511" cy="891617"/>
                     </a:xfrm>
                     <a:prstGeom prst="rect">
                       <a:avLst/>
@@ -2519,82 +2241,84 @@
     </w:p>
     <w:p>
       <w:pPr>
-        <w:pStyle w:val="1"/>
-      </w:pPr>
-      <w:r>
-        <w:t xml:space="preserve">3 </w:t>
-      </w:r>
-      <w:r>
-        <w:t>PHPstorm</w:t>
-      </w:r>
-      <w:r>
-        <w:t>管理数据库</w:t>
-      </w:r>
-    </w:p>
-    <w:p>
-      <w:pPr>
         <w:pStyle w:val="p1"/>
         <w:shd w:val="clear" w:color="auto" w:fill="FFFFFF"/>
         <w:spacing w:before="0" w:beforeAutospacing="0" w:after="0" w:afterAutospacing="0" w:line="319" w:lineRule="auto"/>
-        <w:rPr>
-          <w:rFonts w:asciiTheme="minorEastAsia" w:eastAsiaTheme="minorEastAsia" w:hAnsiTheme="minorEastAsia" w:cs="Segoe UI"/>
-          <w:color w:val="000000"/>
-        </w:rPr>
-      </w:pPr>
-      <w:r>
-        <w:rPr>
-          <w:rFonts w:asciiTheme="minorEastAsia" w:eastAsiaTheme="minorEastAsia" w:hAnsiTheme="minorEastAsia" w:cs="Segoe UI"/>
-          <w:color w:val="000000"/>
-        </w:rPr>
-        <w:tab/>
-      </w:r>
-      <w:r>
-        <w:rPr>
-          <w:rFonts w:asciiTheme="minorEastAsia" w:eastAsiaTheme="minorEastAsia" w:hAnsiTheme="minorEastAsia" w:cs="Segoe UI" w:hint="eastAsia"/>
-          <w:color w:val="000000"/>
-        </w:rPr>
-        <w:t>phpStorm支持的数据库种类是非常多的，如：SQL SERVER、MySQL、DB2、Oracle等，</w:t>
-      </w:r>
-      <w:r>
-        <w:rPr>
-          <w:rFonts w:asciiTheme="minorEastAsia" w:eastAsiaTheme="minorEastAsia" w:hAnsiTheme="minorEastAsia" w:cs="Segoe UI" w:hint="eastAsia"/>
-          <w:color w:val="000000"/>
-        </w:rPr>
-        <w:t>PHPstorm管理数据库和写语句很强大（自动补齐，效率提高不少）可以替代php</w:t>
-      </w:r>
-      <w:r>
-        <w:rPr>
-          <w:rFonts w:asciiTheme="minorEastAsia" w:eastAsiaTheme="minorEastAsia" w:hAnsiTheme="minorEastAsia" w:cs="Segoe UI"/>
-          <w:color w:val="000000"/>
-        </w:rPr>
-        <w:t>myadmin+终端</w:t>
-      </w:r>
-      <w:r>
-        <w:rPr>
-          <w:rFonts w:asciiTheme="minorEastAsia" w:eastAsiaTheme="minorEastAsia" w:hAnsiTheme="minorEastAsia" w:cs="Segoe UI" w:hint="eastAsia"/>
-          <w:color w:val="000000"/>
-        </w:rPr>
-        <w:t>。</w:t>
-      </w:r>
-    </w:p>
-    <w:p>
-      <w:pPr>
-        <w:pStyle w:val="2"/>
-      </w:pPr>
-      <w:r>
-        <w:t>3.</w:t>
-      </w:r>
-      <w:r>
-        <w:t xml:space="preserve">1 </w:t>
-      </w:r>
-      <w:r>
-        <w:rPr>
-          <w:rFonts w:hint="eastAsia"/>
-        </w:rPr>
-        <w:t>连</w:t>
-      </w:r>
-      <w:r>
-        <w:t>接数据库</w:t>
+        <w:ind w:firstLine="420"/>
+        <w:rPr>
+          <w:rFonts w:asciiTheme="minorEastAsia" w:eastAsiaTheme="minorEastAsia" w:hAnsiTheme="minorEastAsia" w:cs="Segoe UI"/>
+          <w:color w:val="000000"/>
+        </w:rPr>
+      </w:pPr>
+      <w:r>
+        <w:rPr>
+          <w:rFonts w:asciiTheme="minorEastAsia" w:eastAsiaTheme="minorEastAsia" w:hAnsiTheme="minorEastAsia" w:cs="Segoe UI"/>
+          <w:color w:val="000000"/>
+        </w:rPr>
+        <w:t>点击chrome浏览器右上角的xdebug图标</w:t>
+      </w:r>
+      <w:r>
+        <w:rPr>
+          <w:rFonts w:asciiTheme="minorEastAsia" w:eastAsiaTheme="minorEastAsia" w:hAnsiTheme="minorEastAsia" w:cs="Segoe UI" w:hint="eastAsia"/>
+          <w:color w:val="000000"/>
+        </w:rPr>
+        <w:t>，</w:t>
+      </w:r>
+      <w:r>
+        <w:rPr>
+          <w:rFonts w:asciiTheme="minorEastAsia" w:eastAsiaTheme="minorEastAsia" w:hAnsiTheme="minorEastAsia" w:cs="Segoe UI"/>
+          <w:color w:val="000000"/>
+        </w:rPr>
+        <w:t>选择debug</w:t>
+      </w:r>
+      <w:r>
+        <w:rPr>
+          <w:rFonts w:asciiTheme="minorEastAsia" w:eastAsiaTheme="minorEastAsia" w:hAnsiTheme="minorEastAsia" w:cs="Segoe UI" w:hint="eastAsia"/>
+          <w:color w:val="000000"/>
+        </w:rPr>
+        <w:t>，</w:t>
+      </w:r>
+      <w:r>
+        <w:rPr>
+          <w:rFonts w:asciiTheme="minorEastAsia" w:eastAsiaTheme="minorEastAsia" w:hAnsiTheme="minorEastAsia" w:cs="Segoe UI"/>
+          <w:color w:val="000000"/>
+        </w:rPr>
+        <w:t>如果xdebug</w:t>
+      </w:r>
+      <w:r>
+        <w:rPr>
+          <w:rFonts w:asciiTheme="minorEastAsia" w:eastAsiaTheme="minorEastAsia" w:hAnsiTheme="minorEastAsia" w:cs="Segoe UI"/>
+          <w:color w:val="000000"/>
+        </w:rPr>
+        <w:t>图标</w:t>
+      </w:r>
+      <w:r>
+        <w:rPr>
+          <w:rFonts w:asciiTheme="minorEastAsia" w:eastAsiaTheme="minorEastAsia" w:hAnsiTheme="minorEastAsia" w:cs="Segoe UI"/>
+          <w:color w:val="000000"/>
+        </w:rPr>
+        <w:t>为绿色说明已经连接到</w:t>
+      </w:r>
+      <w:r>
+        <w:rPr>
+          <w:rFonts w:asciiTheme="minorEastAsia" w:eastAsiaTheme="minorEastAsia" w:hAnsiTheme="minorEastAsia" w:cs="Segoe UI"/>
+          <w:color w:val="000000"/>
+        </w:rPr>
+        <w:t>PHPstorm的</w:t>
+      </w:r>
+      <w:r>
+        <w:rPr>
+          <w:rFonts w:asciiTheme="minorEastAsia" w:eastAsiaTheme="minorEastAsia" w:hAnsiTheme="minorEastAsia" w:cs="Segoe UI"/>
+          <w:color w:val="000000"/>
+        </w:rPr>
+        <w:t>debug服务了</w:t>
+      </w:r>
+      <w:r>
+        <w:rPr>
+          <w:rFonts w:asciiTheme="minorEastAsia" w:eastAsiaTheme="minorEastAsia" w:hAnsiTheme="minorEastAsia" w:cs="Segoe UI" w:hint="eastAsia"/>
+          <w:color w:val="000000"/>
+        </w:rPr>
+        <w:t>，如下图所示：</w:t>
       </w:r>
     </w:p>
     <w:p>
@@ -2602,40 +2326,21 @@
         <w:pStyle w:val="p1"/>
         <w:shd w:val="clear" w:color="auto" w:fill="FFFFFF"/>
         <w:spacing w:before="0" w:beforeAutospacing="0" w:after="0" w:afterAutospacing="0" w:line="319" w:lineRule="auto"/>
-        <w:rPr>
-          <w:rFonts w:asciiTheme="minorEastAsia" w:eastAsiaTheme="minorEastAsia" w:hAnsiTheme="minorEastAsia" w:cs="Segoe UI"/>
-          <w:color w:val="000000"/>
-        </w:rPr>
-      </w:pPr>
-      <w:r>
-        <w:rPr>
-          <w:rFonts w:asciiTheme="minorEastAsia" w:eastAsiaTheme="minorEastAsia" w:hAnsiTheme="minorEastAsia" w:cs="Segoe UI"/>
-          <w:color w:val="000000"/>
-        </w:rPr>
-        <w:tab/>
-        <w:t>在软件的右边有一个数据库隐藏导航如图所示</w:t>
-      </w:r>
-    </w:p>
-    <w:p>
-      <w:pPr>
-        <w:pStyle w:val="p1"/>
-        <w:shd w:val="clear" w:color="auto" w:fill="FFFFFF"/>
-        <w:spacing w:before="0" w:beforeAutospacing="0" w:after="0" w:afterAutospacing="0" w:line="319" w:lineRule="auto"/>
-        <w:rPr>
-          <w:rFonts w:asciiTheme="minorEastAsia" w:eastAsiaTheme="minorEastAsia" w:hAnsiTheme="minorEastAsia" w:cs="Segoe UI"/>
-          <w:color w:val="000000"/>
-        </w:rPr>
-      </w:pPr>
-      <w:r>
-        <w:rPr>
-          <w:rFonts w:asciiTheme="minorEastAsia" w:eastAsiaTheme="minorEastAsia" w:hAnsiTheme="minorEastAsia"/>
+        <w:ind w:firstLine="420"/>
+        <w:rPr>
+          <w:rFonts w:asciiTheme="minorEastAsia" w:eastAsiaTheme="minorEastAsia" w:hAnsiTheme="minorEastAsia" w:cs="Segoe UI"/>
+          <w:color w:val="000000"/>
+        </w:rPr>
+      </w:pPr>
+      <w:r>
+        <w:rPr>
           <w:noProof/>
         </w:rPr>
         <w:drawing>
-          <wp:inline distT="0" distB="0" distL="0" distR="0" wp14:anchorId="550BA218" wp14:editId="1AA188B0">
-            <wp:extent cx="1699600" cy="1821873"/>
-            <wp:effectExtent l="0" t="0" r="0" b="6985"/>
-            <wp:docPr id="2" name="图片 2"/>
+          <wp:inline distT="0" distB="0" distL="0" distR="0" wp14:anchorId="56609C6F" wp14:editId="372641BA">
+            <wp:extent cx="1310754" cy="632515"/>
+            <wp:effectExtent l="0" t="0" r="3810" b="0"/>
+            <wp:docPr id="23" name="图片 23"/>
             <wp:cNvGraphicFramePr>
               <a:graphicFrameLocks xmlns:a="http://schemas.openxmlformats.org/drawingml/2006/main" noChangeAspect="1"/>
             </wp:cNvGraphicFramePr>
@@ -2655,7 +2360,7 @@
                   <pic:spPr>
                     <a:xfrm>
                       <a:off x="0" y="0"/>
-                      <a:ext cx="1705183" cy="1827858"/>
+                      <a:ext cx="1310754" cy="632515"/>
                     </a:xfrm>
                     <a:prstGeom prst="rect">
                       <a:avLst/>
@@ -2670,19 +2375,46 @@
     </w:p>
     <w:p>
       <w:pPr>
-        <w:pStyle w:val="3"/>
-        <w:rPr>
-          <w:sz w:val="24"/>
-          <w:szCs w:val="24"/>
-        </w:rPr>
-      </w:pPr>
-      <w:r>
-        <w:rPr>
-          <w:sz w:val="24"/>
-          <w:szCs w:val="24"/>
-        </w:rPr>
+        <w:pStyle w:val="p1"/>
+        <w:shd w:val="clear" w:color="auto" w:fill="FFFFFF"/>
+        <w:spacing w:before="0" w:beforeAutospacing="0" w:after="0" w:afterAutospacing="0" w:line="319" w:lineRule="auto"/>
+        <w:rPr>
+          <w:rFonts w:asciiTheme="minorEastAsia" w:eastAsiaTheme="minorEastAsia" w:hAnsiTheme="minorEastAsia" w:cs="Segoe UI"/>
+          <w:color w:val="000000"/>
+        </w:rPr>
+      </w:pPr>
+    </w:p>
+    <w:p>
+      <w:pPr>
+        <w:pStyle w:val="2"/>
+      </w:pPr>
+      <w:r>
         <w:lastRenderedPageBreak/>
-        <w:t>选择数据库驱动</w:t>
+        <w:t>2.</w:t>
+      </w:r>
+      <w:r>
+        <w:rPr>
+          <w:rFonts w:hint="eastAsia"/>
+        </w:rPr>
+        <w:t xml:space="preserve">6 </w:t>
+      </w:r>
+      <w:r>
+        <w:rPr>
+          <w:rFonts w:hint="eastAsia"/>
+        </w:rPr>
+        <w:t>断点调试</w:t>
+      </w:r>
+      <w:r>
+        <w:rPr>
+          <w:rFonts w:hint="eastAsia"/>
+        </w:rPr>
+        <w:t>php</w:t>
+      </w:r>
+      <w:r>
+        <w:rPr>
+          <w:rFonts w:hint="eastAsia"/>
+        </w:rPr>
+        <w:t>程序</w:t>
       </w:r>
     </w:p>
     <w:p>
@@ -2697,13 +2429,67 @@
       </w:pPr>
       <w:r>
         <w:rPr>
+          <w:rFonts w:asciiTheme="minorEastAsia" w:eastAsiaTheme="minorEastAsia" w:hAnsiTheme="minorEastAsia" w:cs="Segoe UI"/>
+          <w:color w:val="000000"/>
+        </w:rPr>
+        <w:tab/>
+        <w:t>写个测试程序</w:t>
+      </w:r>
+      <w:r>
+        <w:rPr>
+          <w:rFonts w:asciiTheme="minorEastAsia" w:eastAsiaTheme="minorEastAsia" w:hAnsiTheme="minorEastAsia" w:cs="Segoe UI" w:hint="eastAsia"/>
+          <w:color w:val="000000"/>
+        </w:rPr>
+        <w:t>，</w:t>
+      </w:r>
+      <w:r>
+        <w:rPr>
+          <w:rFonts w:asciiTheme="minorEastAsia" w:eastAsiaTheme="minorEastAsia" w:hAnsiTheme="minorEastAsia" w:cs="Segoe UI"/>
+          <w:color w:val="000000"/>
+        </w:rPr>
+        <w:t>分别设置断点</w:t>
+      </w:r>
+      <w:r>
+        <w:rPr>
+          <w:rFonts w:asciiTheme="minorEastAsia" w:eastAsiaTheme="minorEastAsia" w:hAnsiTheme="minorEastAsia" w:cs="Segoe UI" w:hint="eastAsia"/>
+          <w:color w:val="000000"/>
+        </w:rPr>
+        <w:t>，</w:t>
+      </w:r>
+      <w:r>
+        <w:rPr>
+          <w:rFonts w:asciiTheme="minorEastAsia" w:eastAsiaTheme="minorEastAsia" w:hAnsiTheme="minorEastAsia" w:cs="Segoe UI"/>
+          <w:color w:val="000000"/>
+        </w:rPr>
+        <w:t>如下图所示</w:t>
+      </w:r>
+      <w:r>
+        <w:rPr>
+          <w:rFonts w:asciiTheme="minorEastAsia" w:eastAsiaTheme="minorEastAsia" w:hAnsiTheme="minorEastAsia" w:cs="Segoe UI" w:hint="eastAsia"/>
+          <w:color w:val="000000"/>
+        </w:rPr>
+        <w:t>：</w:t>
+      </w:r>
+    </w:p>
+    <w:p>
+      <w:pPr>
+        <w:pStyle w:val="p1"/>
+        <w:shd w:val="clear" w:color="auto" w:fill="FFFFFF"/>
+        <w:spacing w:before="0" w:beforeAutospacing="0" w:after="0" w:afterAutospacing="0" w:line="319" w:lineRule="auto"/>
+        <w:rPr>
+          <w:rFonts w:asciiTheme="minorEastAsia" w:eastAsiaTheme="minorEastAsia" w:hAnsiTheme="minorEastAsia" w:cs="Segoe UI"/>
+          <w:color w:val="000000"/>
+        </w:rPr>
+      </w:pPr>
+      <w:r>
+        <w:rPr>
           <w:noProof/>
         </w:rPr>
         <w:drawing>
-          <wp:inline distT="0" distB="0" distL="0" distR="0" wp14:anchorId="31877E11" wp14:editId="7BF85E05">
-            <wp:extent cx="3081247" cy="3609109"/>
-            <wp:effectExtent l="0" t="0" r="5080" b="0"/>
-            <wp:docPr id="12" name="图片 12"/>
+          <wp:inline distT="0" distB="0" distL="0" distR="0" wp14:anchorId="63D96A9C" wp14:editId="79D02D1B">
+            <wp:extent cx="5274310" cy="1972310"/>
+            <wp:effectExtent l="0" t="0" r="2540" b="8890"/>
+            <wp:docPr id="24" name="图片 24"/>
             <wp:cNvGraphicFramePr>
               <a:graphicFrameLocks xmlns:a="http://schemas.openxmlformats.org/drawingml/2006/main" noChangeAspect="1"/>
             </wp:cNvGraphicFramePr>
@@ -2723,7 +2509,7 @@
                   <pic:spPr>
                     <a:xfrm>
                       <a:off x="0" y="0"/>
-                      <a:ext cx="3106783" cy="3639019"/>
+                      <a:ext cx="5274310" cy="1972310"/>
                     </a:xfrm>
                     <a:prstGeom prst="rect">
                       <a:avLst/>
@@ -2746,15 +2532,126 @@
           <w:color w:val="000000"/>
         </w:rPr>
       </w:pPr>
-      <w:r>
-        <w:rPr>
+    </w:p>
+    <w:p>
+      <w:pPr>
+        <w:pStyle w:val="1"/>
+      </w:pPr>
+      <w:r>
+        <w:t xml:space="preserve">3 </w:t>
+      </w:r>
+      <w:r>
+        <w:t>PHPstorm</w:t>
+      </w:r>
+      <w:r>
+        <w:t>管理数据库</w:t>
+      </w:r>
+    </w:p>
+    <w:p>
+      <w:pPr>
+        <w:pStyle w:val="p1"/>
+        <w:shd w:val="clear" w:color="auto" w:fill="FFFFFF"/>
+        <w:spacing w:before="0" w:beforeAutospacing="0" w:after="0" w:afterAutospacing="0" w:line="319" w:lineRule="auto"/>
+        <w:rPr>
+          <w:rFonts w:asciiTheme="minorEastAsia" w:eastAsiaTheme="minorEastAsia" w:hAnsiTheme="minorEastAsia" w:cs="Segoe UI"/>
+          <w:color w:val="000000"/>
+        </w:rPr>
+      </w:pPr>
+      <w:r>
+        <w:rPr>
+          <w:rFonts w:asciiTheme="minorEastAsia" w:eastAsiaTheme="minorEastAsia" w:hAnsiTheme="minorEastAsia" w:cs="Segoe UI"/>
+          <w:color w:val="000000"/>
+        </w:rPr>
+        <w:tab/>
+      </w:r>
+      <w:r>
+        <w:rPr>
+          <w:rFonts w:asciiTheme="minorEastAsia" w:eastAsiaTheme="minorEastAsia" w:hAnsiTheme="minorEastAsia" w:cs="Segoe UI" w:hint="eastAsia"/>
+          <w:color w:val="000000"/>
+        </w:rPr>
+        <w:t>phpStorm支持的数据库种类是非常多的，如：SQL SERVER、MySQL、DB2、Oracle等，</w:t>
+      </w:r>
+      <w:r>
+        <w:rPr>
+          <w:rFonts w:asciiTheme="minorEastAsia" w:eastAsiaTheme="minorEastAsia" w:hAnsiTheme="minorEastAsia" w:cs="Segoe UI" w:hint="eastAsia"/>
+          <w:color w:val="000000"/>
+        </w:rPr>
+        <w:t>PHPstorm管理数据库和写语句很强大（自动补齐，效率提高不少）可以替代php</w:t>
+      </w:r>
+      <w:r>
+        <w:rPr>
+          <w:rFonts w:asciiTheme="minorEastAsia" w:eastAsiaTheme="minorEastAsia" w:hAnsiTheme="minorEastAsia" w:cs="Segoe UI"/>
+          <w:color w:val="000000"/>
+        </w:rPr>
+        <w:t>myadmin+终端</w:t>
+      </w:r>
+      <w:r>
+        <w:rPr>
+          <w:rFonts w:asciiTheme="minorEastAsia" w:eastAsiaTheme="minorEastAsia" w:hAnsiTheme="minorEastAsia" w:cs="Segoe UI" w:hint="eastAsia"/>
+          <w:color w:val="000000"/>
+        </w:rPr>
+        <w:t>。</w:t>
+      </w:r>
+    </w:p>
+    <w:p>
+      <w:pPr>
+        <w:pStyle w:val="2"/>
+      </w:pPr>
+      <w:r>
+        <w:t>3.</w:t>
+      </w:r>
+      <w:r>
+        <w:t xml:space="preserve">1 </w:t>
+      </w:r>
+      <w:r>
+        <w:rPr>
+          <w:rFonts w:hint="eastAsia"/>
+        </w:rPr>
+        <w:t>连</w:t>
+      </w:r>
+      <w:r>
+        <w:t>接数据库</w:t>
+      </w:r>
+    </w:p>
+    <w:p>
+      <w:pPr>
+        <w:pStyle w:val="p1"/>
+        <w:shd w:val="clear" w:color="auto" w:fill="FFFFFF"/>
+        <w:spacing w:before="0" w:beforeAutospacing="0" w:after="0" w:afterAutospacing="0" w:line="319" w:lineRule="auto"/>
+        <w:rPr>
+          <w:rFonts w:asciiTheme="minorEastAsia" w:eastAsiaTheme="minorEastAsia" w:hAnsiTheme="minorEastAsia" w:cs="Segoe UI"/>
+          <w:color w:val="000000"/>
+        </w:rPr>
+      </w:pPr>
+      <w:r>
+        <w:rPr>
+          <w:rFonts w:asciiTheme="minorEastAsia" w:eastAsiaTheme="minorEastAsia" w:hAnsiTheme="minorEastAsia" w:cs="Segoe UI"/>
+          <w:color w:val="000000"/>
+        </w:rPr>
+        <w:tab/>
+        <w:t>在软件的右边有一个数据库隐藏导航如图所示</w:t>
+      </w:r>
+    </w:p>
+    <w:p>
+      <w:pPr>
+        <w:pStyle w:val="p1"/>
+        <w:shd w:val="clear" w:color="auto" w:fill="FFFFFF"/>
+        <w:spacing w:before="0" w:beforeAutospacing="0" w:after="0" w:afterAutospacing="0" w:line="319" w:lineRule="auto"/>
+        <w:rPr>
+          <w:rFonts w:asciiTheme="minorEastAsia" w:eastAsiaTheme="minorEastAsia" w:hAnsiTheme="minorEastAsia" w:cs="Segoe UI"/>
+          <w:color w:val="000000"/>
+        </w:rPr>
+      </w:pPr>
+      <w:r>
+        <w:rPr>
+          <w:rFonts w:asciiTheme="minorEastAsia" w:eastAsiaTheme="minorEastAsia" w:hAnsiTheme="minorEastAsia"/>
           <w:noProof/>
         </w:rPr>
         <w:drawing>
-          <wp:inline distT="0" distB="0" distL="0" distR="0" wp14:anchorId="61DA28AB" wp14:editId="58990765">
-            <wp:extent cx="4535170" cy="3060393"/>
+          <wp:inline distT="0" distB="0" distL="0" distR="0" wp14:anchorId="550BA218" wp14:editId="1AA188B0">
+            <wp:extent cx="1699600" cy="1821873"/>
             <wp:effectExtent l="0" t="0" r="0" b="6985"/>
-            <wp:docPr id="5" name="图片 5"/>
+            <wp:docPr id="2" name="图片 2"/>
             <wp:cNvGraphicFramePr>
               <a:graphicFrameLocks xmlns:a="http://schemas.openxmlformats.org/drawingml/2006/main" noChangeAspect="1"/>
             </wp:cNvGraphicFramePr>
@@ -2774,7 +2671,7 @@
                   <pic:spPr>
                     <a:xfrm>
                       <a:off x="0" y="0"/>
-                      <a:ext cx="4542208" cy="3065143"/>
+                      <a:ext cx="1705183" cy="1827858"/>
                     </a:xfrm>
                     <a:prstGeom prst="rect">
                       <a:avLst/>
@@ -2797,12 +2694,11 @@
       </w:pPr>
       <w:r>
         <w:rPr>
-          <w:rFonts w:hint="eastAsia"/>
           <w:sz w:val="24"/>
           <w:szCs w:val="24"/>
         </w:rPr>
         <w:lastRenderedPageBreak/>
-        <w:t>测试连接数据库是否正常</w:t>
+        <w:t>选择数据库驱动</w:t>
       </w:r>
     </w:p>
     <w:p>
@@ -2820,10 +2716,10 @@
           <w:noProof/>
         </w:rPr>
         <w:drawing>
-          <wp:inline distT="0" distB="0" distL="0" distR="0" wp14:anchorId="30B63F3C" wp14:editId="273E2F21">
-            <wp:extent cx="5274310" cy="3555365"/>
-            <wp:effectExtent l="0" t="0" r="2540" b="6985"/>
-            <wp:docPr id="6" name="图片 6"/>
+          <wp:inline distT="0" distB="0" distL="0" distR="0" wp14:anchorId="31877E11" wp14:editId="7BF85E05">
+            <wp:extent cx="3081247" cy="3609109"/>
+            <wp:effectExtent l="0" t="0" r="5080" b="0"/>
+            <wp:docPr id="12" name="图片 12"/>
             <wp:cNvGraphicFramePr>
               <a:graphicFrameLocks xmlns:a="http://schemas.openxmlformats.org/drawingml/2006/main" noChangeAspect="1"/>
             </wp:cNvGraphicFramePr>
@@ -2843,7 +2739,7 @@
                   <pic:spPr>
                     <a:xfrm>
                       <a:off x="0" y="0"/>
-                      <a:ext cx="5274310" cy="3555365"/>
+                      <a:ext cx="3106783" cy="3639019"/>
                     </a:xfrm>
                     <a:prstGeom prst="rect">
                       <a:avLst/>
@@ -2866,26 +2762,15 @@
           <w:color w:val="000000"/>
         </w:rPr>
       </w:pPr>
-    </w:p>
-    <w:p>
-      <w:pPr>
-        <w:pStyle w:val="p1"/>
-        <w:shd w:val="clear" w:color="auto" w:fill="FFFFFF"/>
-        <w:spacing w:before="0" w:beforeAutospacing="0" w:after="0" w:afterAutospacing="0" w:line="319" w:lineRule="auto"/>
-        <w:rPr>
-          <w:rFonts w:asciiTheme="minorEastAsia" w:eastAsiaTheme="minorEastAsia" w:hAnsiTheme="minorEastAsia" w:cs="Segoe UI"/>
-          <w:color w:val="000000"/>
-        </w:rPr>
-      </w:pPr>
       <w:r>
         <w:rPr>
           <w:noProof/>
         </w:rPr>
         <w:drawing>
-          <wp:inline distT="0" distB="0" distL="0" distR="0" wp14:anchorId="4B7DA79A" wp14:editId="6F7B5080">
-            <wp:extent cx="4165946" cy="1372264"/>
-            <wp:effectExtent l="0" t="0" r="6350" b="0"/>
-            <wp:docPr id="7" name="图片 7"/>
+          <wp:inline distT="0" distB="0" distL="0" distR="0" wp14:anchorId="61DA28AB" wp14:editId="58990765">
+            <wp:extent cx="4535170" cy="3060393"/>
+            <wp:effectExtent l="0" t="0" r="0" b="6985"/>
+            <wp:docPr id="5" name="图片 5"/>
             <wp:cNvGraphicFramePr>
               <a:graphicFrameLocks xmlns:a="http://schemas.openxmlformats.org/drawingml/2006/main" noChangeAspect="1"/>
             </wp:cNvGraphicFramePr>
@@ -2905,7 +2790,7 @@
                   <pic:spPr>
                     <a:xfrm>
                       <a:off x="0" y="0"/>
-                      <a:ext cx="4207638" cy="1385998"/>
+                      <a:ext cx="4542208" cy="3065143"/>
                     </a:xfrm>
                     <a:prstGeom prst="rect">
                       <a:avLst/>
@@ -2920,6 +2805,24 @@
     </w:p>
     <w:p>
       <w:pPr>
+        <w:pStyle w:val="3"/>
+        <w:rPr>
+          <w:sz w:val="24"/>
+          <w:szCs w:val="24"/>
+        </w:rPr>
+      </w:pPr>
+      <w:r>
+        <w:rPr>
+          <w:rFonts w:hint="eastAsia"/>
+          <w:sz w:val="24"/>
+          <w:szCs w:val="24"/>
+        </w:rPr>
+        <w:lastRenderedPageBreak/>
+        <w:t>测试连接数据库是否正常</w:t>
+      </w:r>
+    </w:p>
+    <w:p>
+      <w:pPr>
         <w:pStyle w:val="p1"/>
         <w:shd w:val="clear" w:color="auto" w:fill="FFFFFF"/>
         <w:spacing w:before="0" w:beforeAutospacing="0" w:after="0" w:afterAutospacing="0" w:line="319" w:lineRule="auto"/>
@@ -2930,39 +2833,13 @@
       </w:pPr>
       <w:r>
         <w:rPr>
-          <w:rFonts w:asciiTheme="minorEastAsia" w:eastAsiaTheme="minorEastAsia" w:hAnsiTheme="minorEastAsia" w:cs="Segoe UI"/>
-          <w:color w:val="000000"/>
-        </w:rPr>
-        <w:t>到这里数据连接已经完成</w:t>
-      </w:r>
-      <w:r>
-        <w:rPr>
-          <w:rFonts w:asciiTheme="minorEastAsia" w:eastAsiaTheme="minorEastAsia" w:hAnsiTheme="minorEastAsia" w:cs="Segoe UI" w:hint="eastAsia"/>
-          <w:color w:val="000000"/>
-        </w:rPr>
-        <w:t>，可以看到数据库有哪些表，如图所示</w:t>
-      </w:r>
-    </w:p>
-    <w:p>
-      <w:pPr>
-        <w:pStyle w:val="p1"/>
-        <w:shd w:val="clear" w:color="auto" w:fill="FFFFFF"/>
-        <w:spacing w:before="0" w:beforeAutospacing="0" w:after="0" w:afterAutospacing="0" w:line="319" w:lineRule="auto"/>
-        <w:rPr>
-          <w:rFonts w:asciiTheme="minorEastAsia" w:eastAsiaTheme="minorEastAsia" w:hAnsiTheme="minorEastAsia" w:cs="Segoe UI"/>
-          <w:color w:val="000000"/>
-        </w:rPr>
-      </w:pPr>
-      <w:r>
-        <w:rPr>
-          <w:rFonts w:asciiTheme="minorEastAsia" w:eastAsiaTheme="minorEastAsia" w:hAnsiTheme="minorEastAsia"/>
           <w:noProof/>
         </w:rPr>
         <w:drawing>
-          <wp:inline distT="0" distB="0" distL="0" distR="0" wp14:anchorId="58503EA7" wp14:editId="4DDD4B19">
-            <wp:extent cx="3034055" cy="2701637"/>
-            <wp:effectExtent l="0" t="0" r="0" b="3810"/>
-            <wp:docPr id="9" name="图片 9"/>
+          <wp:inline distT="0" distB="0" distL="0" distR="0" wp14:anchorId="30B63F3C" wp14:editId="273E2F21">
+            <wp:extent cx="5274310" cy="3555365"/>
+            <wp:effectExtent l="0" t="0" r="2540" b="6985"/>
+            <wp:docPr id="6" name="图片 6"/>
             <wp:cNvGraphicFramePr>
               <a:graphicFrameLocks xmlns:a="http://schemas.openxmlformats.org/drawingml/2006/main" noChangeAspect="1"/>
             </wp:cNvGraphicFramePr>
@@ -2982,7 +2859,7 @@
                   <pic:spPr>
                     <a:xfrm>
                       <a:off x="0" y="0"/>
-                      <a:ext cx="3044613" cy="2711038"/>
+                      <a:ext cx="5274310" cy="3555365"/>
                     </a:xfrm>
                     <a:prstGeom prst="rect">
                       <a:avLst/>
@@ -3008,26 +2885,6 @@
     </w:p>
     <w:p>
       <w:pPr>
-        <w:pStyle w:val="2"/>
-      </w:pPr>
-      <w:r>
-        <w:t>3.</w:t>
-      </w:r>
-      <w:r>
-        <w:rPr>
-          <w:rFonts w:hint="eastAsia"/>
-        </w:rPr>
-        <w:t xml:space="preserve">2 </w:t>
-      </w:r>
-      <w:r>
-        <w:rPr>
-          <w:rFonts w:hint="eastAsia"/>
-        </w:rPr>
-        <w:t>数据库操作</w:t>
-      </w:r>
-    </w:p>
-    <w:p>
-      <w:pPr>
         <w:pStyle w:val="p1"/>
         <w:shd w:val="clear" w:color="auto" w:fill="FFFFFF"/>
         <w:spacing w:before="0" w:beforeAutospacing="0" w:after="0" w:afterAutospacing="0" w:line="319" w:lineRule="auto"/>
@@ -3041,10 +2898,10 @@
           <w:noProof/>
         </w:rPr>
         <w:drawing>
-          <wp:inline distT="0" distB="0" distL="0" distR="0" wp14:anchorId="393C2563" wp14:editId="3BFE2A51">
-            <wp:extent cx="5274310" cy="2528570"/>
-            <wp:effectExtent l="0" t="0" r="2540" b="5080"/>
-            <wp:docPr id="10" name="图片 10"/>
+          <wp:inline distT="0" distB="0" distL="0" distR="0" wp14:anchorId="4B7DA79A" wp14:editId="6F7B5080">
+            <wp:extent cx="4165946" cy="1372264"/>
+            <wp:effectExtent l="0" t="0" r="6350" b="0"/>
+            <wp:docPr id="7" name="图片 7"/>
             <wp:cNvGraphicFramePr>
               <a:graphicFrameLocks xmlns:a="http://schemas.openxmlformats.org/drawingml/2006/main" noChangeAspect="1"/>
             </wp:cNvGraphicFramePr>
@@ -3064,7 +2921,7 @@
                   <pic:spPr>
                     <a:xfrm>
                       <a:off x="0" y="0"/>
-                      <a:ext cx="5274310" cy="2528570"/>
+                      <a:ext cx="4207638" cy="1385998"/>
                     </a:xfrm>
                     <a:prstGeom prst="rect">
                       <a:avLst/>
@@ -3087,93 +2944,19 @@
           <w:color w:val="000000"/>
         </w:rPr>
       </w:pPr>
-    </w:p>
-    <w:p>
-      <w:pPr>
-        <w:pStyle w:val="3"/>
-        <w:rPr>
-          <w:sz w:val="24"/>
-          <w:szCs w:val="24"/>
-        </w:rPr>
-      </w:pPr>
-      <w:r>
-        <w:rPr>
-          <w:rFonts w:hint="eastAsia"/>
-          <w:sz w:val="24"/>
-          <w:szCs w:val="24"/>
-        </w:rPr>
-        <w:t>更改、添加表名或字段名</w:t>
-      </w:r>
-    </w:p>
-    <w:p>
-      <w:pPr>
-        <w:pStyle w:val="p1"/>
-        <w:shd w:val="clear" w:color="auto" w:fill="FFFFFF"/>
-        <w:spacing w:line="319" w:lineRule="auto"/>
-        <w:ind w:firstLine="420"/>
-        <w:rPr>
-          <w:rFonts w:asciiTheme="minorEastAsia" w:eastAsiaTheme="minorEastAsia" w:hAnsiTheme="minorEastAsia" w:cs="Segoe UI"/>
-          <w:color w:val="000000"/>
-        </w:rPr>
-      </w:pPr>
-      <w:r>
-        <w:rPr>
-          <w:rFonts w:asciiTheme="minorEastAsia" w:eastAsiaTheme="minorEastAsia" w:hAnsiTheme="minorEastAsia" w:cs="Segoe UI" w:hint="eastAsia"/>
-          <w:color w:val="000000"/>
-        </w:rPr>
-        <w:t>在数据库表或字段上点击右键（或者按Shift + F6），就可以更改表名或字段名；当然，你也可以在表上选择添加字段，完成表字段的更改。</w:t>
-      </w:r>
-    </w:p>
-    <w:p>
-      <w:pPr>
-        <w:pStyle w:val="3"/>
-        <w:rPr>
-          <w:sz w:val="24"/>
-          <w:szCs w:val="24"/>
-        </w:rPr>
-      </w:pPr>
-      <w:r>
-        <w:rPr>
-          <w:rFonts w:hint="eastAsia"/>
-          <w:sz w:val="24"/>
-          <w:szCs w:val="24"/>
-        </w:rPr>
-        <w:t>事务控制</w:t>
-      </w:r>
-    </w:p>
-    <w:p>
-      <w:pPr>
-        <w:pStyle w:val="p1"/>
-        <w:shd w:val="clear" w:color="auto" w:fill="FFFFFF"/>
-        <w:spacing w:line="319" w:lineRule="auto"/>
-        <w:rPr>
-          <w:rFonts w:asciiTheme="minorEastAsia" w:eastAsiaTheme="minorEastAsia" w:hAnsiTheme="minorEastAsia" w:cs="Segoe UI"/>
-          <w:color w:val="000000"/>
-        </w:rPr>
-      </w:pPr>
-      <w:r>
-        <w:rPr>
-          <w:rFonts w:asciiTheme="minorEastAsia" w:eastAsiaTheme="minorEastAsia" w:hAnsiTheme="minorEastAsia" w:cs="Segoe UI" w:hint="eastAsia"/>
-          <w:color w:val="000000"/>
-        </w:rPr>
-        <w:t>phpStorm提供的表编辑器和sql控制台都提供了执行原生SQL语句的功能，并在些基础上提供了还原功能。所以你可以大胆的操作，而不用担心错误操作，因为你做的操作几乎都可以回滚。</w:t>
-      </w:r>
-    </w:p>
-    <w:p>
-      <w:pPr>
-        <w:pStyle w:val="3"/>
-        <w:rPr>
-          <w:sz w:val="24"/>
-          <w:szCs w:val="24"/>
-        </w:rPr>
-      </w:pPr>
-      <w:r>
-        <w:rPr>
-          <w:rFonts w:hint="eastAsia"/>
-          <w:sz w:val="24"/>
-          <w:szCs w:val="24"/>
-        </w:rPr>
-        <w:t>数据的导出</w:t>
+      <w:r>
+        <w:rPr>
+          <w:rFonts w:asciiTheme="minorEastAsia" w:eastAsiaTheme="minorEastAsia" w:hAnsiTheme="minorEastAsia" w:cs="Segoe UI"/>
+          <w:color w:val="000000"/>
+        </w:rPr>
+        <w:t>到这里数据连接已经完成</w:t>
+      </w:r>
+      <w:r>
+        <w:rPr>
+          <w:rFonts w:asciiTheme="minorEastAsia" w:eastAsiaTheme="minorEastAsia" w:hAnsiTheme="minorEastAsia" w:cs="Segoe UI" w:hint="eastAsia"/>
+          <w:color w:val="000000"/>
+        </w:rPr>
+        <w:t>，可以看到数据库有哪些表，如图所示</w:t>
       </w:r>
     </w:p>
     <w:p>
@@ -3188,71 +2971,14 @@
       </w:pPr>
       <w:r>
         <w:rPr>
-          <w:rFonts w:asciiTheme="minorEastAsia" w:eastAsiaTheme="minorEastAsia" w:hAnsiTheme="minorEastAsia" w:cs="Segoe UI" w:hint="eastAsia"/>
-          <w:color w:val="000000"/>
-        </w:rPr>
-        <w:t>在数据编辑器中的数据你都可以轻而易举的导出到文件或剪贴板，支持导出的格式也还是非常多的，如：Json、CSV、HTML、SQL等。当然，phpStorm对CSV文件的编辑都可以呈现在表格中进行编辑，非常的友好。</w:t>
-      </w:r>
-    </w:p>
-    <w:p>
-      <w:pPr>
-        <w:pStyle w:val="p1"/>
-        <w:shd w:val="clear" w:color="auto" w:fill="FFFFFF"/>
-        <w:spacing w:before="0" w:beforeAutospacing="0" w:after="0" w:afterAutospacing="0" w:line="319" w:lineRule="auto"/>
-        <w:rPr>
-          <w:rFonts w:asciiTheme="minorEastAsia" w:eastAsiaTheme="minorEastAsia" w:hAnsiTheme="minorEastAsia" w:cs="Segoe UI"/>
-          <w:color w:val="000000"/>
-        </w:rPr>
-      </w:pPr>
-    </w:p>
-    <w:p>
-      <w:pPr>
-        <w:pStyle w:val="1"/>
-      </w:pPr>
-      <w:r>
-        <w:lastRenderedPageBreak/>
-        <w:t xml:space="preserve">4 </w:t>
-      </w:r>
-      <w:r>
-        <w:t>PHPstorm</w:t>
-      </w:r>
-      <w:r>
-        <w:rPr>
-          <w:rFonts w:hint="eastAsia"/>
-        </w:rPr>
-        <w:t>其他</w:t>
-      </w:r>
-      <w:r>
-        <w:t>功能设置</w:t>
-      </w:r>
-    </w:p>
-    <w:p>
-      <w:pPr>
-        <w:pStyle w:val="3"/>
-      </w:pPr>
-      <w:r>
-        <w:t>设置</w:t>
-      </w:r>
-      <w:r>
-        <w:t>PHPstorm</w:t>
-      </w:r>
-      <w:r>
-        <w:rPr>
-          <w:rFonts w:hint="eastAsia"/>
-        </w:rPr>
-        <w:t>字体</w:t>
-      </w:r>
-    </w:p>
-    <w:p>
-      <w:r>
-        <w:rPr>
+          <w:rFonts w:asciiTheme="minorEastAsia" w:eastAsiaTheme="minorEastAsia" w:hAnsiTheme="minorEastAsia"/>
           <w:noProof/>
         </w:rPr>
         <w:drawing>
-          <wp:inline distT="0" distB="0" distL="0" distR="0" wp14:anchorId="50900017" wp14:editId="3F06C568">
-            <wp:extent cx="5274310" cy="3547110"/>
-            <wp:effectExtent l="0" t="0" r="2540" b="0"/>
-            <wp:docPr id="13" name="图片 13"/>
+          <wp:inline distT="0" distB="0" distL="0" distR="0" wp14:anchorId="58503EA7" wp14:editId="4DDD4B19">
+            <wp:extent cx="3034055" cy="2701637"/>
+            <wp:effectExtent l="0" t="0" r="0" b="3810"/>
+            <wp:docPr id="9" name="图片 9"/>
             <wp:cNvGraphicFramePr>
               <a:graphicFrameLocks xmlns:a="http://schemas.openxmlformats.org/drawingml/2006/main" noChangeAspect="1"/>
             </wp:cNvGraphicFramePr>
@@ -3272,7 +2998,7 @@
                   <pic:spPr>
                     <a:xfrm>
                       <a:off x="0" y="0"/>
-                      <a:ext cx="5274310" cy="3547110"/>
+                      <a:ext cx="3044613" cy="2711038"/>
                     </a:xfrm>
                     <a:prstGeom prst="rect">
                       <a:avLst/>
@@ -3287,206 +3013,54 @@
     </w:p>
     <w:p>
       <w:pPr>
-        <w:pStyle w:val="3"/>
-      </w:pPr>
+        <w:pStyle w:val="p1"/>
+        <w:shd w:val="clear" w:color="auto" w:fill="FFFFFF"/>
+        <w:spacing w:before="0" w:beforeAutospacing="0" w:after="0" w:afterAutospacing="0" w:line="319" w:lineRule="auto"/>
+        <w:rPr>
+          <w:rFonts w:asciiTheme="minorEastAsia" w:eastAsiaTheme="minorEastAsia" w:hAnsiTheme="minorEastAsia" w:cs="Segoe UI"/>
+          <w:color w:val="000000"/>
+        </w:rPr>
+      </w:pPr>
+    </w:p>
+    <w:p>
+      <w:pPr>
+        <w:pStyle w:val="2"/>
+      </w:pPr>
+      <w:r>
+        <w:t>3.</w:t>
+      </w:r>
       <w:r>
         <w:rPr>
           <w:rFonts w:hint="eastAsia"/>
         </w:rPr>
-        <w:t>设置新建文件的编码</w:t>
-      </w:r>
-    </w:p>
-    <w:p>
-      <w:pPr>
-        <w:pStyle w:val="p12"/>
-        <w:shd w:val="clear" w:color="auto" w:fill="FFFFFF"/>
-        <w:spacing w:before="0" w:beforeAutospacing="0" w:after="0" w:afterAutospacing="0" w:line="390" w:lineRule="atLeast"/>
-        <w:rPr>
-          <w:rFonts w:ascii="Segoe UI" w:hAnsi="Segoe UI" w:cs="Segoe UI"/>
-        </w:rPr>
-      </w:pPr>
-      <w:r>
-        <w:rPr>
-          <w:rFonts w:ascii="Segoe UI" w:hAnsi="Segoe UI" w:cs="Segoe UI" w:hint="eastAsia"/>
-        </w:rPr>
-        <w:t xml:space="preserve">File -&gt; Settings -&gt; </w:t>
-      </w:r>
-      <w:r>
-        <w:rPr>
-          <w:rFonts w:ascii="Segoe UI" w:hAnsi="Segoe UI" w:cs="Segoe UI"/>
-        </w:rPr>
-        <w:t xml:space="preserve">edit </w:t>
-      </w:r>
-      <w:r>
-        <w:rPr>
-          <w:rFonts w:ascii="Segoe UI" w:hAnsi="Segoe UI" w:cs="Segoe UI" w:hint="eastAsia"/>
-        </w:rPr>
-        <w:t>File Encoding</w:t>
-      </w:r>
-      <w:r>
-        <w:rPr>
-          <w:rFonts w:ascii="Segoe UI" w:hAnsi="Segoe UI" w:cs="Segoe UI"/>
-        </w:rPr>
-        <w:t>s</w:t>
-      </w:r>
-      <w:r>
-        <w:rPr>
-          <w:rFonts w:ascii="Segoe UI" w:hAnsi="Segoe UI" w:cs="Segoe UI" w:hint="eastAsia"/>
-        </w:rPr>
-        <w:t xml:space="preserve"> </w:t>
-      </w:r>
-      <w:r>
-        <w:rPr>
-          <w:rFonts w:ascii="Segoe UI" w:hAnsi="Segoe UI" w:cs="Segoe UI" w:hint="eastAsia"/>
-        </w:rPr>
-        <w:t>进行调整，一般为</w:t>
-      </w:r>
-      <w:r>
-        <w:rPr>
-          <w:rFonts w:ascii="Segoe UI" w:hAnsi="Segoe UI" w:cs="Segoe UI" w:hint="eastAsia"/>
-        </w:rPr>
-        <w:t>utf-8</w:t>
-      </w:r>
-      <w:r>
-        <w:rPr>
-          <w:rFonts w:ascii="Segoe UI" w:hAnsi="Segoe UI" w:cs="Segoe UI" w:hint="eastAsia"/>
-        </w:rPr>
-        <w:t>。</w:t>
-      </w:r>
-    </w:p>
-    <w:p/>
-    <w:p>
-      <w:pPr>
-        <w:pStyle w:val="3"/>
-      </w:pPr>
-      <w:r>
-        <w:t>添加</w:t>
+        <w:t xml:space="preserve">2 </w:t>
       </w:r>
       <w:r>
         <w:rPr>
           <w:rFonts w:hint="eastAsia"/>
         </w:rPr>
-        <w:t>javascript</w:t>
-      </w:r>
-      <w:r>
-        <w:rPr>
-          <w:rFonts w:hint="eastAsia"/>
-        </w:rPr>
-        <w:t>库，使用时提示或自动补全</w:t>
-      </w:r>
-    </w:p>
-    <w:p>
-      <w:pPr>
-        <w:rPr>
-          <w:rFonts w:ascii="Segoe UI" w:eastAsia="宋体" w:hAnsi="Segoe UI" w:cs="Segoe UI"/>
-          <w:kern w:val="0"/>
-          <w:sz w:val="24"/>
-          <w:szCs w:val="24"/>
-        </w:rPr>
-      </w:pPr>
-      <w:r>
-        <w:rPr>
-          <w:rFonts w:ascii="Segoe UI" w:eastAsia="宋体" w:hAnsi="Segoe UI" w:cs="Segoe UI" w:hint="eastAsia"/>
-          <w:kern w:val="0"/>
-          <w:sz w:val="24"/>
-          <w:szCs w:val="24"/>
-        </w:rPr>
-        <w:t xml:space="preserve">File -&gt; Settings -&gt; javascript -&gt; Libraries </w:t>
-      </w:r>
-      <w:r>
-        <w:rPr>
-          <w:rFonts w:ascii="Segoe UI" w:eastAsia="宋体" w:hAnsi="Segoe UI" w:cs="Segoe UI" w:hint="eastAsia"/>
-          <w:kern w:val="0"/>
-          <w:sz w:val="24"/>
-          <w:szCs w:val="24"/>
-        </w:rPr>
-        <w:t>点击</w:t>
-      </w:r>
-      <w:r>
-        <w:rPr>
-          <w:rFonts w:ascii="Segoe UI" w:eastAsia="宋体" w:hAnsi="Segoe UI" w:cs="Segoe UI" w:hint="eastAsia"/>
-          <w:kern w:val="0"/>
-          <w:sz w:val="24"/>
-          <w:szCs w:val="24"/>
-        </w:rPr>
-        <w:t>download</w:t>
-      </w:r>
-      <w:r>
-        <w:rPr>
-          <w:rFonts w:ascii="Segoe UI" w:eastAsia="宋体" w:hAnsi="Segoe UI" w:cs="Segoe UI" w:hint="eastAsia"/>
-          <w:kern w:val="0"/>
-          <w:sz w:val="24"/>
-          <w:szCs w:val="24"/>
-        </w:rPr>
-        <w:t>。选择需要下载的</w:t>
-      </w:r>
-      <w:r>
-        <w:rPr>
-          <w:rFonts w:ascii="Segoe UI" w:eastAsia="宋体" w:hAnsi="Segoe UI" w:cs="Segoe UI" w:hint="eastAsia"/>
-          <w:kern w:val="0"/>
-          <w:sz w:val="24"/>
-          <w:szCs w:val="24"/>
-        </w:rPr>
-        <w:t>js</w:t>
-      </w:r>
-      <w:r>
-        <w:rPr>
-          <w:rFonts w:ascii="Segoe UI" w:eastAsia="宋体" w:hAnsi="Segoe UI" w:cs="Segoe UI" w:hint="eastAsia"/>
-          <w:kern w:val="0"/>
-          <w:sz w:val="24"/>
-          <w:szCs w:val="24"/>
-        </w:rPr>
-        <w:t>库</w:t>
-      </w:r>
-    </w:p>
-    <w:p>
-      <w:pPr>
-        <w:rPr>
-          <w:rFonts w:ascii="Segoe UI" w:eastAsia="宋体" w:hAnsi="Segoe UI" w:cs="Segoe UI"/>
-          <w:kern w:val="0"/>
-          <w:sz w:val="24"/>
-          <w:szCs w:val="24"/>
-        </w:rPr>
-      </w:pPr>
-      <w:r>
-        <w:rPr>
-          <w:rFonts w:ascii="Segoe UI" w:eastAsia="宋体" w:hAnsi="Segoe UI" w:cs="Segoe UI" w:hint="eastAsia"/>
-          <w:kern w:val="0"/>
-          <w:sz w:val="24"/>
-          <w:szCs w:val="24"/>
-        </w:rPr>
-        <w:t>添加</w:t>
-      </w:r>
-      <w:r>
-        <w:rPr>
-          <w:rFonts w:ascii="Segoe UI" w:eastAsia="宋体" w:hAnsi="Segoe UI" w:cs="Segoe UI" w:hint="eastAsia"/>
-          <w:kern w:val="0"/>
-          <w:sz w:val="24"/>
-          <w:szCs w:val="24"/>
-        </w:rPr>
-        <w:t>jquery</w:t>
-      </w:r>
-      <w:r>
-        <w:rPr>
-          <w:rFonts w:ascii="Segoe UI" w:eastAsia="宋体" w:hAnsi="Segoe UI" w:cs="Segoe UI" w:hint="eastAsia"/>
-          <w:kern w:val="0"/>
-          <w:sz w:val="24"/>
-          <w:szCs w:val="24"/>
-        </w:rPr>
-        <w:t>库</w:t>
-      </w:r>
-    </w:p>
-    <w:p>
+        <w:t>数据库操作</w:t>
+      </w:r>
+    </w:p>
+    <w:p>
+      <w:pPr>
+        <w:pStyle w:val="p1"/>
+        <w:shd w:val="clear" w:color="auto" w:fill="FFFFFF"/>
+        <w:spacing w:before="0" w:beforeAutospacing="0" w:after="0" w:afterAutospacing="0" w:line="319" w:lineRule="auto"/>
+        <w:rPr>
+          <w:rFonts w:asciiTheme="minorEastAsia" w:eastAsiaTheme="minorEastAsia" w:hAnsiTheme="minorEastAsia" w:cs="Segoe UI"/>
+          <w:color w:val="000000"/>
+        </w:rPr>
+      </w:pPr>
       <w:r>
         <w:rPr>
           <w:noProof/>
         </w:rPr>
-        <w:lastRenderedPageBreak/>
         <w:drawing>
-          <wp:inline distT="0" distB="0" distL="0" distR="0" wp14:anchorId="07144FE2" wp14:editId="6724F951">
-            <wp:extent cx="3004534" cy="2722418"/>
-            <wp:effectExtent l="0" t="0" r="5715" b="1905"/>
-            <wp:docPr id="8" name="图片 8"/>
+          <wp:inline distT="0" distB="0" distL="0" distR="0" wp14:anchorId="393C2563" wp14:editId="3BFE2A51">
+            <wp:extent cx="5274310" cy="2528570"/>
+            <wp:effectExtent l="0" t="0" r="2540" b="5080"/>
+            <wp:docPr id="10" name="图片 10"/>
             <wp:cNvGraphicFramePr>
               <a:graphicFrameLocks xmlns:a="http://schemas.openxmlformats.org/drawingml/2006/main" noChangeAspect="1"/>
             </wp:cNvGraphicFramePr>
@@ -3506,6 +3080,448 @@
                   <pic:spPr>
                     <a:xfrm>
                       <a:off x="0" y="0"/>
+                      <a:ext cx="5274310" cy="2528570"/>
+                    </a:xfrm>
+                    <a:prstGeom prst="rect">
+                      <a:avLst/>
+                    </a:prstGeom>
+                  </pic:spPr>
+                </pic:pic>
+              </a:graphicData>
+            </a:graphic>
+          </wp:inline>
+        </w:drawing>
+      </w:r>
+    </w:p>
+    <w:p>
+      <w:pPr>
+        <w:pStyle w:val="p1"/>
+        <w:shd w:val="clear" w:color="auto" w:fill="FFFFFF"/>
+        <w:spacing w:before="0" w:beforeAutospacing="0" w:after="0" w:afterAutospacing="0" w:line="319" w:lineRule="auto"/>
+        <w:rPr>
+          <w:rFonts w:asciiTheme="minorEastAsia" w:eastAsiaTheme="minorEastAsia" w:hAnsiTheme="minorEastAsia" w:cs="Segoe UI"/>
+          <w:color w:val="000000"/>
+        </w:rPr>
+      </w:pPr>
+    </w:p>
+    <w:p>
+      <w:pPr>
+        <w:pStyle w:val="3"/>
+        <w:rPr>
+          <w:sz w:val="24"/>
+          <w:szCs w:val="24"/>
+        </w:rPr>
+      </w:pPr>
+      <w:r>
+        <w:rPr>
+          <w:rFonts w:hint="eastAsia"/>
+          <w:sz w:val="24"/>
+          <w:szCs w:val="24"/>
+        </w:rPr>
+        <w:t>更改、添加表名或字段名</w:t>
+      </w:r>
+    </w:p>
+    <w:p>
+      <w:pPr>
+        <w:pStyle w:val="p1"/>
+        <w:shd w:val="clear" w:color="auto" w:fill="FFFFFF"/>
+        <w:spacing w:line="319" w:lineRule="auto"/>
+        <w:ind w:firstLine="420"/>
+        <w:rPr>
+          <w:rFonts w:asciiTheme="minorEastAsia" w:eastAsiaTheme="minorEastAsia" w:hAnsiTheme="minorEastAsia" w:cs="Segoe UI"/>
+          <w:color w:val="000000"/>
+        </w:rPr>
+      </w:pPr>
+      <w:r>
+        <w:rPr>
+          <w:rFonts w:asciiTheme="minorEastAsia" w:eastAsiaTheme="minorEastAsia" w:hAnsiTheme="minorEastAsia" w:cs="Segoe UI" w:hint="eastAsia"/>
+          <w:color w:val="000000"/>
+        </w:rPr>
+        <w:t>在数据库表或字段上点击右键（或者按Shift + F6），就可以更改表名或字段名；当然，你也可以在表上选择添加字段，完成表字段的更改。</w:t>
+      </w:r>
+    </w:p>
+    <w:p>
+      <w:pPr>
+        <w:pStyle w:val="3"/>
+        <w:rPr>
+          <w:sz w:val="24"/>
+          <w:szCs w:val="24"/>
+        </w:rPr>
+      </w:pPr>
+      <w:r>
+        <w:rPr>
+          <w:rFonts w:hint="eastAsia"/>
+          <w:sz w:val="24"/>
+          <w:szCs w:val="24"/>
+        </w:rPr>
+        <w:t>事务控制</w:t>
+      </w:r>
+    </w:p>
+    <w:p>
+      <w:pPr>
+        <w:pStyle w:val="p1"/>
+        <w:shd w:val="clear" w:color="auto" w:fill="FFFFFF"/>
+        <w:spacing w:line="319" w:lineRule="auto"/>
+        <w:rPr>
+          <w:rFonts w:asciiTheme="minorEastAsia" w:eastAsiaTheme="minorEastAsia" w:hAnsiTheme="minorEastAsia" w:cs="Segoe UI"/>
+          <w:color w:val="000000"/>
+        </w:rPr>
+      </w:pPr>
+      <w:r>
+        <w:rPr>
+          <w:rFonts w:asciiTheme="minorEastAsia" w:eastAsiaTheme="minorEastAsia" w:hAnsiTheme="minorEastAsia" w:cs="Segoe UI" w:hint="eastAsia"/>
+          <w:color w:val="000000"/>
+        </w:rPr>
+        <w:t>phpStorm提供的表编辑器和sql控制台都提供了执行原生SQL语句的功能，并在些基础上提供了还原功能。所以你可以大胆的操作，而不用担心错误操作，因为你做的操作几乎都可以回滚。</w:t>
+      </w:r>
+    </w:p>
+    <w:p>
+      <w:pPr>
+        <w:pStyle w:val="3"/>
+        <w:rPr>
+          <w:sz w:val="24"/>
+          <w:szCs w:val="24"/>
+        </w:rPr>
+      </w:pPr>
+      <w:r>
+        <w:rPr>
+          <w:rFonts w:hint="eastAsia"/>
+          <w:sz w:val="24"/>
+          <w:szCs w:val="24"/>
+        </w:rPr>
+        <w:t>数据的导出</w:t>
+      </w:r>
+    </w:p>
+    <w:p>
+      <w:pPr>
+        <w:pStyle w:val="p1"/>
+        <w:shd w:val="clear" w:color="auto" w:fill="FFFFFF"/>
+        <w:spacing w:before="0" w:beforeAutospacing="0" w:after="0" w:afterAutospacing="0" w:line="319" w:lineRule="auto"/>
+        <w:rPr>
+          <w:rFonts w:asciiTheme="minorEastAsia" w:eastAsiaTheme="minorEastAsia" w:hAnsiTheme="minorEastAsia" w:cs="Segoe UI"/>
+          <w:color w:val="000000"/>
+        </w:rPr>
+      </w:pPr>
+      <w:r>
+        <w:rPr>
+          <w:rFonts w:asciiTheme="minorEastAsia" w:eastAsiaTheme="minorEastAsia" w:hAnsiTheme="minorEastAsia" w:cs="Segoe UI" w:hint="eastAsia"/>
+          <w:color w:val="000000"/>
+        </w:rPr>
+        <w:t>在数据编辑器中的数据你都可以轻而易举的导出到文件或剪贴板，支持导出的格式也还是非常多的，如：Json、CSV、HTML、SQL等。当然，phpStorm对CSV文件的编辑都可以呈现在表格中进行编辑，非常的友好。</w:t>
+      </w:r>
+    </w:p>
+    <w:p>
+      <w:pPr>
+        <w:pStyle w:val="p1"/>
+        <w:shd w:val="clear" w:color="auto" w:fill="FFFFFF"/>
+        <w:spacing w:before="0" w:beforeAutospacing="0" w:after="0" w:afterAutospacing="0" w:line="319" w:lineRule="auto"/>
+        <w:rPr>
+          <w:rFonts w:asciiTheme="minorEastAsia" w:eastAsiaTheme="minorEastAsia" w:hAnsiTheme="minorEastAsia" w:cs="Segoe UI"/>
+          <w:color w:val="000000"/>
+        </w:rPr>
+      </w:pPr>
+    </w:p>
+    <w:p>
+      <w:pPr>
+        <w:pStyle w:val="1"/>
+      </w:pPr>
+      <w:r>
+        <w:lastRenderedPageBreak/>
+        <w:t xml:space="preserve">4 </w:t>
+      </w:r>
+      <w:r>
+        <w:t>PHPstorm</w:t>
+      </w:r>
+      <w:r>
+        <w:rPr>
+          <w:rFonts w:hint="eastAsia"/>
+        </w:rPr>
+        <w:t>其他</w:t>
+      </w:r>
+      <w:r>
+        <w:t>功能设置</w:t>
+      </w:r>
+    </w:p>
+    <w:p>
+      <w:pPr>
+        <w:pStyle w:val="3"/>
+      </w:pPr>
+      <w:r>
+        <w:t>设置</w:t>
+      </w:r>
+      <w:r>
+        <w:t>PHPstorm</w:t>
+      </w:r>
+      <w:r>
+        <w:rPr>
+          <w:rFonts w:hint="eastAsia"/>
+        </w:rPr>
+        <w:t>字体</w:t>
+      </w:r>
+    </w:p>
+    <w:p>
+      <w:r>
+        <w:rPr>
+          <w:noProof/>
+        </w:rPr>
+        <w:drawing>
+          <wp:inline distT="0" distB="0" distL="0" distR="0" wp14:anchorId="50900017" wp14:editId="3F06C568">
+            <wp:extent cx="5274310" cy="3547110"/>
+            <wp:effectExtent l="0" t="0" r="2540" b="0"/>
+            <wp:docPr id="13" name="图片 13"/>
+            <wp:cNvGraphicFramePr>
+              <a:graphicFrameLocks xmlns:a="http://schemas.openxmlformats.org/drawingml/2006/main" noChangeAspect="1"/>
+            </wp:cNvGraphicFramePr>
+            <a:graphic xmlns:a="http://schemas.openxmlformats.org/drawingml/2006/main">
+              <a:graphicData uri="http://schemas.openxmlformats.org/drawingml/2006/picture">
+                <pic:pic xmlns:pic="http://schemas.openxmlformats.org/drawingml/2006/picture">
+                  <pic:nvPicPr>
+                    <pic:cNvPr id="1" name=""/>
+                    <pic:cNvPicPr/>
+                  </pic:nvPicPr>
+                  <pic:blipFill>
+                    <a:blip r:embed="rId25"/>
+                    <a:stretch>
+                      <a:fillRect/>
+                    </a:stretch>
+                  </pic:blipFill>
+                  <pic:spPr>
+                    <a:xfrm>
+                      <a:off x="0" y="0"/>
+                      <a:ext cx="5274310" cy="3547110"/>
+                    </a:xfrm>
+                    <a:prstGeom prst="rect">
+                      <a:avLst/>
+                    </a:prstGeom>
+                  </pic:spPr>
+                </pic:pic>
+              </a:graphicData>
+            </a:graphic>
+          </wp:inline>
+        </w:drawing>
+      </w:r>
+    </w:p>
+    <w:p>
+      <w:pPr>
+        <w:pStyle w:val="3"/>
+      </w:pPr>
+      <w:r>
+        <w:rPr>
+          <w:rFonts w:hint="eastAsia"/>
+        </w:rPr>
+        <w:t>设置新建文件的编码</w:t>
+      </w:r>
+    </w:p>
+    <w:p>
+      <w:pPr>
+        <w:pStyle w:val="p12"/>
+        <w:shd w:val="clear" w:color="auto" w:fill="FFFFFF"/>
+        <w:spacing w:before="0" w:beforeAutospacing="0" w:after="0" w:afterAutospacing="0" w:line="390" w:lineRule="atLeast"/>
+        <w:rPr>
+          <w:rFonts w:ascii="Segoe UI" w:hAnsi="Segoe UI" w:cs="Segoe UI"/>
+        </w:rPr>
+      </w:pPr>
+      <w:r>
+        <w:rPr>
+          <w:rFonts w:ascii="Segoe UI" w:hAnsi="Segoe UI" w:cs="Segoe UI" w:hint="eastAsia"/>
+        </w:rPr>
+        <w:t xml:space="preserve">File -&gt; Settings -&gt; </w:t>
+      </w:r>
+      <w:r>
+        <w:rPr>
+          <w:rFonts w:ascii="Segoe UI" w:hAnsi="Segoe UI" w:cs="Segoe UI"/>
+        </w:rPr>
+        <w:t xml:space="preserve">edit </w:t>
+      </w:r>
+      <w:r>
+        <w:rPr>
+          <w:rFonts w:ascii="Segoe UI" w:hAnsi="Segoe UI" w:cs="Segoe UI" w:hint="eastAsia"/>
+        </w:rPr>
+        <w:t>File Encoding</w:t>
+      </w:r>
+      <w:r>
+        <w:rPr>
+          <w:rFonts w:ascii="Segoe UI" w:hAnsi="Segoe UI" w:cs="Segoe UI"/>
+        </w:rPr>
+        <w:t>s</w:t>
+      </w:r>
+      <w:r>
+        <w:rPr>
+          <w:rFonts w:ascii="Segoe UI" w:hAnsi="Segoe UI" w:cs="Segoe UI" w:hint="eastAsia"/>
+        </w:rPr>
+        <w:t xml:space="preserve"> </w:t>
+      </w:r>
+      <w:r>
+        <w:rPr>
+          <w:rFonts w:ascii="Segoe UI" w:hAnsi="Segoe UI" w:cs="Segoe UI" w:hint="eastAsia"/>
+        </w:rPr>
+        <w:t>进行调整，一般为</w:t>
+      </w:r>
+      <w:r>
+        <w:rPr>
+          <w:rFonts w:ascii="Segoe UI" w:hAnsi="Segoe UI" w:cs="Segoe UI" w:hint="eastAsia"/>
+        </w:rPr>
+        <w:t>utf-8</w:t>
+      </w:r>
+      <w:r>
+        <w:rPr>
+          <w:rFonts w:ascii="Segoe UI" w:hAnsi="Segoe UI" w:cs="Segoe UI" w:hint="eastAsia"/>
+        </w:rPr>
+        <w:t>。</w:t>
+      </w:r>
+    </w:p>
+    <w:p/>
+    <w:p>
+      <w:pPr>
+        <w:pStyle w:val="3"/>
+      </w:pPr>
+      <w:r>
+        <w:t>添加</w:t>
+      </w:r>
+      <w:r>
+        <w:rPr>
+          <w:rFonts w:hint="eastAsia"/>
+        </w:rPr>
+        <w:t>javascript</w:t>
+      </w:r>
+      <w:r>
+        <w:rPr>
+          <w:rFonts w:hint="eastAsia"/>
+        </w:rPr>
+        <w:t>库，使用时提示或自动补全</w:t>
+      </w:r>
+    </w:p>
+    <w:p>
+      <w:pPr>
+        <w:rPr>
+          <w:rFonts w:ascii="Segoe UI" w:eastAsia="宋体" w:hAnsi="Segoe UI" w:cs="Segoe UI"/>
+          <w:kern w:val="0"/>
+          <w:sz w:val="24"/>
+          <w:szCs w:val="24"/>
+        </w:rPr>
+      </w:pPr>
+      <w:r>
+        <w:rPr>
+          <w:rFonts w:ascii="Segoe UI" w:eastAsia="宋体" w:hAnsi="Segoe UI" w:cs="Segoe UI" w:hint="eastAsia"/>
+          <w:kern w:val="0"/>
+          <w:sz w:val="24"/>
+          <w:szCs w:val="24"/>
+        </w:rPr>
+        <w:t xml:space="preserve">File -&gt; Settings -&gt; javascript -&gt; Libraries </w:t>
+      </w:r>
+      <w:r>
+        <w:rPr>
+          <w:rFonts w:ascii="Segoe UI" w:eastAsia="宋体" w:hAnsi="Segoe UI" w:cs="Segoe UI" w:hint="eastAsia"/>
+          <w:kern w:val="0"/>
+          <w:sz w:val="24"/>
+          <w:szCs w:val="24"/>
+        </w:rPr>
+        <w:t>点击</w:t>
+      </w:r>
+      <w:r>
+        <w:rPr>
+          <w:rFonts w:ascii="Segoe UI" w:eastAsia="宋体" w:hAnsi="Segoe UI" w:cs="Segoe UI" w:hint="eastAsia"/>
+          <w:kern w:val="0"/>
+          <w:sz w:val="24"/>
+          <w:szCs w:val="24"/>
+        </w:rPr>
+        <w:t>download</w:t>
+      </w:r>
+      <w:r>
+        <w:rPr>
+          <w:rFonts w:ascii="Segoe UI" w:eastAsia="宋体" w:hAnsi="Segoe UI" w:cs="Segoe UI" w:hint="eastAsia"/>
+          <w:kern w:val="0"/>
+          <w:sz w:val="24"/>
+          <w:szCs w:val="24"/>
+        </w:rPr>
+        <w:t>。选择需要下载的</w:t>
+      </w:r>
+      <w:r>
+        <w:rPr>
+          <w:rFonts w:ascii="Segoe UI" w:eastAsia="宋体" w:hAnsi="Segoe UI" w:cs="Segoe UI" w:hint="eastAsia"/>
+          <w:kern w:val="0"/>
+          <w:sz w:val="24"/>
+          <w:szCs w:val="24"/>
+        </w:rPr>
+        <w:t>js</w:t>
+      </w:r>
+      <w:r>
+        <w:rPr>
+          <w:rFonts w:ascii="Segoe UI" w:eastAsia="宋体" w:hAnsi="Segoe UI" w:cs="Segoe UI" w:hint="eastAsia"/>
+          <w:kern w:val="0"/>
+          <w:sz w:val="24"/>
+          <w:szCs w:val="24"/>
+        </w:rPr>
+        <w:t>库</w:t>
+      </w:r>
+    </w:p>
+    <w:p>
+      <w:pPr>
+        <w:rPr>
+          <w:rFonts w:ascii="Segoe UI" w:eastAsia="宋体" w:hAnsi="Segoe UI" w:cs="Segoe UI"/>
+          <w:kern w:val="0"/>
+          <w:sz w:val="24"/>
+          <w:szCs w:val="24"/>
+        </w:rPr>
+      </w:pPr>
+      <w:r>
+        <w:rPr>
+          <w:rFonts w:ascii="Segoe UI" w:eastAsia="宋体" w:hAnsi="Segoe UI" w:cs="Segoe UI" w:hint="eastAsia"/>
+          <w:kern w:val="0"/>
+          <w:sz w:val="24"/>
+          <w:szCs w:val="24"/>
+        </w:rPr>
+        <w:t>添加</w:t>
+      </w:r>
+      <w:r>
+        <w:rPr>
+          <w:rFonts w:ascii="Segoe UI" w:eastAsia="宋体" w:hAnsi="Segoe UI" w:cs="Segoe UI" w:hint="eastAsia"/>
+          <w:kern w:val="0"/>
+          <w:sz w:val="24"/>
+          <w:szCs w:val="24"/>
+        </w:rPr>
+        <w:t>jquery</w:t>
+      </w:r>
+      <w:r>
+        <w:rPr>
+          <w:rFonts w:ascii="Segoe UI" w:eastAsia="宋体" w:hAnsi="Segoe UI" w:cs="Segoe UI" w:hint="eastAsia"/>
+          <w:kern w:val="0"/>
+          <w:sz w:val="24"/>
+          <w:szCs w:val="24"/>
+        </w:rPr>
+        <w:t>库</w:t>
+      </w:r>
+    </w:p>
+    <w:p>
+      <w:r>
+        <w:rPr>
+          <w:noProof/>
+        </w:rPr>
+        <w:lastRenderedPageBreak/>
+        <w:drawing>
+          <wp:inline distT="0" distB="0" distL="0" distR="0" wp14:anchorId="07144FE2" wp14:editId="6724F951">
+            <wp:extent cx="3004534" cy="2722418"/>
+            <wp:effectExtent l="0" t="0" r="5715" b="1905"/>
+            <wp:docPr id="8" name="图片 8"/>
+            <wp:cNvGraphicFramePr>
+              <a:graphicFrameLocks xmlns:a="http://schemas.openxmlformats.org/drawingml/2006/main" noChangeAspect="1"/>
+            </wp:cNvGraphicFramePr>
+            <a:graphic xmlns:a="http://schemas.openxmlformats.org/drawingml/2006/main">
+              <a:graphicData uri="http://schemas.openxmlformats.org/drawingml/2006/picture">
+                <pic:pic xmlns:pic="http://schemas.openxmlformats.org/drawingml/2006/picture">
+                  <pic:nvPicPr>
+                    <pic:cNvPr id="1" name=""/>
+                    <pic:cNvPicPr/>
+                  </pic:nvPicPr>
+                  <pic:blipFill>
+                    <a:blip r:embed="rId26"/>
+                    <a:stretch>
+                      <a:fillRect/>
+                    </a:stretch>
+                  </pic:blipFill>
+                  <pic:spPr>
+                    <a:xfrm>
+                      <a:off x="0" y="0"/>
                       <a:ext cx="3022618" cy="2738804"/>
                     </a:xfrm>
                     <a:prstGeom prst="rect">
@@ -3720,16 +3736,7 @@
           <w:rStyle w:val="s2"/>
           <w:rFonts w:ascii="Segoe UI" w:hAnsi="Segoe UI" w:cs="Segoe UI"/>
         </w:rPr>
-        <w:t>的两个选项</w:t>
-      </w:r>
-      <w:bookmarkStart w:id="0" w:name="_GoBack"/>
-      <w:bookmarkEnd w:id="0"/>
-      <w:r>
-        <w:rPr>
-          <w:rStyle w:val="s2"/>
-          <w:rFonts w:ascii="Segoe UI" w:hAnsi="Segoe UI" w:cs="Segoe UI"/>
-        </w:rPr>
-        <w:t>去掉</w:t>
+        <w:t>的两个选项去掉</w:t>
       </w:r>
     </w:p>
     <w:p>
@@ -3830,13 +3837,129 @@
     </w:p>
     <w:p/>
     <w:sectPr>
+      <w:footerReference w:type="default" r:id="rId27"/>
       <w:pgSz w:w="11906" w:h="16838"/>
-      <w:pgMar w:top="1440" w:right="1800" w:bottom="1440" w:left="1800" w:header="851" w:footer="992" w:gutter="0"/>
+      <w:pgMar w:top="1440" w:right="1800" w:bottom="1440" w:left="1800" w:header="851" w:footer="709" w:gutter="0"/>
       <w:cols w:space="425"/>
       <w:docGrid w:type="lines" w:linePitch="312"/>
     </w:sectPr>
   </w:body>
 </w:document>
+</file>
+
+<file path=word/endnotes.xml><?xml version="1.0" encoding="utf-8"?>
+<w:endnotes xmlns:wpc="http://schemas.microsoft.com/office/word/2010/wordprocessingCanvas" xmlns:mc="http://schemas.openxmlformats.org/markup-compatibility/2006" xmlns:o="urn:schemas-microsoft-com:office:office" xmlns:r="http://schemas.openxmlformats.org/officeDocument/2006/relationships" xmlns:m="http://schemas.openxmlformats.org/officeDocument/2006/math" xmlns:v="urn:schemas-microsoft-com:vml" xmlns:wp14="http://schemas.microsoft.com/office/word/2010/wordprocessingDrawing" xmlns:wp="http://schemas.openxmlformats.org/drawingml/2006/wordprocessingDrawing" xmlns:w10="urn:schemas-microsoft-com:office:word" xmlns:w="http://schemas.openxmlformats.org/wordprocessingml/2006/main" xmlns:w14="http://schemas.microsoft.com/office/word/2010/wordml" xmlns:w15="http://schemas.microsoft.com/office/word/2012/wordml" xmlns:wpg="http://schemas.microsoft.com/office/word/2010/wordprocessingGroup" xmlns:wpi="http://schemas.microsoft.com/office/word/2010/wordprocessingInk" xmlns:wne="http://schemas.microsoft.com/office/word/2006/wordml" xmlns:wps="http://schemas.microsoft.com/office/word/2010/wordprocessingShape" mc:Ignorable="w14 w15 wp14">
+  <w:endnote w:type="separator" w:id="-1">
+    <w:p>
+      <w:r>
+        <w:separator/>
+      </w:r>
+    </w:p>
+  </w:endnote>
+  <w:endnote w:type="continuationSeparator" w:id="0">
+    <w:p>
+      <w:r>
+        <w:continuationSeparator/>
+      </w:r>
+    </w:p>
+  </w:endnote>
+</w:endnotes>
+</file>
+
+<file path=word/footer1.xml><?xml version="1.0" encoding="utf-8"?>
+<w:ftr xmlns:wpc="http://schemas.microsoft.com/office/word/2010/wordprocessingCanvas" xmlns:mc="http://schemas.openxmlformats.org/markup-compatibility/2006" xmlns:o="urn:schemas-microsoft-com:office:office" xmlns:r="http://schemas.openxmlformats.org/officeDocument/2006/relationships" xmlns:m="http://schemas.openxmlformats.org/officeDocument/2006/math" xmlns:v="urn:schemas-microsoft-com:vml" xmlns:wp14="http://schemas.microsoft.com/office/word/2010/wordprocessingDrawing" xmlns:wp="http://schemas.openxmlformats.org/drawingml/2006/wordprocessingDrawing" xmlns:w10="urn:schemas-microsoft-com:office:word" xmlns:w="http://schemas.openxmlformats.org/wordprocessingml/2006/main" xmlns:w14="http://schemas.microsoft.com/office/word/2010/wordml" xmlns:w15="http://schemas.microsoft.com/office/word/2012/wordml" xmlns:wpg="http://schemas.microsoft.com/office/word/2010/wordprocessingGroup" xmlns:wpi="http://schemas.microsoft.com/office/word/2010/wordprocessingInk" xmlns:wne="http://schemas.microsoft.com/office/word/2006/wordml" xmlns:wps="http://schemas.microsoft.com/office/word/2010/wordprocessingShape" mc:Ignorable="w14 w15 wp14">
+  <w:sdt>
+    <w:sdtPr>
+      <w:id w:val="-979073202"/>
+      <w:docPartObj>
+        <w:docPartGallery w:val="Page Numbers (Bottom of Page)"/>
+        <w:docPartUnique/>
+      </w:docPartObj>
+    </w:sdtPr>
+    <w:sdtEndPr>
+      <w:rPr>
+        <w:rFonts w:ascii="Verdana" w:hAnsi="Verdana"/>
+      </w:rPr>
+    </w:sdtEndPr>
+    <w:sdtContent>
+      <w:p>
+        <w:pPr>
+          <w:pStyle w:val="a9"/>
+          <w:wordWrap w:val="0"/>
+          <w:jc w:val="right"/>
+          <w:rPr>
+            <w:rFonts w:ascii="Verdana" w:hAnsi="Verdana"/>
+          </w:rPr>
+        </w:pPr>
+        <w:r>
+          <w:rPr>
+            <w:rFonts w:ascii="Verdana" w:hAnsi="Verdana"/>
+            <w:i/>
+          </w:rPr>
+          <w:t>vison</w:t>
+        </w:r>
+        <w:r>
+          <w:rPr>
+            <w:rFonts w:ascii="Verdana" w:hAnsi="Verdana"/>
+            <w:i/>
+          </w:rPr>
+          <w:t xml:space="preserve">                                                                                     </w:t>
+        </w:r>
+        <w:r>
+          <w:rPr>
+            <w:rFonts w:ascii="Verdana" w:hAnsi="Verdana"/>
+          </w:rPr>
+          <w:fldChar w:fldCharType="begin"/>
+        </w:r>
+        <w:r>
+          <w:rPr>
+            <w:rFonts w:ascii="Verdana" w:hAnsi="Verdana"/>
+          </w:rPr>
+          <w:instrText>PAGE   \* MERGEFORMAT</w:instrText>
+        </w:r>
+        <w:r>
+          <w:rPr>
+            <w:rFonts w:ascii="Verdana" w:hAnsi="Verdana"/>
+          </w:rPr>
+          <w:fldChar w:fldCharType="separate"/>
+        </w:r>
+        <w:r>
+          <w:rPr>
+            <w:rFonts w:ascii="Verdana" w:hAnsi="Verdana"/>
+            <w:noProof/>
+            <w:lang w:val="zh-CN"/>
+          </w:rPr>
+          <w:t>5</w:t>
+        </w:r>
+        <w:r>
+          <w:rPr>
+            <w:rFonts w:ascii="Verdana" w:hAnsi="Verdana"/>
+          </w:rPr>
+          <w:fldChar w:fldCharType="end"/>
+        </w:r>
+      </w:p>
+    </w:sdtContent>
+  </w:sdt>
+</w:ftr>
+</file>
+
+<file path=word/footnotes.xml><?xml version="1.0" encoding="utf-8"?>
+<w:footnotes xmlns:wpc="http://schemas.microsoft.com/office/word/2010/wordprocessingCanvas" xmlns:mc="http://schemas.openxmlformats.org/markup-compatibility/2006" xmlns:o="urn:schemas-microsoft-com:office:office" xmlns:r="http://schemas.openxmlformats.org/officeDocument/2006/relationships" xmlns:m="http://schemas.openxmlformats.org/officeDocument/2006/math" xmlns:v="urn:schemas-microsoft-com:vml" xmlns:wp14="http://schemas.microsoft.com/office/word/2010/wordprocessingDrawing" xmlns:wp="http://schemas.openxmlformats.org/drawingml/2006/wordprocessingDrawing" xmlns:w10="urn:schemas-microsoft-com:office:word" xmlns:w="http://schemas.openxmlformats.org/wordprocessingml/2006/main" xmlns:w14="http://schemas.microsoft.com/office/word/2010/wordml" xmlns:w15="http://schemas.microsoft.com/office/word/2012/wordml" xmlns:wpg="http://schemas.microsoft.com/office/word/2010/wordprocessingGroup" xmlns:wpi="http://schemas.microsoft.com/office/word/2010/wordprocessingInk" xmlns:wne="http://schemas.microsoft.com/office/word/2006/wordml" xmlns:wps="http://schemas.microsoft.com/office/word/2010/wordprocessingShape" mc:Ignorable="w14 w15 wp14">
+  <w:footnote w:type="separator" w:id="-1">
+    <w:p>
+      <w:r>
+        <w:separator/>
+      </w:r>
+    </w:p>
+  </w:footnote>
+  <w:footnote w:type="continuationSeparator" w:id="0">
+    <w:p>
+      <w:r>
+        <w:continuationSeparator/>
+      </w:r>
+    </w:p>
+  </w:footnote>
+</w:footnotes>
 </file>
 
 <file path=word/styles.xml><?xml version="1.0" encoding="utf-8"?>
@@ -4773,6 +4896,71 @@
       <w:szCs w:val="24"/>
     </w:rPr>
   </w:style>
+  <w:style w:type="paragraph" w:styleId="a8">
+    <w:name w:val="header"/>
+    <w:basedOn w:val="a"/>
+    <w:link w:val="Char"/>
+    <w:uiPriority w:val="99"/>
+    <w:unhideWhenUsed/>
+    <w:rsid w:val="00B16AA2"/>
+    <w:pPr>
+      <w:pBdr>
+        <w:bottom w:val="single" w:sz="6" w:space="1" w:color="auto"/>
+      </w:pBdr>
+      <w:tabs>
+        <w:tab w:val="center" w:pos="4153"/>
+        <w:tab w:val="right" w:pos="8306"/>
+      </w:tabs>
+      <w:snapToGrid w:val="0"/>
+      <w:jc w:val="center"/>
+    </w:pPr>
+    <w:rPr>
+      <w:sz w:val="18"/>
+      <w:szCs w:val="18"/>
+    </w:rPr>
+  </w:style>
+  <w:style w:type="character" w:customStyle="1" w:styleId="Char">
+    <w:name w:val="页眉 Char"/>
+    <w:basedOn w:val="a0"/>
+    <w:link w:val="a8"/>
+    <w:uiPriority w:val="99"/>
+    <w:rsid w:val="00B16AA2"/>
+    <w:rPr>
+      <w:sz w:val="18"/>
+      <w:szCs w:val="18"/>
+    </w:rPr>
+  </w:style>
+  <w:style w:type="paragraph" w:styleId="a9">
+    <w:name w:val="footer"/>
+    <w:basedOn w:val="a"/>
+    <w:link w:val="Char0"/>
+    <w:uiPriority w:val="99"/>
+    <w:unhideWhenUsed/>
+    <w:rsid w:val="00B16AA2"/>
+    <w:pPr>
+      <w:tabs>
+        <w:tab w:val="center" w:pos="4153"/>
+        <w:tab w:val="right" w:pos="8306"/>
+      </w:tabs>
+      <w:snapToGrid w:val="0"/>
+      <w:jc w:val="left"/>
+    </w:pPr>
+    <w:rPr>
+      <w:sz w:val="18"/>
+      <w:szCs w:val="18"/>
+    </w:rPr>
+  </w:style>
+  <w:style w:type="character" w:customStyle="1" w:styleId="Char0">
+    <w:name w:val="页脚 Char"/>
+    <w:basedOn w:val="a0"/>
+    <w:link w:val="a9"/>
+    <w:uiPriority w:val="99"/>
+    <w:rsid w:val="00B16AA2"/>
+    <w:rPr>
+      <w:sz w:val="18"/>
+      <w:szCs w:val="18"/>
+    </w:rPr>
+  </w:style>
 </w:styles>
 </file>
 

--- a/PHPStorm使用技巧.docx
+++ b/PHPStorm使用技巧.docx
@@ -1538,8 +1538,6 @@
           <w:color w:val="000000"/>
         </w:rPr>
       </w:pPr>
-      <w:bookmarkStart w:id="0" w:name="_GoBack"/>
-      <w:bookmarkEnd w:id="0"/>
     </w:p>
     <w:p>
       <w:pPr>
@@ -3690,6 +3688,8 @@
         </w:rPr>
         <w:t>settings -&gt; tools -&gt; WebBrowsers</w:t>
       </w:r>
+      <w:bookmarkStart w:id="0" w:name="_GoBack"/>
+      <w:bookmarkEnd w:id="0"/>
     </w:p>
     <w:p>
       <w:pPr>
@@ -3835,6 +3835,26 @@
         <w:t>settings -&gt; editor -&gt; file types  </w:t>
       </w:r>
     </w:p>
+    <w:p/>
+    <w:p/>
+    <w:p/>
+    <w:p/>
+    <w:p/>
+    <w:p/>
+    <w:p/>
+    <w:p/>
+    <w:p/>
+    <w:p/>
+    <w:p/>
+    <w:p/>
+    <w:p/>
+    <w:p/>
+    <w:p/>
+    <w:p/>
+    <w:p/>
+    <w:p/>
+    <w:p/>
+    <w:p/>
     <w:p/>
     <w:sectPr>
       <w:footerReference w:type="default" r:id="rId27"/>
@@ -3903,7 +3923,21 @@
             <w:rFonts w:ascii="Verdana" w:hAnsi="Verdana"/>
             <w:i/>
           </w:rPr>
-          <w:t xml:space="preserve">                                                                                     </w:t>
+          <w:t xml:space="preserve">                                                    </w:t>
+        </w:r>
+        <w:r>
+          <w:rPr>
+            <w:rFonts w:ascii="Verdana" w:hAnsi="Verdana"/>
+            <w:i/>
+          </w:rPr>
+          <w:t xml:space="preserve">                              </w:t>
+        </w:r>
+        <w:r>
+          <w:rPr>
+            <w:rFonts w:ascii="Verdana" w:hAnsi="Verdana"/>
+            <w:i/>
+          </w:rPr>
+          <w:t xml:space="preserve"> </w:t>
         </w:r>
         <w:r>
           <w:rPr>
@@ -3929,7 +3963,7 @@
             <w:noProof/>
             <w:lang w:val="zh-CN"/>
           </w:rPr>
-          <w:t>5</w:t>
+          <w:t>13</w:t>
         </w:r>
         <w:r>
           <w:rPr>

--- a/PHPStorm使用技巧.docx
+++ b/PHPStorm使用技巧.docx
@@ -125,6 +125,7 @@
         <w:pStyle w:val="p1"/>
         <w:shd w:val="clear" w:color="auto" w:fill="FFFFFF"/>
         <w:spacing w:before="0" w:beforeAutospacing="0" w:after="0" w:afterAutospacing="0" w:line="319" w:lineRule="auto"/>
+        <w:jc w:val="center"/>
         <w:rPr>
           <w:rFonts w:asciiTheme="minorEastAsia" w:eastAsiaTheme="minorEastAsia" w:hAnsiTheme="minorEastAsia" w:cs="Segoe UI"/>
           <w:color w:val="000000"/>
@@ -224,6 +225,7 @@
         <w:pStyle w:val="p1"/>
         <w:shd w:val="clear" w:color="auto" w:fill="FFFFFF"/>
         <w:spacing w:before="0" w:beforeAutospacing="0" w:after="0" w:afterAutospacing="0" w:line="319" w:lineRule="auto"/>
+        <w:jc w:val="center"/>
         <w:rPr>
           <w:rFonts w:asciiTheme="minorEastAsia" w:eastAsiaTheme="minorEastAsia" w:hAnsiTheme="minorEastAsia" w:cs="Segoe UI"/>
           <w:color w:val="000000"/>
@@ -895,6 +897,7 @@
         <w:pStyle w:val="p1"/>
         <w:shd w:val="clear" w:color="auto" w:fill="FFFFFF"/>
         <w:spacing w:before="0" w:beforeAutospacing="0" w:after="0" w:afterAutospacing="0" w:line="319" w:lineRule="auto"/>
+        <w:jc w:val="center"/>
         <w:rPr>
           <w:rFonts w:asciiTheme="minorEastAsia" w:eastAsiaTheme="minorEastAsia" w:hAnsiTheme="minorEastAsia" w:cs="Segoe UI"/>
           <w:color w:val="000000"/>
@@ -1214,6 +1217,7 @@
         <w:pStyle w:val="p1"/>
         <w:shd w:val="clear" w:color="auto" w:fill="FFFFFF"/>
         <w:spacing w:before="0" w:beforeAutospacing="0" w:after="0" w:afterAutospacing="0" w:line="319" w:lineRule="auto"/>
+        <w:jc w:val="center"/>
         <w:rPr>
           <w:rFonts w:asciiTheme="minorEastAsia" w:eastAsiaTheme="minorEastAsia" w:hAnsiTheme="minorEastAsia" w:cs="Segoe UI"/>
           <w:color w:val="000000"/>
@@ -1482,6 +1486,7 @@
         <w:pStyle w:val="p1"/>
         <w:shd w:val="clear" w:color="auto" w:fill="FFFFFF"/>
         <w:spacing w:before="0" w:beforeAutospacing="0" w:after="0" w:afterAutospacing="0" w:line="319" w:lineRule="auto"/>
+        <w:jc w:val="center"/>
         <w:rPr>
           <w:rFonts w:asciiTheme="minorEastAsia" w:eastAsiaTheme="minorEastAsia" w:hAnsiTheme="minorEastAsia" w:cs="Segoe UI"/>
           <w:color w:val="000000"/>
@@ -1765,6 +1770,7 @@
         <w:pStyle w:val="p1"/>
         <w:shd w:val="clear" w:color="auto" w:fill="FFFFFF"/>
         <w:spacing w:before="0" w:beforeAutospacing="0" w:after="0" w:afterAutospacing="0" w:line="319" w:lineRule="auto"/>
+        <w:jc w:val="center"/>
         <w:rPr>
           <w:rFonts w:asciiTheme="minorEastAsia" w:eastAsiaTheme="minorEastAsia" w:hAnsiTheme="minorEastAsia" w:cs="Segoe UI"/>
           <w:color w:val="000000"/>
@@ -1871,17 +1877,17 @@
         <w:pStyle w:val="p1"/>
         <w:shd w:val="clear" w:color="auto" w:fill="FFFFFF"/>
         <w:spacing w:before="0" w:beforeAutospacing="0" w:after="0" w:afterAutospacing="0" w:line="319" w:lineRule="auto"/>
-        <w:rPr>
-          <w:rFonts w:asciiTheme="minorEastAsia" w:eastAsiaTheme="minorEastAsia" w:hAnsiTheme="minorEastAsia" w:cs="Segoe UI"/>
-          <w:color w:val="000000"/>
-        </w:rPr>
-      </w:pPr>
-      <w:r>
-        <w:rPr>
-          <w:rFonts w:asciiTheme="minorEastAsia" w:eastAsiaTheme="minorEastAsia" w:hAnsiTheme="minorEastAsia" w:cs="Segoe UI"/>
-          <w:color w:val="000000"/>
-        </w:rPr>
-        <w:tab/>
+        <w:jc w:val="center"/>
+        <w:rPr>
+          <w:rFonts w:asciiTheme="minorEastAsia" w:eastAsiaTheme="minorEastAsia" w:hAnsiTheme="minorEastAsia" w:cs="Segoe UI"/>
+          <w:color w:val="000000"/>
+        </w:rPr>
+      </w:pPr>
+      <w:r>
+        <w:rPr>
+          <w:rFonts w:asciiTheme="minorEastAsia" w:eastAsiaTheme="minorEastAsia" w:hAnsiTheme="minorEastAsia" w:cs="Segoe UI"/>
+          <w:color w:val="000000"/>
+        </w:rPr>
         <w:t>打开chrome</w:t>
       </w:r>
       <w:r>
@@ -2033,6 +2039,7 @@
         <w:pStyle w:val="p1"/>
         <w:shd w:val="clear" w:color="auto" w:fill="FFFFFF"/>
         <w:spacing w:before="0" w:beforeAutospacing="0" w:after="0" w:afterAutospacing="0" w:line="319" w:lineRule="auto"/>
+        <w:jc w:val="center"/>
         <w:rPr>
           <w:rFonts w:asciiTheme="minorEastAsia" w:eastAsiaTheme="minorEastAsia" w:hAnsiTheme="minorEastAsia" w:cs="Segoe UI"/>
           <w:color w:val="000000"/>
@@ -2180,6 +2187,7 @@
         <w:pStyle w:val="p1"/>
         <w:shd w:val="clear" w:color="auto" w:fill="FFFFFF"/>
         <w:spacing w:before="0" w:beforeAutospacing="0" w:after="0" w:afterAutospacing="0" w:line="319" w:lineRule="auto"/>
+        <w:jc w:val="center"/>
         <w:rPr>
           <w:rFonts w:asciiTheme="minorEastAsia" w:eastAsiaTheme="minorEastAsia" w:hAnsiTheme="minorEastAsia" w:cs="Segoe UI"/>
           <w:color w:val="000000"/>
@@ -2325,6 +2333,7 @@
         <w:shd w:val="clear" w:color="auto" w:fill="FFFFFF"/>
         <w:spacing w:before="0" w:beforeAutospacing="0" w:after="0" w:afterAutospacing="0" w:line="319" w:lineRule="auto"/>
         <w:ind w:firstLine="420"/>
+        <w:jc w:val="center"/>
         <w:rPr>
           <w:rFonts w:asciiTheme="minorEastAsia" w:eastAsiaTheme="minorEastAsia" w:hAnsiTheme="minorEastAsia" w:cs="Segoe UI"/>
           <w:color w:val="000000"/>
@@ -2474,6 +2483,7 @@
         <w:pStyle w:val="p1"/>
         <w:shd w:val="clear" w:color="auto" w:fill="FFFFFF"/>
         <w:spacing w:before="0" w:beforeAutospacing="0" w:after="0" w:afterAutospacing="0" w:line="319" w:lineRule="auto"/>
+        <w:jc w:val="center"/>
         <w:rPr>
           <w:rFonts w:asciiTheme="minorEastAsia" w:eastAsiaTheme="minorEastAsia" w:hAnsiTheme="minorEastAsia" w:cs="Segoe UI"/>
           <w:color w:val="000000"/>
@@ -2617,8 +2627,7 @@
         <w:shd w:val="clear" w:color="auto" w:fill="FFFFFF"/>
         <w:spacing w:before="0" w:beforeAutospacing="0" w:after="0" w:afterAutospacing="0" w:line="319" w:lineRule="auto"/>
         <w:rPr>
-          <w:rFonts w:asciiTheme="minorEastAsia" w:eastAsiaTheme="minorEastAsia" w:hAnsiTheme="minorEastAsia" w:cs="Segoe UI"/>
-          <w:color w:val="000000"/>
+          <w:noProof/>
         </w:rPr>
       </w:pPr>
       <w:r>
@@ -2627,7 +2636,34 @@
           <w:color w:val="000000"/>
         </w:rPr>
         <w:tab/>
-        <w:t>在软件的右边有一个数据库隐藏导航如图所示</w:t>
+      </w:r>
+      <w:r>
+        <w:rPr>
+          <w:rFonts w:asciiTheme="minorEastAsia" w:eastAsiaTheme="minorEastAsia" w:hAnsiTheme="minorEastAsia" w:cs="Segoe UI"/>
+          <w:color w:val="000000"/>
+        </w:rPr>
+        <w:t>首先显示工具按钮</w:t>
+      </w:r>
+      <w:r>
+        <w:rPr>
+          <w:rFonts w:asciiTheme="minorEastAsia" w:eastAsiaTheme="minorEastAsia" w:hAnsiTheme="minorEastAsia" w:cs="Segoe UI" w:hint="eastAsia"/>
+          <w:color w:val="000000"/>
+        </w:rPr>
+        <w:t>，</w:t>
+      </w:r>
+      <w:r>
+        <w:rPr>
+          <w:rFonts w:asciiTheme="minorEastAsia" w:eastAsiaTheme="minorEastAsia" w:hAnsiTheme="minorEastAsia" w:cs="Segoe UI"/>
+          <w:color w:val="000000"/>
+        </w:rPr>
+        <w:t>如下图所示</w:t>
+      </w:r>
+      <w:r>
+        <w:rPr>
+          <w:rFonts w:asciiTheme="minorEastAsia" w:eastAsiaTheme="minorEastAsia" w:hAnsiTheme="minorEastAsia" w:cs="Segoe UI" w:hint="eastAsia"/>
+          <w:color w:val="000000"/>
+        </w:rPr>
+        <w:t>。</w:t>
       </w:r>
     </w:p>
     <w:p>
@@ -2635,21 +2671,21 @@
         <w:pStyle w:val="p1"/>
         <w:shd w:val="clear" w:color="auto" w:fill="FFFFFF"/>
         <w:spacing w:before="0" w:beforeAutospacing="0" w:after="0" w:afterAutospacing="0" w:line="319" w:lineRule="auto"/>
-        <w:rPr>
-          <w:rFonts w:asciiTheme="minorEastAsia" w:eastAsiaTheme="minorEastAsia" w:hAnsiTheme="minorEastAsia" w:cs="Segoe UI"/>
-          <w:color w:val="000000"/>
-        </w:rPr>
-      </w:pPr>
-      <w:r>
-        <w:rPr>
-          <w:rFonts w:asciiTheme="minorEastAsia" w:eastAsiaTheme="minorEastAsia" w:hAnsiTheme="minorEastAsia"/>
+        <w:jc w:val="center"/>
+        <w:rPr>
+          <w:rFonts w:asciiTheme="minorEastAsia" w:eastAsiaTheme="minorEastAsia" w:hAnsiTheme="minorEastAsia" w:cs="Segoe UI"/>
+          <w:color w:val="000000"/>
+        </w:rPr>
+      </w:pPr>
+      <w:r>
+        <w:rPr>
           <w:noProof/>
         </w:rPr>
         <w:drawing>
-          <wp:inline distT="0" distB="0" distL="0" distR="0" wp14:anchorId="550BA218" wp14:editId="1AA188B0">
-            <wp:extent cx="1699600" cy="1821873"/>
-            <wp:effectExtent l="0" t="0" r="0" b="6985"/>
-            <wp:docPr id="2" name="图片 2"/>
+          <wp:inline distT="0" distB="0" distL="0" distR="0" wp14:anchorId="4C63DB74" wp14:editId="7691F073">
+            <wp:extent cx="1923457" cy="1768642"/>
+            <wp:effectExtent l="0" t="0" r="635" b="3175"/>
+            <wp:docPr id="18" name="图片 18"/>
             <wp:cNvGraphicFramePr>
               <a:graphicFrameLocks xmlns:a="http://schemas.openxmlformats.org/drawingml/2006/main" noChangeAspect="1"/>
             </wp:cNvGraphicFramePr>
@@ -2669,7 +2705,7 @@
                   <pic:spPr>
                     <a:xfrm>
                       <a:off x="0" y="0"/>
-                      <a:ext cx="1705183" cy="1827858"/>
+                      <a:ext cx="1934295" cy="1778608"/>
                     </a:xfrm>
                     <a:prstGeom prst="rect">
                       <a:avLst/>
@@ -2684,40 +2720,73 @@
     </w:p>
     <w:p>
       <w:pPr>
-        <w:pStyle w:val="3"/>
-        <w:rPr>
-          <w:sz w:val="24"/>
-          <w:szCs w:val="24"/>
-        </w:rPr>
-      </w:pPr>
-      <w:r>
-        <w:rPr>
-          <w:sz w:val="24"/>
-          <w:szCs w:val="24"/>
+        <w:pStyle w:val="p1"/>
+        <w:shd w:val="clear" w:color="auto" w:fill="FFFFFF"/>
+        <w:spacing w:before="0" w:beforeAutospacing="0" w:after="0" w:afterAutospacing="0" w:line="319" w:lineRule="auto"/>
+        <w:ind w:firstLine="420"/>
+        <w:rPr>
+          <w:rFonts w:asciiTheme="minorEastAsia" w:eastAsiaTheme="minorEastAsia" w:hAnsiTheme="minorEastAsia" w:cs="Segoe UI"/>
+          <w:color w:val="000000"/>
+        </w:rPr>
+      </w:pPr>
+      <w:r>
+        <w:rPr>
+          <w:rFonts w:asciiTheme="minorEastAsia" w:eastAsiaTheme="minorEastAsia" w:hAnsiTheme="minorEastAsia" w:cs="Segoe UI"/>
+          <w:color w:val="000000"/>
+        </w:rPr>
+        <w:t>其次</w:t>
+      </w:r>
+      <w:r>
+        <w:rPr>
+          <w:rFonts w:asciiTheme="minorEastAsia" w:eastAsiaTheme="minorEastAsia" w:hAnsiTheme="minorEastAsia" w:cs="Segoe UI"/>
+          <w:color w:val="000000"/>
+        </w:rPr>
+        <w:t>在软件的右边有一个数据库隐藏导航如</w:t>
+      </w:r>
+      <w:r>
+        <w:rPr>
+          <w:rFonts w:asciiTheme="minorEastAsia" w:eastAsiaTheme="minorEastAsia" w:hAnsiTheme="minorEastAsia" w:cs="Segoe UI"/>
+          <w:color w:val="000000"/>
+        </w:rPr>
+        <w:t>下</w:t>
+      </w:r>
+      <w:r>
+        <w:rPr>
+          <w:rFonts w:asciiTheme="minorEastAsia" w:eastAsiaTheme="minorEastAsia" w:hAnsiTheme="minorEastAsia" w:cs="Segoe UI"/>
+          <w:color w:val="000000"/>
+        </w:rPr>
+        <w:t>图所示</w:t>
+      </w:r>
+      <w:r>
+        <w:rPr>
+          <w:rFonts w:asciiTheme="minorEastAsia" w:eastAsiaTheme="minorEastAsia" w:hAnsiTheme="minorEastAsia" w:cs="Segoe UI" w:hint="eastAsia"/>
+          <w:color w:val="000000"/>
+        </w:rPr>
+        <w:t>。</w:t>
+      </w:r>
+    </w:p>
+    <w:p>
+      <w:pPr>
+        <w:pStyle w:val="p1"/>
+        <w:shd w:val="clear" w:color="auto" w:fill="FFFFFF"/>
+        <w:spacing w:before="0" w:beforeAutospacing="0" w:after="0" w:afterAutospacing="0" w:line="319" w:lineRule="auto"/>
+        <w:jc w:val="center"/>
+        <w:rPr>
+          <w:rFonts w:asciiTheme="minorEastAsia" w:eastAsiaTheme="minorEastAsia" w:hAnsiTheme="minorEastAsia" w:cs="Segoe UI"/>
+          <w:color w:val="000000"/>
+        </w:rPr>
+      </w:pPr>
+      <w:r>
+        <w:rPr>
+          <w:rFonts w:asciiTheme="minorEastAsia" w:eastAsiaTheme="minorEastAsia" w:hAnsiTheme="minorEastAsia"/>
+          <w:noProof/>
         </w:rPr>
         <w:lastRenderedPageBreak/>
-        <w:t>选择数据库驱动</w:t>
-      </w:r>
-    </w:p>
-    <w:p>
-      <w:pPr>
-        <w:pStyle w:val="p1"/>
-        <w:shd w:val="clear" w:color="auto" w:fill="FFFFFF"/>
-        <w:spacing w:before="0" w:beforeAutospacing="0" w:after="0" w:afterAutospacing="0" w:line="319" w:lineRule="auto"/>
-        <w:rPr>
-          <w:rFonts w:asciiTheme="minorEastAsia" w:eastAsiaTheme="minorEastAsia" w:hAnsiTheme="minorEastAsia" w:cs="Segoe UI"/>
-          <w:color w:val="000000"/>
-        </w:rPr>
-      </w:pPr>
-      <w:r>
-        <w:rPr>
-          <w:noProof/>
-        </w:rPr>
         <w:drawing>
-          <wp:inline distT="0" distB="0" distL="0" distR="0" wp14:anchorId="31877E11" wp14:editId="7BF85E05">
-            <wp:extent cx="3081247" cy="3609109"/>
-            <wp:effectExtent l="0" t="0" r="5080" b="0"/>
-            <wp:docPr id="12" name="图片 12"/>
+          <wp:inline distT="0" distB="0" distL="0" distR="0" wp14:anchorId="550BA218" wp14:editId="1AA188B0">
+            <wp:extent cx="1699600" cy="1821873"/>
+            <wp:effectExtent l="0" t="0" r="0" b="6985"/>
+            <wp:docPr id="2" name="图片 2"/>
             <wp:cNvGraphicFramePr>
               <a:graphicFrameLocks xmlns:a="http://schemas.openxmlformats.org/drawingml/2006/main" noChangeAspect="1"/>
             </wp:cNvGraphicFramePr>
@@ -2737,7 +2806,7 @@
                   <pic:spPr>
                     <a:xfrm>
                       <a:off x="0" y="0"/>
-                      <a:ext cx="3106783" cy="3639019"/>
+                      <a:ext cx="1705183" cy="1827858"/>
                     </a:xfrm>
                     <a:prstGeom prst="rect">
                       <a:avLst/>
@@ -2752,9 +2821,26 @@
     </w:p>
     <w:p>
       <w:pPr>
+        <w:pStyle w:val="3"/>
+        <w:rPr>
+          <w:sz w:val="24"/>
+          <w:szCs w:val="24"/>
+        </w:rPr>
+      </w:pPr>
+      <w:r>
+        <w:rPr>
+          <w:sz w:val="24"/>
+          <w:szCs w:val="24"/>
+        </w:rPr>
+        <w:t>选择数据库驱动</w:t>
+      </w:r>
+    </w:p>
+    <w:p>
+      <w:pPr>
         <w:pStyle w:val="p1"/>
         <w:shd w:val="clear" w:color="auto" w:fill="FFFFFF"/>
         <w:spacing w:before="0" w:beforeAutospacing="0" w:after="0" w:afterAutospacing="0" w:line="319" w:lineRule="auto"/>
+        <w:jc w:val="center"/>
         <w:rPr>
           <w:rFonts w:asciiTheme="minorEastAsia" w:eastAsiaTheme="minorEastAsia" w:hAnsiTheme="minorEastAsia" w:cs="Segoe UI"/>
           <w:color w:val="000000"/>
@@ -2765,10 +2851,10 @@
           <w:noProof/>
         </w:rPr>
         <w:drawing>
-          <wp:inline distT="0" distB="0" distL="0" distR="0" wp14:anchorId="61DA28AB" wp14:editId="58990765">
-            <wp:extent cx="4535170" cy="3060393"/>
-            <wp:effectExtent l="0" t="0" r="0" b="6985"/>
-            <wp:docPr id="5" name="图片 5"/>
+          <wp:inline distT="0" distB="0" distL="0" distR="0" wp14:anchorId="31877E11" wp14:editId="7BF85E05">
+            <wp:extent cx="3081247" cy="3609109"/>
+            <wp:effectExtent l="0" t="0" r="5080" b="0"/>
+            <wp:docPr id="12" name="图片 12"/>
             <wp:cNvGraphicFramePr>
               <a:graphicFrameLocks xmlns:a="http://schemas.openxmlformats.org/drawingml/2006/main" noChangeAspect="1"/>
             </wp:cNvGraphicFramePr>
@@ -2788,7 +2874,7 @@
                   <pic:spPr>
                     <a:xfrm>
                       <a:off x="0" y="0"/>
-                      <a:ext cx="4542208" cy="3065143"/>
+                      <a:ext cx="3106783" cy="3639019"/>
                     </a:xfrm>
                     <a:prstGeom prst="rect">
                       <a:avLst/>
@@ -2803,41 +2889,25 @@
     </w:p>
     <w:p>
       <w:pPr>
-        <w:pStyle w:val="3"/>
-        <w:rPr>
-          <w:sz w:val="24"/>
-          <w:szCs w:val="24"/>
-        </w:rPr>
-      </w:pPr>
-      <w:r>
-        <w:rPr>
-          <w:rFonts w:hint="eastAsia"/>
-          <w:sz w:val="24"/>
-          <w:szCs w:val="24"/>
+        <w:pStyle w:val="p1"/>
+        <w:shd w:val="clear" w:color="auto" w:fill="FFFFFF"/>
+        <w:spacing w:before="0" w:beforeAutospacing="0" w:after="0" w:afterAutospacing="0" w:line="319" w:lineRule="auto"/>
+        <w:jc w:val="center"/>
+        <w:rPr>
+          <w:rFonts w:asciiTheme="minorEastAsia" w:eastAsiaTheme="minorEastAsia" w:hAnsiTheme="minorEastAsia" w:cs="Segoe UI"/>
+          <w:color w:val="000000"/>
+        </w:rPr>
+      </w:pPr>
+      <w:r>
+        <w:rPr>
+          <w:noProof/>
         </w:rPr>
         <w:lastRenderedPageBreak/>
-        <w:t>测试连接数据库是否正常</w:t>
-      </w:r>
-    </w:p>
-    <w:p>
-      <w:pPr>
-        <w:pStyle w:val="p1"/>
-        <w:shd w:val="clear" w:color="auto" w:fill="FFFFFF"/>
-        <w:spacing w:before="0" w:beforeAutospacing="0" w:after="0" w:afterAutospacing="0" w:line="319" w:lineRule="auto"/>
-        <w:rPr>
-          <w:rFonts w:asciiTheme="minorEastAsia" w:eastAsiaTheme="minorEastAsia" w:hAnsiTheme="minorEastAsia" w:cs="Segoe UI"/>
-          <w:color w:val="000000"/>
-        </w:rPr>
-      </w:pPr>
-      <w:r>
-        <w:rPr>
-          <w:noProof/>
-        </w:rPr>
         <w:drawing>
-          <wp:inline distT="0" distB="0" distL="0" distR="0" wp14:anchorId="30B63F3C" wp14:editId="273E2F21">
-            <wp:extent cx="5274310" cy="3555365"/>
-            <wp:effectExtent l="0" t="0" r="2540" b="6985"/>
-            <wp:docPr id="6" name="图片 6"/>
+          <wp:inline distT="0" distB="0" distL="0" distR="0" wp14:anchorId="61DA28AB" wp14:editId="58990765">
+            <wp:extent cx="4535170" cy="3060393"/>
+            <wp:effectExtent l="0" t="0" r="0" b="6985"/>
+            <wp:docPr id="5" name="图片 5"/>
             <wp:cNvGraphicFramePr>
               <a:graphicFrameLocks xmlns:a="http://schemas.openxmlformats.org/drawingml/2006/main" noChangeAspect="1"/>
             </wp:cNvGraphicFramePr>
@@ -2857,7 +2927,7 @@
                   <pic:spPr>
                     <a:xfrm>
                       <a:off x="0" y="0"/>
-                      <a:ext cx="5274310" cy="3555365"/>
+                      <a:ext cx="4542208" cy="3065143"/>
                     </a:xfrm>
                     <a:prstGeom prst="rect">
                       <a:avLst/>
@@ -2872,20 +2942,27 @@
     </w:p>
     <w:p>
       <w:pPr>
+        <w:pStyle w:val="3"/>
+        <w:rPr>
+          <w:sz w:val="24"/>
+          <w:szCs w:val="24"/>
+        </w:rPr>
+      </w:pPr>
+      <w:r>
+        <w:rPr>
+          <w:rFonts w:hint="eastAsia"/>
+          <w:sz w:val="24"/>
+          <w:szCs w:val="24"/>
+        </w:rPr>
+        <w:t>测试连接数据库是否正常</w:t>
+      </w:r>
+    </w:p>
+    <w:p>
+      <w:pPr>
         <w:pStyle w:val="p1"/>
         <w:shd w:val="clear" w:color="auto" w:fill="FFFFFF"/>
         <w:spacing w:before="0" w:beforeAutospacing="0" w:after="0" w:afterAutospacing="0" w:line="319" w:lineRule="auto"/>
-        <w:rPr>
-          <w:rFonts w:asciiTheme="minorEastAsia" w:eastAsiaTheme="minorEastAsia" w:hAnsiTheme="minorEastAsia" w:cs="Segoe UI"/>
-          <w:color w:val="000000"/>
-        </w:rPr>
-      </w:pPr>
-    </w:p>
-    <w:p>
-      <w:pPr>
-        <w:pStyle w:val="p1"/>
-        <w:shd w:val="clear" w:color="auto" w:fill="FFFFFF"/>
-        <w:spacing w:before="0" w:beforeAutospacing="0" w:after="0" w:afterAutospacing="0" w:line="319" w:lineRule="auto"/>
+        <w:jc w:val="center"/>
         <w:rPr>
           <w:rFonts w:asciiTheme="minorEastAsia" w:eastAsiaTheme="minorEastAsia" w:hAnsiTheme="minorEastAsia" w:cs="Segoe UI"/>
           <w:color w:val="000000"/>
@@ -2896,10 +2973,10 @@
           <w:noProof/>
         </w:rPr>
         <w:drawing>
-          <wp:inline distT="0" distB="0" distL="0" distR="0" wp14:anchorId="4B7DA79A" wp14:editId="6F7B5080">
-            <wp:extent cx="4165946" cy="1372264"/>
-            <wp:effectExtent l="0" t="0" r="6350" b="0"/>
-            <wp:docPr id="7" name="图片 7"/>
+          <wp:inline distT="0" distB="0" distL="0" distR="0" wp14:anchorId="30B63F3C" wp14:editId="273E2F21">
+            <wp:extent cx="5274310" cy="3555365"/>
+            <wp:effectExtent l="0" t="0" r="2540" b="6985"/>
+            <wp:docPr id="6" name="图片 6"/>
             <wp:cNvGraphicFramePr>
               <a:graphicFrameLocks xmlns:a="http://schemas.openxmlformats.org/drawingml/2006/main" noChangeAspect="1"/>
             </wp:cNvGraphicFramePr>
@@ -2919,7 +2996,7 @@
                   <pic:spPr>
                     <a:xfrm>
                       <a:off x="0" y="0"/>
-                      <a:ext cx="4207638" cy="1385998"/>
+                      <a:ext cx="5274310" cy="3555365"/>
                     </a:xfrm>
                     <a:prstGeom prst="rect">
                       <a:avLst/>
@@ -2942,41 +3019,28 @@
           <w:color w:val="000000"/>
         </w:rPr>
       </w:pPr>
-      <w:r>
-        <w:rPr>
-          <w:rFonts w:asciiTheme="minorEastAsia" w:eastAsiaTheme="minorEastAsia" w:hAnsiTheme="minorEastAsia" w:cs="Segoe UI"/>
-          <w:color w:val="000000"/>
-        </w:rPr>
-        <w:t>到这里数据连接已经完成</w:t>
-      </w:r>
-      <w:r>
-        <w:rPr>
-          <w:rFonts w:asciiTheme="minorEastAsia" w:eastAsiaTheme="minorEastAsia" w:hAnsiTheme="minorEastAsia" w:cs="Segoe UI" w:hint="eastAsia"/>
-          <w:color w:val="000000"/>
-        </w:rPr>
-        <w:t>，可以看到数据库有哪些表，如图所示</w:t>
-      </w:r>
     </w:p>
     <w:p>
       <w:pPr>
         <w:pStyle w:val="p1"/>
         <w:shd w:val="clear" w:color="auto" w:fill="FFFFFF"/>
         <w:spacing w:before="0" w:beforeAutospacing="0" w:after="0" w:afterAutospacing="0" w:line="319" w:lineRule="auto"/>
-        <w:rPr>
-          <w:rFonts w:asciiTheme="minorEastAsia" w:eastAsiaTheme="minorEastAsia" w:hAnsiTheme="minorEastAsia" w:cs="Segoe UI"/>
-          <w:color w:val="000000"/>
-        </w:rPr>
-      </w:pPr>
-      <w:r>
-        <w:rPr>
-          <w:rFonts w:asciiTheme="minorEastAsia" w:eastAsiaTheme="minorEastAsia" w:hAnsiTheme="minorEastAsia"/>
+        <w:jc w:val="center"/>
+        <w:rPr>
+          <w:rFonts w:asciiTheme="minorEastAsia" w:eastAsiaTheme="minorEastAsia" w:hAnsiTheme="minorEastAsia" w:cs="Segoe UI"/>
+          <w:color w:val="000000"/>
+        </w:rPr>
+      </w:pPr>
+      <w:r>
+        <w:rPr>
           <w:noProof/>
         </w:rPr>
+        <w:lastRenderedPageBreak/>
         <w:drawing>
-          <wp:inline distT="0" distB="0" distL="0" distR="0" wp14:anchorId="58503EA7" wp14:editId="4DDD4B19">
-            <wp:extent cx="3034055" cy="2701637"/>
-            <wp:effectExtent l="0" t="0" r="0" b="3810"/>
-            <wp:docPr id="9" name="图片 9"/>
+          <wp:inline distT="0" distB="0" distL="0" distR="0" wp14:anchorId="4B7DA79A" wp14:editId="6F7B5080">
+            <wp:extent cx="4165946" cy="1372264"/>
+            <wp:effectExtent l="0" t="0" r="6350" b="0"/>
+            <wp:docPr id="7" name="图片 7"/>
             <wp:cNvGraphicFramePr>
               <a:graphicFrameLocks xmlns:a="http://schemas.openxmlformats.org/drawingml/2006/main" noChangeAspect="1"/>
             </wp:cNvGraphicFramePr>
@@ -2996,7 +3060,7 @@
                   <pic:spPr>
                     <a:xfrm>
                       <a:off x="0" y="0"/>
-                      <a:ext cx="3044613" cy="2711038"/>
+                      <a:ext cx="4207638" cy="1385998"/>
                     </a:xfrm>
                     <a:prstGeom prst="rect">
                       <a:avLst/>
@@ -3019,25 +3083,19 @@
           <w:color w:val="000000"/>
         </w:rPr>
       </w:pPr>
-    </w:p>
-    <w:p>
-      <w:pPr>
-        <w:pStyle w:val="2"/>
-      </w:pPr>
-      <w:r>
-        <w:t>3.</w:t>
-      </w:r>
-      <w:r>
-        <w:rPr>
-          <w:rFonts w:hint="eastAsia"/>
-        </w:rPr>
-        <w:t xml:space="preserve">2 </w:t>
-      </w:r>
-      <w:r>
-        <w:rPr>
-          <w:rFonts w:hint="eastAsia"/>
-        </w:rPr>
-        <w:t>数据库操作</w:t>
+      <w:r>
+        <w:rPr>
+          <w:rFonts w:asciiTheme="minorEastAsia" w:eastAsiaTheme="minorEastAsia" w:hAnsiTheme="minorEastAsia" w:cs="Segoe UI"/>
+          <w:color w:val="000000"/>
+        </w:rPr>
+        <w:t>到这里数据连接已经完成</w:t>
+      </w:r>
+      <w:r>
+        <w:rPr>
+          <w:rFonts w:asciiTheme="minorEastAsia" w:eastAsiaTheme="minorEastAsia" w:hAnsiTheme="minorEastAsia" w:cs="Segoe UI" w:hint="eastAsia"/>
+          <w:color w:val="000000"/>
+        </w:rPr>
+        <w:t>，可以看到数据库有哪些表，如图所示</w:t>
       </w:r>
     </w:p>
     <w:p>
@@ -3045,20 +3103,22 @@
         <w:pStyle w:val="p1"/>
         <w:shd w:val="clear" w:color="auto" w:fill="FFFFFF"/>
         <w:spacing w:before="0" w:beforeAutospacing="0" w:after="0" w:afterAutospacing="0" w:line="319" w:lineRule="auto"/>
-        <w:rPr>
-          <w:rFonts w:asciiTheme="minorEastAsia" w:eastAsiaTheme="minorEastAsia" w:hAnsiTheme="minorEastAsia" w:cs="Segoe UI"/>
-          <w:color w:val="000000"/>
-        </w:rPr>
-      </w:pPr>
-      <w:r>
-        <w:rPr>
+        <w:jc w:val="center"/>
+        <w:rPr>
+          <w:rFonts w:asciiTheme="minorEastAsia" w:eastAsiaTheme="minorEastAsia" w:hAnsiTheme="minorEastAsia" w:cs="Segoe UI"/>
+          <w:color w:val="000000"/>
+        </w:rPr>
+      </w:pPr>
+      <w:r>
+        <w:rPr>
+          <w:rFonts w:asciiTheme="minorEastAsia" w:eastAsiaTheme="minorEastAsia" w:hAnsiTheme="minorEastAsia"/>
           <w:noProof/>
         </w:rPr>
         <w:drawing>
-          <wp:inline distT="0" distB="0" distL="0" distR="0" wp14:anchorId="393C2563" wp14:editId="3BFE2A51">
-            <wp:extent cx="5274310" cy="2528570"/>
-            <wp:effectExtent l="0" t="0" r="2540" b="5080"/>
-            <wp:docPr id="10" name="图片 10"/>
+          <wp:inline distT="0" distB="0" distL="0" distR="0" wp14:anchorId="58503EA7" wp14:editId="4DDD4B19">
+            <wp:extent cx="3034055" cy="2701637"/>
+            <wp:effectExtent l="0" t="0" r="0" b="3810"/>
+            <wp:docPr id="9" name="图片 9"/>
             <wp:cNvGraphicFramePr>
               <a:graphicFrameLocks xmlns:a="http://schemas.openxmlformats.org/drawingml/2006/main" noChangeAspect="1"/>
             </wp:cNvGraphicFramePr>
@@ -3078,7 +3138,7 @@
                   <pic:spPr>
                     <a:xfrm>
                       <a:off x="0" y="0"/>
-                      <a:ext cx="5274310" cy="2528570"/>
+                      <a:ext cx="3044613" cy="2711038"/>
                     </a:xfrm>
                     <a:prstGeom prst="rect">
                       <a:avLst/>
@@ -3104,90 +3164,22 @@
     </w:p>
     <w:p>
       <w:pPr>
-        <w:pStyle w:val="3"/>
-        <w:rPr>
-          <w:sz w:val="24"/>
-          <w:szCs w:val="24"/>
-        </w:rPr>
-      </w:pPr>
+        <w:pStyle w:val="2"/>
+      </w:pPr>
+      <w:r>
+        <w:t>3.</w:t>
+      </w:r>
       <w:r>
         <w:rPr>
           <w:rFonts w:hint="eastAsia"/>
-          <w:sz w:val="24"/>
-          <w:szCs w:val="24"/>
-        </w:rPr>
-        <w:t>更改、添加表名或字段名</w:t>
-      </w:r>
-    </w:p>
-    <w:p>
-      <w:pPr>
-        <w:pStyle w:val="p1"/>
-        <w:shd w:val="clear" w:color="auto" w:fill="FFFFFF"/>
-        <w:spacing w:line="319" w:lineRule="auto"/>
-        <w:ind w:firstLine="420"/>
-        <w:rPr>
-          <w:rFonts w:asciiTheme="minorEastAsia" w:eastAsiaTheme="minorEastAsia" w:hAnsiTheme="minorEastAsia" w:cs="Segoe UI"/>
-          <w:color w:val="000000"/>
-        </w:rPr>
-      </w:pPr>
-      <w:r>
-        <w:rPr>
-          <w:rFonts w:asciiTheme="minorEastAsia" w:eastAsiaTheme="minorEastAsia" w:hAnsiTheme="minorEastAsia" w:cs="Segoe UI" w:hint="eastAsia"/>
-          <w:color w:val="000000"/>
-        </w:rPr>
-        <w:t>在数据库表或字段上点击右键（或者按Shift + F6），就可以更改表名或字段名；当然，你也可以在表上选择添加字段，完成表字段的更改。</w:t>
-      </w:r>
-    </w:p>
-    <w:p>
-      <w:pPr>
-        <w:pStyle w:val="3"/>
-        <w:rPr>
-          <w:sz w:val="24"/>
-          <w:szCs w:val="24"/>
-        </w:rPr>
-      </w:pPr>
+        </w:rPr>
+        <w:t xml:space="preserve">2 </w:t>
+      </w:r>
       <w:r>
         <w:rPr>
           <w:rFonts w:hint="eastAsia"/>
-          <w:sz w:val="24"/>
-          <w:szCs w:val="24"/>
-        </w:rPr>
-        <w:t>事务控制</w:t>
-      </w:r>
-    </w:p>
-    <w:p>
-      <w:pPr>
-        <w:pStyle w:val="p1"/>
-        <w:shd w:val="clear" w:color="auto" w:fill="FFFFFF"/>
-        <w:spacing w:line="319" w:lineRule="auto"/>
-        <w:rPr>
-          <w:rFonts w:asciiTheme="minorEastAsia" w:eastAsiaTheme="minorEastAsia" w:hAnsiTheme="minorEastAsia" w:cs="Segoe UI"/>
-          <w:color w:val="000000"/>
-        </w:rPr>
-      </w:pPr>
-      <w:r>
-        <w:rPr>
-          <w:rFonts w:asciiTheme="minorEastAsia" w:eastAsiaTheme="minorEastAsia" w:hAnsiTheme="minorEastAsia" w:cs="Segoe UI" w:hint="eastAsia"/>
-          <w:color w:val="000000"/>
-        </w:rPr>
-        <w:t>phpStorm提供的表编辑器和sql控制台都提供了执行原生SQL语句的功能，并在些基础上提供了还原功能。所以你可以大胆的操作，而不用担心错误操作，因为你做的操作几乎都可以回滚。</w:t>
-      </w:r>
-    </w:p>
-    <w:p>
-      <w:pPr>
-        <w:pStyle w:val="3"/>
-        <w:rPr>
-          <w:sz w:val="24"/>
-          <w:szCs w:val="24"/>
-        </w:rPr>
-      </w:pPr>
-      <w:r>
-        <w:rPr>
-          <w:rFonts w:hint="eastAsia"/>
-          <w:sz w:val="24"/>
-          <w:szCs w:val="24"/>
-        </w:rPr>
-        <w:t>数据的导出</w:t>
+        </w:rPr>
+        <w:t>数据库操作</w:t>
       </w:r>
     </w:p>
     <w:p>
@@ -3195,78 +3187,21 @@
         <w:pStyle w:val="p1"/>
         <w:shd w:val="clear" w:color="auto" w:fill="FFFFFF"/>
         <w:spacing w:before="0" w:beforeAutospacing="0" w:after="0" w:afterAutospacing="0" w:line="319" w:lineRule="auto"/>
-        <w:rPr>
-          <w:rFonts w:asciiTheme="minorEastAsia" w:eastAsiaTheme="minorEastAsia" w:hAnsiTheme="minorEastAsia" w:cs="Segoe UI"/>
-          <w:color w:val="000000"/>
-        </w:rPr>
-      </w:pPr>
-      <w:r>
-        <w:rPr>
-          <w:rFonts w:asciiTheme="minorEastAsia" w:eastAsiaTheme="minorEastAsia" w:hAnsiTheme="minorEastAsia" w:cs="Segoe UI" w:hint="eastAsia"/>
-          <w:color w:val="000000"/>
-        </w:rPr>
-        <w:t>在数据编辑器中的数据你都可以轻而易举的导出到文件或剪贴板，支持导出的格式也还是非常多的，如：Json、CSV、HTML、SQL等。当然，phpStorm对CSV文件的编辑都可以呈现在表格中进行编辑，非常的友好。</w:t>
-      </w:r>
-    </w:p>
-    <w:p>
-      <w:pPr>
-        <w:pStyle w:val="p1"/>
-        <w:shd w:val="clear" w:color="auto" w:fill="FFFFFF"/>
-        <w:spacing w:before="0" w:beforeAutospacing="0" w:after="0" w:afterAutospacing="0" w:line="319" w:lineRule="auto"/>
-        <w:rPr>
-          <w:rFonts w:asciiTheme="minorEastAsia" w:eastAsiaTheme="minorEastAsia" w:hAnsiTheme="minorEastAsia" w:cs="Segoe UI"/>
-          <w:color w:val="000000"/>
-        </w:rPr>
-      </w:pPr>
-    </w:p>
-    <w:p>
-      <w:pPr>
-        <w:pStyle w:val="1"/>
-      </w:pPr>
-      <w:r>
-        <w:lastRenderedPageBreak/>
-        <w:t xml:space="preserve">4 </w:t>
-      </w:r>
-      <w:r>
-        <w:t>PHPstorm</w:t>
-      </w:r>
-      <w:r>
-        <w:rPr>
-          <w:rFonts w:hint="eastAsia"/>
-        </w:rPr>
-        <w:t>其他</w:t>
-      </w:r>
-      <w:r>
-        <w:t>功能设置</w:t>
-      </w:r>
-    </w:p>
-    <w:p>
-      <w:pPr>
-        <w:pStyle w:val="3"/>
-      </w:pPr>
-      <w:r>
-        <w:t>设置</w:t>
-      </w:r>
-      <w:r>
-        <w:t>PHPstorm</w:t>
-      </w:r>
-      <w:r>
-        <w:rPr>
-          <w:rFonts w:hint="eastAsia"/>
-        </w:rPr>
-        <w:t>字体</w:t>
-      </w:r>
-    </w:p>
-    <w:p>
+        <w:jc w:val="center"/>
+        <w:rPr>
+          <w:rFonts w:asciiTheme="minorEastAsia" w:eastAsiaTheme="minorEastAsia" w:hAnsiTheme="minorEastAsia" w:cs="Segoe UI"/>
+          <w:color w:val="000000"/>
+        </w:rPr>
+      </w:pPr>
       <w:r>
         <w:rPr>
           <w:noProof/>
         </w:rPr>
         <w:drawing>
-          <wp:inline distT="0" distB="0" distL="0" distR="0" wp14:anchorId="50900017" wp14:editId="3F06C568">
-            <wp:extent cx="5274310" cy="3547110"/>
-            <wp:effectExtent l="0" t="0" r="2540" b="0"/>
-            <wp:docPr id="13" name="图片 13"/>
+          <wp:inline distT="0" distB="0" distL="0" distR="0" wp14:anchorId="393C2563" wp14:editId="3BFE2A51">
+            <wp:extent cx="5274310" cy="2528570"/>
+            <wp:effectExtent l="0" t="0" r="2540" b="5080"/>
+            <wp:docPr id="10" name="图片 10"/>
             <wp:cNvGraphicFramePr>
               <a:graphicFrameLocks xmlns:a="http://schemas.openxmlformats.org/drawingml/2006/main" noChangeAspect="1"/>
             </wp:cNvGraphicFramePr>
@@ -3286,7 +3221,7 @@
                   <pic:spPr>
                     <a:xfrm>
                       <a:off x="0" y="0"/>
-                      <a:ext cx="5274310" cy="3547110"/>
+                      <a:ext cx="5274310" cy="2528570"/>
                     </a:xfrm>
                     <a:prstGeom prst="rect">
                       <a:avLst/>
@@ -3301,206 +3236,228 @@
     </w:p>
     <w:p>
       <w:pPr>
+        <w:pStyle w:val="p1"/>
+        <w:shd w:val="clear" w:color="auto" w:fill="FFFFFF"/>
+        <w:spacing w:before="0" w:beforeAutospacing="0" w:after="0" w:afterAutospacing="0" w:line="319" w:lineRule="auto"/>
+        <w:rPr>
+          <w:rFonts w:asciiTheme="minorEastAsia" w:eastAsiaTheme="minorEastAsia" w:hAnsiTheme="minorEastAsia" w:cs="Segoe UI"/>
+          <w:color w:val="000000"/>
+        </w:rPr>
+      </w:pPr>
+      <w:r>
+        <w:rPr>
+          <w:rFonts w:asciiTheme="minorEastAsia" w:eastAsiaTheme="minorEastAsia" w:hAnsiTheme="minorEastAsia" w:cs="Segoe UI"/>
+          <w:color w:val="000000"/>
+        </w:rPr>
+        <w:t>如果有多行语句</w:t>
+      </w:r>
+      <w:r>
+        <w:rPr>
+          <w:rFonts w:asciiTheme="minorEastAsia" w:eastAsiaTheme="minorEastAsia" w:hAnsiTheme="minorEastAsia" w:cs="Segoe UI" w:hint="eastAsia"/>
+          <w:color w:val="000000"/>
+        </w:rPr>
+        <w:t>需要执行其中一条时候，鼠标选中其中一行，然后按ctrl</w:t>
+      </w:r>
+      <w:r>
+        <w:rPr>
+          <w:rFonts w:asciiTheme="minorEastAsia" w:eastAsiaTheme="minorEastAsia" w:hAnsiTheme="minorEastAsia" w:cs="Segoe UI"/>
+          <w:color w:val="000000"/>
+        </w:rPr>
+        <w:t>+Enter键</w:t>
+      </w:r>
+      <w:r>
+        <w:rPr>
+          <w:rFonts w:asciiTheme="minorEastAsia" w:eastAsiaTheme="minorEastAsia" w:hAnsiTheme="minorEastAsia" w:cs="Segoe UI" w:hint="eastAsia"/>
+          <w:color w:val="000000"/>
+        </w:rPr>
+        <w:t>，</w:t>
+      </w:r>
+      <w:r>
+        <w:rPr>
+          <w:rFonts w:asciiTheme="minorEastAsia" w:eastAsiaTheme="minorEastAsia" w:hAnsiTheme="minorEastAsia" w:cs="Segoe UI"/>
+          <w:color w:val="000000"/>
+        </w:rPr>
+        <w:t>再按一下Enter键</w:t>
+      </w:r>
+      <w:r>
+        <w:rPr>
+          <w:rFonts w:asciiTheme="minorEastAsia" w:eastAsiaTheme="minorEastAsia" w:hAnsiTheme="minorEastAsia" w:cs="Segoe UI" w:hint="eastAsia"/>
+          <w:color w:val="000000"/>
+        </w:rPr>
+        <w:t>。</w:t>
+      </w:r>
+    </w:p>
+    <w:p>
+      <w:pPr>
         <w:pStyle w:val="3"/>
-      </w:pPr>
-      <w:r>
-        <w:rPr>
-          <w:rFonts w:hint="eastAsia"/>
-        </w:rPr>
-        <w:t>设置新建文件的编码</w:t>
-      </w:r>
-    </w:p>
-    <w:p>
-      <w:pPr>
-        <w:pStyle w:val="p12"/>
-        <w:shd w:val="clear" w:color="auto" w:fill="FFFFFF"/>
-        <w:spacing w:before="0" w:beforeAutospacing="0" w:after="0" w:afterAutospacing="0" w:line="390" w:lineRule="atLeast"/>
-        <w:rPr>
-          <w:rFonts w:ascii="Segoe UI" w:hAnsi="Segoe UI" w:cs="Segoe UI"/>
-        </w:rPr>
-      </w:pPr>
-      <w:r>
-        <w:rPr>
-          <w:rFonts w:ascii="Segoe UI" w:hAnsi="Segoe UI" w:cs="Segoe UI" w:hint="eastAsia"/>
-        </w:rPr>
-        <w:t xml:space="preserve">File -&gt; Settings -&gt; </w:t>
-      </w:r>
-      <w:r>
-        <w:rPr>
-          <w:rFonts w:ascii="Segoe UI" w:hAnsi="Segoe UI" w:cs="Segoe UI"/>
-        </w:rPr>
-        <w:t xml:space="preserve">edit </w:t>
-      </w:r>
-      <w:r>
-        <w:rPr>
-          <w:rFonts w:ascii="Segoe UI" w:hAnsi="Segoe UI" w:cs="Segoe UI" w:hint="eastAsia"/>
-        </w:rPr>
-        <w:t>File Encoding</w:t>
-      </w:r>
-      <w:r>
-        <w:rPr>
-          <w:rFonts w:ascii="Segoe UI" w:hAnsi="Segoe UI" w:cs="Segoe UI"/>
-        </w:rPr>
-        <w:t>s</w:t>
-      </w:r>
-      <w:r>
-        <w:rPr>
-          <w:rFonts w:ascii="Segoe UI" w:hAnsi="Segoe UI" w:cs="Segoe UI" w:hint="eastAsia"/>
-        </w:rPr>
-        <w:t xml:space="preserve"> </w:t>
-      </w:r>
-      <w:r>
-        <w:rPr>
-          <w:rFonts w:ascii="Segoe UI" w:hAnsi="Segoe UI" w:cs="Segoe UI" w:hint="eastAsia"/>
-        </w:rPr>
-        <w:t>进行调整，一般为</w:t>
-      </w:r>
-      <w:r>
-        <w:rPr>
-          <w:rFonts w:ascii="Segoe UI" w:hAnsi="Segoe UI" w:cs="Segoe UI" w:hint="eastAsia"/>
-        </w:rPr>
-        <w:t>utf-8</w:t>
-      </w:r>
-      <w:r>
-        <w:rPr>
-          <w:rFonts w:ascii="Segoe UI" w:hAnsi="Segoe UI" w:cs="Segoe UI" w:hint="eastAsia"/>
-        </w:rPr>
-        <w:t>。</w:t>
-      </w:r>
-    </w:p>
-    <w:p/>
-    <w:p>
-      <w:pPr>
-        <w:pStyle w:val="3"/>
-      </w:pPr>
-      <w:r>
-        <w:t>添加</w:t>
-      </w:r>
-      <w:r>
-        <w:rPr>
-          <w:rFonts w:hint="eastAsia"/>
-        </w:rPr>
-        <w:t>javascript</w:t>
-      </w:r>
-      <w:r>
-        <w:rPr>
-          <w:rFonts w:hint="eastAsia"/>
-        </w:rPr>
-        <w:t>库，使用时提示或自动补全</w:t>
-      </w:r>
-    </w:p>
-    <w:p>
-      <w:pPr>
-        <w:rPr>
-          <w:rFonts w:ascii="Segoe UI" w:eastAsia="宋体" w:hAnsi="Segoe UI" w:cs="Segoe UI"/>
-          <w:kern w:val="0"/>
+        <w:rPr>
           <w:sz w:val="24"/>
           <w:szCs w:val="24"/>
         </w:rPr>
       </w:pPr>
       <w:r>
         <w:rPr>
-          <w:rFonts w:ascii="Segoe UI" w:eastAsia="宋体" w:hAnsi="Segoe UI" w:cs="Segoe UI" w:hint="eastAsia"/>
-          <w:kern w:val="0"/>
+          <w:rFonts w:hint="eastAsia"/>
           <w:sz w:val="24"/>
           <w:szCs w:val="24"/>
         </w:rPr>
-        <w:t xml:space="preserve">File -&gt; Settings -&gt; javascript -&gt; Libraries </w:t>
-      </w:r>
-      <w:r>
-        <w:rPr>
-          <w:rFonts w:ascii="Segoe UI" w:eastAsia="宋体" w:hAnsi="Segoe UI" w:cs="Segoe UI" w:hint="eastAsia"/>
-          <w:kern w:val="0"/>
+        <w:lastRenderedPageBreak/>
+        <w:t>更改、添加表名或字段名</w:t>
+      </w:r>
+    </w:p>
+    <w:p>
+      <w:pPr>
+        <w:pStyle w:val="p1"/>
+        <w:shd w:val="clear" w:color="auto" w:fill="FFFFFF"/>
+        <w:spacing w:line="319" w:lineRule="auto"/>
+        <w:ind w:firstLine="420"/>
+        <w:rPr>
+          <w:rFonts w:asciiTheme="minorEastAsia" w:eastAsiaTheme="minorEastAsia" w:hAnsiTheme="minorEastAsia" w:cs="Segoe UI"/>
+          <w:color w:val="000000"/>
+        </w:rPr>
+      </w:pPr>
+      <w:r>
+        <w:rPr>
+          <w:rFonts w:asciiTheme="minorEastAsia" w:eastAsiaTheme="minorEastAsia" w:hAnsiTheme="minorEastAsia" w:cs="Segoe UI" w:hint="eastAsia"/>
+          <w:color w:val="000000"/>
+        </w:rPr>
+        <w:t>在数据库表或字段上点击右键（或者按Shift + F6），就可以更改表名或字段名；当然，你也可以在表上选择添加字段，完成表字段的更改。</w:t>
+      </w:r>
+    </w:p>
+    <w:p>
+      <w:pPr>
+        <w:pStyle w:val="3"/>
+        <w:rPr>
           <w:sz w:val="24"/>
           <w:szCs w:val="24"/>
         </w:rPr>
-        <w:t>点击</w:t>
-      </w:r>
-      <w:r>
-        <w:rPr>
-          <w:rFonts w:ascii="Segoe UI" w:eastAsia="宋体" w:hAnsi="Segoe UI" w:cs="Segoe UI" w:hint="eastAsia"/>
-          <w:kern w:val="0"/>
+      </w:pPr>
+      <w:r>
+        <w:rPr>
+          <w:rFonts w:hint="eastAsia"/>
           <w:sz w:val="24"/>
           <w:szCs w:val="24"/>
         </w:rPr>
-        <w:t>download</w:t>
-      </w:r>
-      <w:r>
-        <w:rPr>
-          <w:rFonts w:ascii="Segoe UI" w:eastAsia="宋体" w:hAnsi="Segoe UI" w:cs="Segoe UI" w:hint="eastAsia"/>
-          <w:kern w:val="0"/>
+        <w:t>事务控制</w:t>
+      </w:r>
+      <w:bookmarkStart w:id="0" w:name="_GoBack"/>
+      <w:bookmarkEnd w:id="0"/>
+    </w:p>
+    <w:p>
+      <w:pPr>
+        <w:pStyle w:val="p1"/>
+        <w:shd w:val="clear" w:color="auto" w:fill="FFFFFF"/>
+        <w:spacing w:line="319" w:lineRule="auto"/>
+        <w:rPr>
+          <w:rFonts w:asciiTheme="minorEastAsia" w:eastAsiaTheme="minorEastAsia" w:hAnsiTheme="minorEastAsia" w:cs="Segoe UI"/>
+          <w:color w:val="000000"/>
+        </w:rPr>
+      </w:pPr>
+      <w:r>
+        <w:rPr>
+          <w:rFonts w:asciiTheme="minorEastAsia" w:eastAsiaTheme="minorEastAsia" w:hAnsiTheme="minorEastAsia" w:cs="Segoe UI" w:hint="eastAsia"/>
+          <w:color w:val="000000"/>
+        </w:rPr>
+        <w:t>phpStorm提供的表编辑器和sql控制台都提供了执行原生SQL语句的功能，并在些基础上提供了还原功能。所以你可以大胆的操作，而不用担心错误操作，因为你做的操作几乎都可以回滚。</w:t>
+      </w:r>
+    </w:p>
+    <w:p>
+      <w:pPr>
+        <w:pStyle w:val="3"/>
+        <w:rPr>
           <w:sz w:val="24"/>
           <w:szCs w:val="24"/>
         </w:rPr>
-        <w:t>。选择需要下载的</w:t>
-      </w:r>
-      <w:r>
-        <w:rPr>
-          <w:rFonts w:ascii="Segoe UI" w:eastAsia="宋体" w:hAnsi="Segoe UI" w:cs="Segoe UI" w:hint="eastAsia"/>
-          <w:kern w:val="0"/>
+      </w:pPr>
+      <w:r>
+        <w:rPr>
+          <w:rFonts w:hint="eastAsia"/>
           <w:sz w:val="24"/>
           <w:szCs w:val="24"/>
         </w:rPr>
-        <w:t>js</w:t>
-      </w:r>
-      <w:r>
-        <w:rPr>
-          <w:rFonts w:ascii="Segoe UI" w:eastAsia="宋体" w:hAnsi="Segoe UI" w:cs="Segoe UI" w:hint="eastAsia"/>
-          <w:kern w:val="0"/>
-          <w:sz w:val="24"/>
-          <w:szCs w:val="24"/>
-        </w:rPr>
-        <w:t>库</w:t>
-      </w:r>
-    </w:p>
-    <w:p>
-      <w:pPr>
-        <w:rPr>
-          <w:rFonts w:ascii="Segoe UI" w:eastAsia="宋体" w:hAnsi="Segoe UI" w:cs="Segoe UI"/>
-          <w:kern w:val="0"/>
-          <w:sz w:val="24"/>
-          <w:szCs w:val="24"/>
-        </w:rPr>
-      </w:pPr>
-      <w:r>
-        <w:rPr>
-          <w:rFonts w:ascii="Segoe UI" w:eastAsia="宋体" w:hAnsi="Segoe UI" w:cs="Segoe UI" w:hint="eastAsia"/>
-          <w:kern w:val="0"/>
-          <w:sz w:val="24"/>
-          <w:szCs w:val="24"/>
-        </w:rPr>
-        <w:t>添加</w:t>
-      </w:r>
-      <w:r>
-        <w:rPr>
-          <w:rFonts w:ascii="Segoe UI" w:eastAsia="宋体" w:hAnsi="Segoe UI" w:cs="Segoe UI" w:hint="eastAsia"/>
-          <w:kern w:val="0"/>
-          <w:sz w:val="24"/>
-          <w:szCs w:val="24"/>
-        </w:rPr>
-        <w:t>jquery</w:t>
-      </w:r>
-      <w:r>
-        <w:rPr>
-          <w:rFonts w:ascii="Segoe UI" w:eastAsia="宋体" w:hAnsi="Segoe UI" w:cs="Segoe UI" w:hint="eastAsia"/>
-          <w:kern w:val="0"/>
-          <w:sz w:val="24"/>
-          <w:szCs w:val="24"/>
-        </w:rPr>
-        <w:t>库</w:t>
-      </w:r>
-    </w:p>
-    <w:p>
+        <w:t>数据的导出</w:t>
+      </w:r>
+    </w:p>
+    <w:p>
+      <w:pPr>
+        <w:pStyle w:val="p1"/>
+        <w:shd w:val="clear" w:color="auto" w:fill="FFFFFF"/>
+        <w:spacing w:before="0" w:beforeAutospacing="0" w:after="0" w:afterAutospacing="0" w:line="319" w:lineRule="auto"/>
+        <w:rPr>
+          <w:rFonts w:asciiTheme="minorEastAsia" w:eastAsiaTheme="minorEastAsia" w:hAnsiTheme="minorEastAsia" w:cs="Segoe UI"/>
+          <w:color w:val="000000"/>
+        </w:rPr>
+      </w:pPr>
+      <w:r>
+        <w:rPr>
+          <w:rFonts w:asciiTheme="minorEastAsia" w:eastAsiaTheme="minorEastAsia" w:hAnsiTheme="minorEastAsia" w:cs="Segoe UI" w:hint="eastAsia"/>
+          <w:color w:val="000000"/>
+        </w:rPr>
+        <w:t>在数据编辑器中的数据你都可以轻而易举的导出到文件或剪贴板，支持导出的格式也还是非常多的，如：Json、CSV、HTML、SQL等。当然，phpStorm对CSV文件的编辑都可以呈现在表格中进行编辑，非常的友好。</w:t>
+      </w:r>
+    </w:p>
+    <w:p>
+      <w:pPr>
+        <w:pStyle w:val="p1"/>
+        <w:shd w:val="clear" w:color="auto" w:fill="FFFFFF"/>
+        <w:spacing w:before="0" w:beforeAutospacing="0" w:after="0" w:afterAutospacing="0" w:line="319" w:lineRule="auto"/>
+        <w:rPr>
+          <w:rFonts w:asciiTheme="minorEastAsia" w:eastAsiaTheme="minorEastAsia" w:hAnsiTheme="minorEastAsia" w:cs="Segoe UI"/>
+          <w:color w:val="000000"/>
+        </w:rPr>
+      </w:pPr>
+    </w:p>
+    <w:p>
+      <w:pPr>
+        <w:pStyle w:val="1"/>
+      </w:pPr>
+      <w:r>
+        <w:lastRenderedPageBreak/>
+        <w:t xml:space="preserve">4 </w:t>
+      </w:r>
+      <w:r>
+        <w:t>PHPstorm</w:t>
+      </w:r>
+      <w:r>
+        <w:rPr>
+          <w:rFonts w:hint="eastAsia"/>
+        </w:rPr>
+        <w:t>其他</w:t>
+      </w:r>
+      <w:r>
+        <w:t>功能设置</w:t>
+      </w:r>
+    </w:p>
+    <w:p>
+      <w:pPr>
+        <w:pStyle w:val="3"/>
+      </w:pPr>
+      <w:r>
+        <w:t>设置</w:t>
+      </w:r>
+      <w:r>
+        <w:t>PHPstorm</w:t>
+      </w:r>
+      <w:r>
+        <w:rPr>
+          <w:rFonts w:hint="eastAsia"/>
+        </w:rPr>
+        <w:t>字体</w:t>
+      </w:r>
+    </w:p>
+    <w:p>
+      <w:pPr>
+        <w:jc w:val="center"/>
+      </w:pPr>
       <w:r>
         <w:rPr>
           <w:noProof/>
         </w:rPr>
-        <w:lastRenderedPageBreak/>
         <w:drawing>
-          <wp:inline distT="0" distB="0" distL="0" distR="0" wp14:anchorId="07144FE2" wp14:editId="6724F951">
-            <wp:extent cx="3004534" cy="2722418"/>
-            <wp:effectExtent l="0" t="0" r="5715" b="1905"/>
-            <wp:docPr id="8" name="图片 8"/>
+          <wp:inline distT="0" distB="0" distL="0" distR="0" wp14:anchorId="50900017" wp14:editId="3F06C568">
+            <wp:extent cx="5274310" cy="3547110"/>
+            <wp:effectExtent l="0" t="0" r="2540" b="0"/>
+            <wp:docPr id="13" name="图片 13"/>
             <wp:cNvGraphicFramePr>
               <a:graphicFrameLocks xmlns:a="http://schemas.openxmlformats.org/drawingml/2006/main" noChangeAspect="1"/>
             </wp:cNvGraphicFramePr>
@@ -3520,6 +3477,243 @@
                   <pic:spPr>
                     <a:xfrm>
                       <a:off x="0" y="0"/>
+                      <a:ext cx="5274310" cy="3547110"/>
+                    </a:xfrm>
+                    <a:prstGeom prst="rect">
+                      <a:avLst/>
+                    </a:prstGeom>
+                  </pic:spPr>
+                </pic:pic>
+              </a:graphicData>
+            </a:graphic>
+          </wp:inline>
+        </w:drawing>
+      </w:r>
+    </w:p>
+    <w:p>
+      <w:pPr>
+        <w:pStyle w:val="3"/>
+      </w:pPr>
+      <w:r>
+        <w:rPr>
+          <w:rFonts w:hint="eastAsia"/>
+        </w:rPr>
+        <w:t>设置新建文件的编码</w:t>
+      </w:r>
+    </w:p>
+    <w:p>
+      <w:pPr>
+        <w:pStyle w:val="p12"/>
+        <w:shd w:val="clear" w:color="auto" w:fill="FFFFFF"/>
+        <w:spacing w:before="0" w:beforeAutospacing="0" w:after="0" w:afterAutospacing="0" w:line="390" w:lineRule="atLeast"/>
+        <w:rPr>
+          <w:rFonts w:ascii="Segoe UI" w:hAnsi="Segoe UI" w:cs="Segoe UI"/>
+        </w:rPr>
+      </w:pPr>
+      <w:r>
+        <w:rPr>
+          <w:rFonts w:ascii="Segoe UI" w:hAnsi="Segoe UI" w:cs="Segoe UI" w:hint="eastAsia"/>
+        </w:rPr>
+        <w:t xml:space="preserve">File -&gt; Settings -&gt; </w:t>
+      </w:r>
+      <w:r>
+        <w:rPr>
+          <w:rFonts w:ascii="Segoe UI" w:hAnsi="Segoe UI" w:cs="Segoe UI"/>
+        </w:rPr>
+        <w:t xml:space="preserve">edit </w:t>
+      </w:r>
+      <w:r>
+        <w:rPr>
+          <w:rFonts w:ascii="Segoe UI" w:hAnsi="Segoe UI" w:cs="Segoe UI" w:hint="eastAsia"/>
+        </w:rPr>
+        <w:t>File Encoding</w:t>
+      </w:r>
+      <w:r>
+        <w:rPr>
+          <w:rFonts w:ascii="Segoe UI" w:hAnsi="Segoe UI" w:cs="Segoe UI"/>
+        </w:rPr>
+        <w:t>s</w:t>
+      </w:r>
+      <w:r>
+        <w:rPr>
+          <w:rFonts w:ascii="Segoe UI" w:hAnsi="Segoe UI" w:cs="Segoe UI" w:hint="eastAsia"/>
+        </w:rPr>
+        <w:t xml:space="preserve"> </w:t>
+      </w:r>
+      <w:r>
+        <w:rPr>
+          <w:rFonts w:ascii="Segoe UI" w:hAnsi="Segoe UI" w:cs="Segoe UI" w:hint="eastAsia"/>
+        </w:rPr>
+        <w:t>进行调整，一般为</w:t>
+      </w:r>
+      <w:r>
+        <w:rPr>
+          <w:rFonts w:ascii="Segoe UI" w:hAnsi="Segoe UI" w:cs="Segoe UI" w:hint="eastAsia"/>
+        </w:rPr>
+        <w:t>utf-8</w:t>
+      </w:r>
+      <w:r>
+        <w:rPr>
+          <w:rFonts w:ascii="Segoe UI" w:hAnsi="Segoe UI" w:cs="Segoe UI" w:hint="eastAsia"/>
+        </w:rPr>
+        <w:t>。</w:t>
+      </w:r>
+    </w:p>
+    <w:p/>
+    <w:p>
+      <w:pPr>
+        <w:pStyle w:val="3"/>
+      </w:pPr>
+      <w:r>
+        <w:t>添加</w:t>
+      </w:r>
+      <w:r>
+        <w:rPr>
+          <w:rFonts w:hint="eastAsia"/>
+        </w:rPr>
+        <w:t>javascript</w:t>
+      </w:r>
+      <w:r>
+        <w:rPr>
+          <w:rFonts w:hint="eastAsia"/>
+        </w:rPr>
+        <w:t>库，使用时提示或自动补全</w:t>
+      </w:r>
+    </w:p>
+    <w:p>
+      <w:pPr>
+        <w:rPr>
+          <w:rFonts w:ascii="Segoe UI" w:eastAsia="宋体" w:hAnsi="Segoe UI" w:cs="Segoe UI"/>
+          <w:kern w:val="0"/>
+          <w:sz w:val="24"/>
+          <w:szCs w:val="24"/>
+        </w:rPr>
+      </w:pPr>
+      <w:r>
+        <w:rPr>
+          <w:rFonts w:ascii="Segoe UI" w:eastAsia="宋体" w:hAnsi="Segoe UI" w:cs="Segoe UI" w:hint="eastAsia"/>
+          <w:kern w:val="0"/>
+          <w:sz w:val="24"/>
+          <w:szCs w:val="24"/>
+        </w:rPr>
+        <w:t xml:space="preserve">File -&gt; Settings -&gt; javascript -&gt; Libraries </w:t>
+      </w:r>
+      <w:r>
+        <w:rPr>
+          <w:rFonts w:ascii="Segoe UI" w:eastAsia="宋体" w:hAnsi="Segoe UI" w:cs="Segoe UI" w:hint="eastAsia"/>
+          <w:kern w:val="0"/>
+          <w:sz w:val="24"/>
+          <w:szCs w:val="24"/>
+        </w:rPr>
+        <w:t>点击</w:t>
+      </w:r>
+      <w:r>
+        <w:rPr>
+          <w:rFonts w:ascii="Segoe UI" w:eastAsia="宋体" w:hAnsi="Segoe UI" w:cs="Segoe UI" w:hint="eastAsia"/>
+          <w:kern w:val="0"/>
+          <w:sz w:val="24"/>
+          <w:szCs w:val="24"/>
+        </w:rPr>
+        <w:t>download</w:t>
+      </w:r>
+      <w:r>
+        <w:rPr>
+          <w:rFonts w:ascii="Segoe UI" w:eastAsia="宋体" w:hAnsi="Segoe UI" w:cs="Segoe UI" w:hint="eastAsia"/>
+          <w:kern w:val="0"/>
+          <w:sz w:val="24"/>
+          <w:szCs w:val="24"/>
+        </w:rPr>
+        <w:t>。选择需要下载的</w:t>
+      </w:r>
+      <w:r>
+        <w:rPr>
+          <w:rFonts w:ascii="Segoe UI" w:eastAsia="宋体" w:hAnsi="Segoe UI" w:cs="Segoe UI" w:hint="eastAsia"/>
+          <w:kern w:val="0"/>
+          <w:sz w:val="24"/>
+          <w:szCs w:val="24"/>
+        </w:rPr>
+        <w:t>js</w:t>
+      </w:r>
+      <w:r>
+        <w:rPr>
+          <w:rFonts w:ascii="Segoe UI" w:eastAsia="宋体" w:hAnsi="Segoe UI" w:cs="Segoe UI" w:hint="eastAsia"/>
+          <w:kern w:val="0"/>
+          <w:sz w:val="24"/>
+          <w:szCs w:val="24"/>
+        </w:rPr>
+        <w:t>库</w:t>
+      </w:r>
+    </w:p>
+    <w:p>
+      <w:pPr>
+        <w:rPr>
+          <w:rFonts w:ascii="Segoe UI" w:eastAsia="宋体" w:hAnsi="Segoe UI" w:cs="Segoe UI"/>
+          <w:kern w:val="0"/>
+          <w:sz w:val="24"/>
+          <w:szCs w:val="24"/>
+        </w:rPr>
+      </w:pPr>
+      <w:r>
+        <w:rPr>
+          <w:rFonts w:ascii="Segoe UI" w:eastAsia="宋体" w:hAnsi="Segoe UI" w:cs="Segoe UI" w:hint="eastAsia"/>
+          <w:kern w:val="0"/>
+          <w:sz w:val="24"/>
+          <w:szCs w:val="24"/>
+        </w:rPr>
+        <w:t>添加</w:t>
+      </w:r>
+      <w:r>
+        <w:rPr>
+          <w:rFonts w:ascii="Segoe UI" w:eastAsia="宋体" w:hAnsi="Segoe UI" w:cs="Segoe UI" w:hint="eastAsia"/>
+          <w:kern w:val="0"/>
+          <w:sz w:val="24"/>
+          <w:szCs w:val="24"/>
+        </w:rPr>
+        <w:t>jquery</w:t>
+      </w:r>
+      <w:r>
+        <w:rPr>
+          <w:rFonts w:ascii="Segoe UI" w:eastAsia="宋体" w:hAnsi="Segoe UI" w:cs="Segoe UI" w:hint="eastAsia"/>
+          <w:kern w:val="0"/>
+          <w:sz w:val="24"/>
+          <w:szCs w:val="24"/>
+        </w:rPr>
+        <w:t>库</w:t>
+      </w:r>
+    </w:p>
+    <w:p>
+      <w:pPr>
+        <w:jc w:val="center"/>
+      </w:pPr>
+      <w:r>
+        <w:rPr>
+          <w:noProof/>
+        </w:rPr>
+        <w:lastRenderedPageBreak/>
+        <w:drawing>
+          <wp:inline distT="0" distB="0" distL="0" distR="0" wp14:anchorId="07144FE2" wp14:editId="6724F951">
+            <wp:extent cx="3004534" cy="2722418"/>
+            <wp:effectExtent l="0" t="0" r="5715" b="1905"/>
+            <wp:docPr id="8" name="图片 8"/>
+            <wp:cNvGraphicFramePr>
+              <a:graphicFrameLocks xmlns:a="http://schemas.openxmlformats.org/drawingml/2006/main" noChangeAspect="1"/>
+            </wp:cNvGraphicFramePr>
+            <a:graphic xmlns:a="http://schemas.openxmlformats.org/drawingml/2006/main">
+              <a:graphicData uri="http://schemas.openxmlformats.org/drawingml/2006/picture">
+                <pic:pic xmlns:pic="http://schemas.openxmlformats.org/drawingml/2006/picture">
+                  <pic:nvPicPr>
+                    <pic:cNvPr id="1" name=""/>
+                    <pic:cNvPicPr/>
+                  </pic:nvPicPr>
+                  <pic:blipFill>
+                    <a:blip r:embed="rId27"/>
+                    <a:stretch>
+                      <a:fillRect/>
+                    </a:stretch>
+                  </pic:blipFill>
+                  <pic:spPr>
+                    <a:xfrm>
+                      <a:off x="0" y="0"/>
                       <a:ext cx="3022618" cy="2738804"/>
                     </a:xfrm>
                     <a:prstGeom prst="rect">
@@ -3688,8 +3882,6 @@
         </w:rPr>
         <w:t>settings -&gt; tools -&gt; WebBrowsers</w:t>
       </w:r>
-      <w:bookmarkStart w:id="0" w:name="_GoBack"/>
-      <w:bookmarkEnd w:id="0"/>
     </w:p>
     <w:p>
       <w:pPr>
@@ -3857,7 +4049,9 @@
     <w:p/>
     <w:p/>
     <w:sectPr>
-      <w:footerReference w:type="default" r:id="rId27"/>
+      <w:headerReference w:type="even" r:id="rId28"/>
+      <w:footerReference w:type="default" r:id="rId29"/>
+      <w:headerReference w:type="first" r:id="rId30"/>
       <w:pgSz w:w="11906" w:h="16838"/>
       <w:pgMar w:top="1440" w:right="1800" w:bottom="1440" w:left="1800" w:header="851" w:footer="709" w:gutter="0"/>
       <w:cols w:space="425"/>
@@ -3913,31 +4107,38 @@
         </w:pPr>
         <w:r>
           <w:rPr>
-            <w:rFonts w:ascii="Verdana" w:hAnsi="Verdana"/>
-            <w:i/>
+            <w:noProof/>
           </w:rPr>
-          <w:t>vison</w:t>
-        </w:r>
-        <w:r>
-          <w:rPr>
-            <w:rFonts w:ascii="Verdana" w:hAnsi="Verdana"/>
-            <w:i/>
-          </w:rPr>
-          <w:t xml:space="preserve">                                                    </w:t>
-        </w:r>
-        <w:r>
-          <w:rPr>
-            <w:rFonts w:ascii="Verdana" w:hAnsi="Verdana"/>
-            <w:i/>
-          </w:rPr>
-          <w:t xml:space="preserve">                              </w:t>
-        </w:r>
-        <w:r>
-          <w:rPr>
-            <w:rFonts w:ascii="Verdana" w:hAnsi="Verdana"/>
-            <w:i/>
-          </w:rPr>
-          <w:t xml:space="preserve"> </w:t>
+          <w:pict>
+            <v:shapetype id="_x0000_t136" coordsize="21600,21600" o:spt="136" adj="10800" path="m@7,l@8,m@5,21600l@6,21600e">
+              <v:formulas>
+                <v:f eqn="sum #0 0 10800"/>
+                <v:f eqn="prod #0 2 1"/>
+                <v:f eqn="sum 21600 0 @1"/>
+                <v:f eqn="sum 0 0 @2"/>
+                <v:f eqn="sum 21600 0 @3"/>
+                <v:f eqn="if @0 @3 0"/>
+                <v:f eqn="if @0 21600 @1"/>
+                <v:f eqn="if @0 0 @2"/>
+                <v:f eqn="if @0 @4 21600"/>
+                <v:f eqn="mid @5 @6"/>
+                <v:f eqn="mid @8 @5"/>
+                <v:f eqn="mid @7 @8"/>
+                <v:f eqn="mid @6 @7"/>
+                <v:f eqn="sum @6 0 @5"/>
+              </v:formulas>
+              <v:path textpathok="t" o:connecttype="custom" o:connectlocs="@9,0;@10,10800;@11,21600;@12,10800" o:connectangles="270,180,90,0"/>
+              <v:textpath on="t" fitshape="t"/>
+              <v:handles>
+                <v:h position="#0,bottomRight" xrange="6629,14971"/>
+              </v:handles>
+              <o:lock v:ext="edit" text="t" shapetype="t"/>
+            </v:shapetype>
+            <v:shape id="PowerPlusWaterMarkObject21425877" o:spid="_x0000_s2051" type="#_x0000_t136" style="position:absolute;left:0;text-align:left;margin-left:454.7pt;margin-top:748.9pt;width:48.6pt;height:19.2pt;z-index:-251653120;mso-position-horizontal-relative:margin;mso-position-vertical-relative:margin" o:allowincell="f" fillcolor="silver" stroked="f">
+              <v:fill opacity=".5"/>
+              <v:textpath style="font-family:&quot;Verdana&quot;;font-size:16pt;font-weight:bold;font-style:italic" string="vison"/>
+            </v:shape>
+          </w:pict>
         </w:r>
         <w:r>
           <w:rPr>
@@ -3963,7 +4164,7 @@
             <w:noProof/>
             <w:lang w:val="zh-CN"/>
           </w:rPr>
-          <w:t>13</w:t>
+          <w:t>12</w:t>
         </w:r>
         <w:r>
           <w:rPr>
@@ -3994,6 +4195,96 @@
     </w:p>
   </w:footnote>
 </w:footnotes>
+</file>
+
+<file path=word/header1.xml><?xml version="1.0" encoding="utf-8"?>
+<w:hdr xmlns:wpc="http://schemas.microsoft.com/office/word/2010/wordprocessingCanvas" xmlns:mc="http://schemas.openxmlformats.org/markup-compatibility/2006" xmlns:o="urn:schemas-microsoft-com:office:office" xmlns:r="http://schemas.openxmlformats.org/officeDocument/2006/relationships" xmlns:m="http://schemas.openxmlformats.org/officeDocument/2006/math" xmlns:v="urn:schemas-microsoft-com:vml" xmlns:wp14="http://schemas.microsoft.com/office/word/2010/wordprocessingDrawing" xmlns:wp="http://schemas.openxmlformats.org/drawingml/2006/wordprocessingDrawing" xmlns:w10="urn:schemas-microsoft-com:office:word" xmlns:w="http://schemas.openxmlformats.org/wordprocessingml/2006/main" xmlns:w14="http://schemas.microsoft.com/office/word/2010/wordml" xmlns:w15="http://schemas.microsoft.com/office/word/2012/wordml" xmlns:wpg="http://schemas.microsoft.com/office/word/2010/wordprocessingGroup" xmlns:wpi="http://schemas.microsoft.com/office/word/2010/wordprocessingInk" xmlns:wne="http://schemas.microsoft.com/office/word/2006/wordml" xmlns:wps="http://schemas.microsoft.com/office/word/2010/wordprocessingShape" mc:Ignorable="w14 w15 wp14">
+  <w:p>
+    <w:pPr>
+      <w:pStyle w:val="a8"/>
+    </w:pPr>
+    <w:r>
+      <w:rPr>
+        <w:noProof/>
+      </w:rPr>
+      <w:pict>
+        <v:shapetype id="_x0000_t136" coordsize="21600,21600" o:spt="136" adj="10800" path="m@7,l@8,m@5,21600l@6,21600e">
+          <v:formulas>
+            <v:f eqn="sum #0 0 10800"/>
+            <v:f eqn="prod #0 2 1"/>
+            <v:f eqn="sum 21600 0 @1"/>
+            <v:f eqn="sum 0 0 @2"/>
+            <v:f eqn="sum 21600 0 @3"/>
+            <v:f eqn="if @0 @3 0"/>
+            <v:f eqn="if @0 21600 @1"/>
+            <v:f eqn="if @0 0 @2"/>
+            <v:f eqn="if @0 @4 21600"/>
+            <v:f eqn="mid @5 @6"/>
+            <v:f eqn="mid @8 @5"/>
+            <v:f eqn="mid @7 @8"/>
+            <v:f eqn="mid @6 @7"/>
+            <v:f eqn="sum @6 0 @5"/>
+          </v:formulas>
+          <v:path textpathok="t" o:connecttype="custom" o:connectlocs="@9,0;@10,10800;@11,21600;@12,10800" o:connectangles="270,180,90,0"/>
+          <v:textpath on="t" fitshape="t"/>
+          <v:handles>
+            <v:h position="#0,bottomRight" xrange="6629,14971"/>
+          </v:handles>
+          <o:lock v:ext="edit" text="t" shapetype="t"/>
+        </v:shapetype>
+        <v:shape id="PowerPlusWaterMarkObject21425876" o:spid="_x0000_s2050" type="#_x0000_t136" style="position:absolute;left:0;text-align:left;margin-left:0;margin-top:0;width:105.6pt;height:48pt;z-index:-251655168;mso-position-horizontal:center;mso-position-horizontal-relative:margin;mso-position-vertical:center;mso-position-vertical-relative:margin" o:allowincell="f" fillcolor="silver" stroked="f">
+          <v:fill opacity=".5"/>
+          <v:textpath style="font-family:&quot;Verdana&quot;;font-size:40pt" string="vison"/>
+        </v:shape>
+      </w:pict>
+    </w:r>
+  </w:p>
+</w:hdr>
+</file>
+
+<file path=word/header2.xml><?xml version="1.0" encoding="utf-8"?>
+<w:hdr xmlns:wpc="http://schemas.microsoft.com/office/word/2010/wordprocessingCanvas" xmlns:mc="http://schemas.openxmlformats.org/markup-compatibility/2006" xmlns:o="urn:schemas-microsoft-com:office:office" xmlns:r="http://schemas.openxmlformats.org/officeDocument/2006/relationships" xmlns:m="http://schemas.openxmlformats.org/officeDocument/2006/math" xmlns:v="urn:schemas-microsoft-com:vml" xmlns:wp14="http://schemas.microsoft.com/office/word/2010/wordprocessingDrawing" xmlns:wp="http://schemas.openxmlformats.org/drawingml/2006/wordprocessingDrawing" xmlns:w10="urn:schemas-microsoft-com:office:word" xmlns:w="http://schemas.openxmlformats.org/wordprocessingml/2006/main" xmlns:w14="http://schemas.microsoft.com/office/word/2010/wordml" xmlns:w15="http://schemas.microsoft.com/office/word/2012/wordml" xmlns:wpg="http://schemas.microsoft.com/office/word/2010/wordprocessingGroup" xmlns:wpi="http://schemas.microsoft.com/office/word/2010/wordprocessingInk" xmlns:wne="http://schemas.microsoft.com/office/word/2006/wordml" xmlns:wps="http://schemas.microsoft.com/office/word/2010/wordprocessingShape" mc:Ignorable="w14 w15 wp14">
+  <w:p>
+    <w:pPr>
+      <w:pStyle w:val="a8"/>
+    </w:pPr>
+    <w:r>
+      <w:rPr>
+        <w:noProof/>
+      </w:rPr>
+      <w:pict>
+        <v:shapetype id="_x0000_t136" coordsize="21600,21600" o:spt="136" adj="10800" path="m@7,l@8,m@5,21600l@6,21600e">
+          <v:formulas>
+            <v:f eqn="sum #0 0 10800"/>
+            <v:f eqn="prod #0 2 1"/>
+            <v:f eqn="sum 21600 0 @1"/>
+            <v:f eqn="sum 0 0 @2"/>
+            <v:f eqn="sum 21600 0 @3"/>
+            <v:f eqn="if @0 @3 0"/>
+            <v:f eqn="if @0 21600 @1"/>
+            <v:f eqn="if @0 0 @2"/>
+            <v:f eqn="if @0 @4 21600"/>
+            <v:f eqn="mid @5 @6"/>
+            <v:f eqn="mid @8 @5"/>
+            <v:f eqn="mid @7 @8"/>
+            <v:f eqn="mid @6 @7"/>
+            <v:f eqn="sum @6 0 @5"/>
+          </v:formulas>
+          <v:path textpathok="t" o:connecttype="custom" o:connectlocs="@9,0;@10,10800;@11,21600;@12,10800" o:connectangles="270,180,90,0"/>
+          <v:textpath on="t" fitshape="t"/>
+          <v:handles>
+            <v:h position="#0,bottomRight" xrange="6629,14971"/>
+          </v:handles>
+          <o:lock v:ext="edit" text="t" shapetype="t"/>
+        </v:shapetype>
+        <v:shape id="PowerPlusWaterMarkObject21425875" o:spid="_x0000_s2049" type="#_x0000_t136" style="position:absolute;left:0;text-align:left;margin-left:0;margin-top:0;width:105.6pt;height:48pt;z-index:-251657216;mso-position-horizontal:center;mso-position-horizontal-relative:margin;mso-position-vertical:center;mso-position-vertical-relative:margin" o:allowincell="f" fillcolor="silver" stroked="f">
+          <v:fill opacity=".5"/>
+          <v:textpath style="font-family:&quot;Verdana&quot;;font-size:40pt" string="vison"/>
+        </v:shape>
+      </w:pict>
+    </w:r>
+  </w:p>
+</w:hdr>
 </file>
 
 <file path=word/styles.xml><?xml version="1.0" encoding="utf-8"?>

--- a/PHPStorm使用技巧.docx
+++ b/PHPStorm使用技巧.docx
@@ -3340,14 +3340,13 @@
         </w:rPr>
         <w:t>事务控制</w:t>
       </w:r>
-      <w:bookmarkStart w:id="0" w:name="_GoBack"/>
-      <w:bookmarkEnd w:id="0"/>
     </w:p>
     <w:p>
       <w:pPr>
         <w:pStyle w:val="p1"/>
         <w:shd w:val="clear" w:color="auto" w:fill="FFFFFF"/>
         <w:spacing w:line="319" w:lineRule="auto"/>
+        <w:ind w:firstLine="420"/>
         <w:rPr>
           <w:rFonts w:asciiTheme="minorEastAsia" w:eastAsiaTheme="minorEastAsia" w:hAnsiTheme="minorEastAsia" w:cs="Segoe UI"/>
           <w:color w:val="000000"/>
@@ -3383,8 +3382,9 @@
         <w:pStyle w:val="p1"/>
         <w:shd w:val="clear" w:color="auto" w:fill="FFFFFF"/>
         <w:spacing w:before="0" w:beforeAutospacing="0" w:after="0" w:afterAutospacing="0" w:line="319" w:lineRule="auto"/>
-        <w:rPr>
-          <w:rFonts w:asciiTheme="minorEastAsia" w:eastAsiaTheme="minorEastAsia" w:hAnsiTheme="minorEastAsia" w:cs="Segoe UI"/>
+        <w:ind w:firstLine="420"/>
+        <w:rPr>
+          <w:rFonts w:asciiTheme="minorEastAsia" w:eastAsiaTheme="minorEastAsia" w:hAnsiTheme="minorEastAsia" w:cs="Segoe UI" w:hint="eastAsia"/>
           <w:color w:val="000000"/>
         </w:rPr>
       </w:pPr>
@@ -3398,6 +3398,67 @@
     </w:p>
     <w:p>
       <w:pPr>
+        <w:pStyle w:val="1"/>
+      </w:pPr>
+      <w:r>
+        <w:rPr>
+          <w:rFonts w:hint="eastAsia"/>
+        </w:rPr>
+        <w:t>4</w:t>
+      </w:r>
+      <w:r>
+        <w:t xml:space="preserve"> </w:t>
+      </w:r>
+      <w:r>
+        <w:rPr>
+          <w:rFonts w:hint="eastAsia"/>
+        </w:rPr>
+        <w:t>支持</w:t>
+      </w:r>
+      <w:r>
+        <w:t>Go</w:t>
+      </w:r>
+      <w:r>
+        <w:rPr>
+          <w:rFonts w:hint="eastAsia"/>
+        </w:rPr>
+        <w:t>语言</w:t>
+      </w:r>
+    </w:p>
+    <w:p>
+      <w:pPr>
+        <w:pStyle w:val="2"/>
+        <w:rPr>
+          <w:rFonts w:hint="eastAsia"/>
+        </w:rPr>
+      </w:pPr>
+      <w:r>
+        <w:rPr>
+          <w:rFonts w:hint="eastAsia"/>
+        </w:rPr>
+        <w:t xml:space="preserve">4.1 </w:t>
+      </w:r>
+      <w:r>
+        <w:rPr>
+          <w:rFonts w:hint="eastAsia"/>
+        </w:rPr>
+        <w:t>安装</w:t>
+      </w:r>
+      <w:r>
+        <w:rPr>
+          <w:rFonts w:hint="eastAsia"/>
+        </w:rPr>
+        <w:t>go</w:t>
+      </w:r>
+      <w:r>
+        <w:rPr>
+          <w:rFonts w:hint="eastAsia"/>
+        </w:rPr>
+        <w:t>插件</w:t>
+      </w:r>
+    </w:p>
+    <w:p>
+      <w:pPr>
         <w:pStyle w:val="p1"/>
         <w:shd w:val="clear" w:color="auto" w:fill="FFFFFF"/>
         <w:spacing w:before="0" w:beforeAutospacing="0" w:after="0" w:afterAutospacing="0" w:line="319" w:lineRule="auto"/>
@@ -3406,58 +3467,97 @@
           <w:color w:val="000000"/>
         </w:rPr>
       </w:pPr>
-    </w:p>
-    <w:p>
-      <w:pPr>
-        <w:pStyle w:val="1"/>
-      </w:pPr>
-      <w:r>
-        <w:lastRenderedPageBreak/>
-        <w:t xml:space="preserve">4 </w:t>
-      </w:r>
-      <w:r>
-        <w:t>PHPstorm</w:t>
-      </w:r>
-      <w:r>
-        <w:rPr>
-          <w:rFonts w:hint="eastAsia"/>
-        </w:rPr>
-        <w:t>其他</w:t>
-      </w:r>
-      <w:r>
-        <w:t>功能设置</w:t>
-      </w:r>
-    </w:p>
-    <w:p>
-      <w:pPr>
-        <w:pStyle w:val="3"/>
-      </w:pPr>
-      <w:r>
-        <w:t>设置</w:t>
-      </w:r>
-      <w:r>
-        <w:t>PHPstorm</w:t>
-      </w:r>
-      <w:r>
-        <w:rPr>
-          <w:rFonts w:hint="eastAsia"/>
-        </w:rPr>
-        <w:t>字体</w:t>
-      </w:r>
-    </w:p>
-    <w:p>
-      <w:pPr>
+      <w:r>
+        <w:rPr>
+          <w:rFonts w:asciiTheme="minorEastAsia" w:eastAsiaTheme="minorEastAsia" w:hAnsiTheme="minorEastAsia" w:cs="Segoe UI"/>
+          <w:color w:val="000000"/>
+        </w:rPr>
+        <w:tab/>
+      </w:r>
+      <w:r>
+        <w:rPr>
+          <w:rFonts w:asciiTheme="minorEastAsia" w:eastAsiaTheme="minorEastAsia" w:hAnsiTheme="minorEastAsia" w:cs="Segoe UI"/>
+          <w:color w:val="000000"/>
+        </w:rPr>
+        <w:t>(1)</w:t>
+      </w:r>
+      <w:r>
+        <w:rPr>
+          <w:rFonts w:asciiTheme="minorEastAsia" w:eastAsiaTheme="minorEastAsia" w:hAnsiTheme="minorEastAsia" w:cs="Segoe UI"/>
+          <w:color w:val="000000"/>
+        </w:rPr>
+        <w:t xml:space="preserve"> File --&gt; settings </w:t>
+      </w:r>
+      <w:r>
+        <w:rPr>
+          <w:rFonts w:asciiTheme="minorEastAsia" w:eastAsiaTheme="minorEastAsia" w:hAnsiTheme="minorEastAsia" w:cs="Segoe UI" w:hint="eastAsia"/>
+          <w:color w:val="000000"/>
+        </w:rPr>
+        <w:t>--</w:t>
+      </w:r>
+      <w:r>
+        <w:rPr>
+          <w:rFonts w:asciiTheme="minorEastAsia" w:eastAsiaTheme="minorEastAsia" w:hAnsiTheme="minorEastAsia" w:cs="Segoe UI"/>
+          <w:color w:val="000000"/>
+        </w:rPr>
+        <w:t>&gt; Plugins</w:t>
+      </w:r>
+      <w:r>
+        <w:rPr>
+          <w:rFonts w:asciiTheme="minorEastAsia" w:eastAsiaTheme="minorEastAsia" w:hAnsiTheme="minorEastAsia" w:cs="Segoe UI" w:hint="eastAsia"/>
+          <w:color w:val="000000"/>
+        </w:rPr>
+        <w:t>，</w:t>
+      </w:r>
+      <w:r>
+        <w:rPr>
+          <w:rFonts w:asciiTheme="minorEastAsia" w:eastAsiaTheme="minorEastAsia" w:hAnsiTheme="minorEastAsia" w:cs="Segoe UI"/>
+          <w:color w:val="000000"/>
+        </w:rPr>
+        <w:t>点击Browse repository按钮</w:t>
+      </w:r>
+      <w:r>
+        <w:rPr>
+          <w:rFonts w:asciiTheme="minorEastAsia" w:eastAsiaTheme="minorEastAsia" w:hAnsiTheme="minorEastAsia" w:cs="Segoe UI" w:hint="eastAsia"/>
+          <w:color w:val="000000"/>
+        </w:rPr>
+        <w:t>，</w:t>
+      </w:r>
+      <w:r>
+        <w:rPr>
+          <w:rFonts w:asciiTheme="minorEastAsia" w:eastAsiaTheme="minorEastAsia" w:hAnsiTheme="minorEastAsia" w:cs="Segoe UI"/>
+          <w:color w:val="000000"/>
+        </w:rPr>
+        <w:t>如下图</w:t>
+      </w:r>
+      <w:r>
+        <w:rPr>
+          <w:rFonts w:asciiTheme="minorEastAsia" w:eastAsiaTheme="minorEastAsia" w:hAnsiTheme="minorEastAsia" w:cs="Segoe UI" w:hint="eastAsia"/>
+          <w:color w:val="000000"/>
+        </w:rPr>
+        <w:t>：</w:t>
+      </w:r>
+    </w:p>
+    <w:p>
+      <w:pPr>
+        <w:pStyle w:val="p1"/>
+        <w:shd w:val="clear" w:color="auto" w:fill="FFFFFF"/>
+        <w:spacing w:before="0" w:beforeAutospacing="0" w:after="0" w:afterAutospacing="0" w:line="319" w:lineRule="auto"/>
         <w:jc w:val="center"/>
+        <w:rPr>
+          <w:rFonts w:asciiTheme="minorEastAsia" w:eastAsiaTheme="minorEastAsia" w:hAnsiTheme="minorEastAsia" w:cs="Segoe UI" w:hint="eastAsia"/>
+          <w:color w:val="000000"/>
+        </w:rPr>
       </w:pPr>
       <w:r>
         <w:rPr>
           <w:noProof/>
         </w:rPr>
         <w:drawing>
-          <wp:inline distT="0" distB="0" distL="0" distR="0" wp14:anchorId="50900017" wp14:editId="3F06C568">
-            <wp:extent cx="5274310" cy="3547110"/>
-            <wp:effectExtent l="0" t="0" r="2540" b="0"/>
-            <wp:docPr id="13" name="图片 13"/>
+          <wp:inline distT="0" distB="0" distL="0" distR="0" wp14:anchorId="5B8674E4" wp14:editId="3C2ECDF2">
+            <wp:extent cx="3591651" cy="2702170"/>
+            <wp:effectExtent l="0" t="0" r="8890" b="3175"/>
+            <wp:docPr id="20" name="图片 20"/>
             <wp:cNvGraphicFramePr>
               <a:graphicFrameLocks xmlns:a="http://schemas.openxmlformats.org/drawingml/2006/main" noChangeAspect="1"/>
             </wp:cNvGraphicFramePr>
@@ -3477,6 +3577,599 @@
                   <pic:spPr>
                     <a:xfrm>
                       <a:off x="0" y="0"/>
+                      <a:ext cx="3612270" cy="2717682"/>
+                    </a:xfrm>
+                    <a:prstGeom prst="rect">
+                      <a:avLst/>
+                    </a:prstGeom>
+                  </pic:spPr>
+                </pic:pic>
+              </a:graphicData>
+            </a:graphic>
+          </wp:inline>
+        </w:drawing>
+      </w:r>
+    </w:p>
+    <w:p>
+      <w:pPr>
+        <w:pStyle w:val="p1"/>
+        <w:shd w:val="clear" w:color="auto" w:fill="FFFFFF"/>
+        <w:spacing w:before="0" w:beforeAutospacing="0" w:after="0" w:afterAutospacing="0" w:line="319" w:lineRule="auto"/>
+        <w:rPr>
+          <w:rFonts w:asciiTheme="minorEastAsia" w:eastAsiaTheme="minorEastAsia" w:hAnsiTheme="minorEastAsia" w:cs="Segoe UI"/>
+          <w:color w:val="000000"/>
+        </w:rPr>
+      </w:pPr>
+      <w:r>
+        <w:rPr>
+          <w:rFonts w:asciiTheme="minorEastAsia" w:eastAsiaTheme="minorEastAsia" w:hAnsiTheme="minorEastAsia" w:cs="Segoe UI"/>
+          <w:color w:val="000000"/>
+        </w:rPr>
+        <w:lastRenderedPageBreak/>
+        <w:tab/>
+        <w:t xml:space="preserve">(2) </w:t>
+      </w:r>
+      <w:r>
+        <w:rPr>
+          <w:rFonts w:asciiTheme="minorEastAsia" w:eastAsiaTheme="minorEastAsia" w:hAnsiTheme="minorEastAsia" w:cs="Segoe UI" w:hint="eastAsia"/>
+          <w:color w:val="000000"/>
+        </w:rPr>
+        <w:t>下载</w:t>
+      </w:r>
+      <w:r>
+        <w:rPr>
+          <w:rFonts w:asciiTheme="minorEastAsia" w:eastAsiaTheme="minorEastAsia" w:hAnsiTheme="minorEastAsia" w:cs="Segoe UI"/>
+          <w:color w:val="000000"/>
+        </w:rPr>
+        <w:t>安装</w:t>
+      </w:r>
+      <w:r>
+        <w:rPr>
+          <w:rFonts w:asciiTheme="minorEastAsia" w:eastAsiaTheme="minorEastAsia" w:hAnsiTheme="minorEastAsia" w:cs="Segoe UI"/>
+          <w:color w:val="000000"/>
+        </w:rPr>
+        <w:t>go插件</w:t>
+      </w:r>
+      <w:r>
+        <w:rPr>
+          <w:rFonts w:asciiTheme="minorEastAsia" w:eastAsiaTheme="minorEastAsia" w:hAnsiTheme="minorEastAsia" w:cs="Segoe UI" w:hint="eastAsia"/>
+          <w:color w:val="000000"/>
+        </w:rPr>
+        <w:t>，</w:t>
+      </w:r>
+      <w:r>
+        <w:rPr>
+          <w:rFonts w:asciiTheme="minorEastAsia" w:eastAsiaTheme="minorEastAsia" w:hAnsiTheme="minorEastAsia" w:cs="Segoe UI"/>
+          <w:color w:val="000000"/>
+        </w:rPr>
+        <w:t>如下图</w:t>
+      </w:r>
+      <w:r>
+        <w:rPr>
+          <w:rFonts w:asciiTheme="minorEastAsia" w:eastAsiaTheme="minorEastAsia" w:hAnsiTheme="minorEastAsia" w:cs="Segoe UI" w:hint="eastAsia"/>
+          <w:color w:val="000000"/>
+        </w:rPr>
+        <w:t>，如果下载失败，直接去官网下载插件，然后在电脑本地安装</w:t>
+      </w:r>
+      <w:r>
+        <w:rPr>
+          <w:noProof/>
+        </w:rPr>
+        <w:drawing>
+          <wp:inline distT="0" distB="0" distL="0" distR="0" wp14:anchorId="4D7A0435" wp14:editId="7666F75E">
+            <wp:extent cx="951749" cy="163938"/>
+            <wp:effectExtent l="0" t="0" r="1270" b="7620"/>
+            <wp:docPr id="26" name="图片 26"/>
+            <wp:cNvGraphicFramePr>
+              <a:graphicFrameLocks xmlns:a="http://schemas.openxmlformats.org/drawingml/2006/main" noChangeAspect="1"/>
+            </wp:cNvGraphicFramePr>
+            <a:graphic xmlns:a="http://schemas.openxmlformats.org/drawingml/2006/main">
+              <a:graphicData uri="http://schemas.openxmlformats.org/drawingml/2006/picture">
+                <pic:pic xmlns:pic="http://schemas.openxmlformats.org/drawingml/2006/picture">
+                  <pic:nvPicPr>
+                    <pic:cNvPr id="1" name=""/>
+                    <pic:cNvPicPr/>
+                  </pic:nvPicPr>
+                  <pic:blipFill>
+                    <a:blip r:embed="rId27"/>
+                    <a:stretch>
+                      <a:fillRect/>
+                    </a:stretch>
+                  </pic:blipFill>
+                  <pic:spPr>
+                    <a:xfrm>
+                      <a:off x="0" y="0"/>
+                      <a:ext cx="1145091" cy="197241"/>
+                    </a:xfrm>
+                    <a:prstGeom prst="rect">
+                      <a:avLst/>
+                    </a:prstGeom>
+                  </pic:spPr>
+                </pic:pic>
+              </a:graphicData>
+            </a:graphic>
+          </wp:inline>
+        </w:drawing>
+      </w:r>
+      <w:r>
+        <w:rPr>
+          <w:rFonts w:asciiTheme="minorEastAsia" w:eastAsiaTheme="minorEastAsia" w:hAnsiTheme="minorEastAsia" w:cs="Segoe UI" w:hint="eastAsia"/>
+          <w:color w:val="000000"/>
+        </w:rPr>
+        <w:t>。支持插件</w:t>
+      </w:r>
+      <w:r>
+        <w:rPr>
+          <w:rFonts w:asciiTheme="minorEastAsia" w:eastAsiaTheme="minorEastAsia" w:hAnsiTheme="minorEastAsia" w:cs="Segoe UI" w:hint="eastAsia"/>
+          <w:color w:val="000000"/>
+        </w:rPr>
+        <w:t>的</w:t>
+      </w:r>
+      <w:r>
+        <w:rPr>
+          <w:rFonts w:asciiTheme="minorEastAsia" w:eastAsiaTheme="minorEastAsia" w:hAnsiTheme="minorEastAsia" w:cs="Segoe UI" w:hint="eastAsia"/>
+          <w:color w:val="000000"/>
+        </w:rPr>
+        <w:t>官网</w:t>
+      </w:r>
+      <w:hyperlink r:id="rId28" w:history="1">
+        <w:r>
+          <w:rPr>
+            <w:rStyle w:val="a4"/>
+            <w:rFonts w:asciiTheme="minorEastAsia" w:eastAsiaTheme="minorEastAsia" w:hAnsiTheme="minorEastAsia" w:cs="Segoe UI"/>
+          </w:rPr>
+          <w:t>http://plugins.jetbrains.com</w:t>
+        </w:r>
+      </w:hyperlink>
+    </w:p>
+    <w:p>
+      <w:pPr>
+        <w:pStyle w:val="p1"/>
+        <w:shd w:val="clear" w:color="auto" w:fill="FFFFFF"/>
+        <w:spacing w:before="0" w:beforeAutospacing="0" w:after="0" w:afterAutospacing="0" w:line="319" w:lineRule="auto"/>
+        <w:rPr>
+          <w:rFonts w:asciiTheme="minorEastAsia" w:eastAsiaTheme="minorEastAsia" w:hAnsiTheme="minorEastAsia" w:cs="Segoe UI" w:hint="eastAsia"/>
+          <w:color w:val="000000"/>
+        </w:rPr>
+      </w:pPr>
+      <w:r>
+        <w:rPr>
+          <w:rFonts w:asciiTheme="minorEastAsia" w:eastAsiaTheme="minorEastAsia" w:hAnsiTheme="minorEastAsia" w:cs="Segoe UI"/>
+          <w:color w:val="000000"/>
+        </w:rPr>
+        <w:t>安装完毕重启软件</w:t>
+      </w:r>
+      <w:r>
+        <w:rPr>
+          <w:rFonts w:asciiTheme="minorEastAsia" w:eastAsiaTheme="minorEastAsia" w:hAnsiTheme="minorEastAsia" w:cs="Segoe UI" w:hint="eastAsia"/>
+          <w:color w:val="000000"/>
+        </w:rPr>
+        <w:t>。</w:t>
+      </w:r>
+    </w:p>
+    <w:p>
+      <w:pPr>
+        <w:pStyle w:val="p1"/>
+        <w:shd w:val="clear" w:color="auto" w:fill="FFFFFF"/>
+        <w:spacing w:before="0" w:beforeAutospacing="0" w:after="0" w:afterAutospacing="0" w:line="319" w:lineRule="auto"/>
+        <w:jc w:val="center"/>
+        <w:rPr>
+          <w:rFonts w:asciiTheme="minorEastAsia" w:eastAsiaTheme="minorEastAsia" w:hAnsiTheme="minorEastAsia" w:cs="Segoe UI" w:hint="eastAsia"/>
+          <w:color w:val="000000"/>
+        </w:rPr>
+      </w:pPr>
+      <w:r>
+        <w:rPr>
+          <w:noProof/>
+        </w:rPr>
+        <w:drawing>
+          <wp:inline distT="0" distB="0" distL="0" distR="0" wp14:anchorId="57B344BE" wp14:editId="1707B68C">
+            <wp:extent cx="3720198" cy="3195716"/>
+            <wp:effectExtent l="0" t="0" r="0" b="5080"/>
+            <wp:docPr id="21" name="图片 21"/>
+            <wp:cNvGraphicFramePr>
+              <a:graphicFrameLocks xmlns:a="http://schemas.openxmlformats.org/drawingml/2006/main" noChangeAspect="1"/>
+            </wp:cNvGraphicFramePr>
+            <a:graphic xmlns:a="http://schemas.openxmlformats.org/drawingml/2006/main">
+              <a:graphicData uri="http://schemas.openxmlformats.org/drawingml/2006/picture">
+                <pic:pic xmlns:pic="http://schemas.openxmlformats.org/drawingml/2006/picture">
+                  <pic:nvPicPr>
+                    <pic:cNvPr id="1" name=""/>
+                    <pic:cNvPicPr/>
+                  </pic:nvPicPr>
+                  <pic:blipFill>
+                    <a:blip r:embed="rId29"/>
+                    <a:stretch>
+                      <a:fillRect/>
+                    </a:stretch>
+                  </pic:blipFill>
+                  <pic:spPr>
+                    <a:xfrm>
+                      <a:off x="0" y="0"/>
+                      <a:ext cx="3733876" cy="3207465"/>
+                    </a:xfrm>
+                    <a:prstGeom prst="rect">
+                      <a:avLst/>
+                    </a:prstGeom>
+                  </pic:spPr>
+                </pic:pic>
+              </a:graphicData>
+            </a:graphic>
+          </wp:inline>
+        </w:drawing>
+      </w:r>
+    </w:p>
+    <w:p>
+      <w:pPr>
+        <w:pStyle w:val="2"/>
+      </w:pPr>
+      <w:r>
+        <w:t xml:space="preserve">4.2 </w:t>
+      </w:r>
+      <w:r>
+        <w:t>配置</w:t>
+      </w:r>
+      <w:r>
+        <w:t>go</w:t>
+      </w:r>
+      <w:r>
+        <w:t>环境</w:t>
+      </w:r>
+    </w:p>
+    <w:p>
+      <w:pPr>
+        <w:pStyle w:val="p1"/>
+        <w:shd w:val="clear" w:color="auto" w:fill="FFFFFF"/>
+        <w:spacing w:before="0" w:beforeAutospacing="0" w:after="0" w:afterAutospacing="0" w:line="319" w:lineRule="auto"/>
+        <w:ind w:firstLine="420"/>
+        <w:rPr>
+          <w:rFonts w:asciiTheme="minorEastAsia" w:eastAsiaTheme="minorEastAsia" w:hAnsiTheme="minorEastAsia" w:cs="Segoe UI" w:hint="eastAsia"/>
+          <w:color w:val="000000"/>
+        </w:rPr>
+      </w:pPr>
+      <w:r>
+        <w:rPr>
+          <w:rFonts w:asciiTheme="minorEastAsia" w:eastAsiaTheme="minorEastAsia" w:hAnsiTheme="minorEastAsia" w:cs="Segoe UI"/>
+          <w:color w:val="000000"/>
+        </w:rPr>
+        <w:tab/>
+        <w:t>导入go安装路径</w:t>
+      </w:r>
+    </w:p>
+    <w:p>
+      <w:pPr>
+        <w:pStyle w:val="p1"/>
+        <w:shd w:val="clear" w:color="auto" w:fill="FFFFFF"/>
+        <w:spacing w:before="0" w:beforeAutospacing="0" w:after="0" w:afterAutospacing="0" w:line="319" w:lineRule="auto"/>
+        <w:jc w:val="center"/>
+        <w:rPr>
+          <w:rFonts w:asciiTheme="minorEastAsia" w:eastAsiaTheme="minorEastAsia" w:hAnsiTheme="minorEastAsia" w:cs="Segoe UI"/>
+          <w:color w:val="000000"/>
+        </w:rPr>
+      </w:pPr>
+      <w:r>
+        <w:rPr>
+          <w:noProof/>
+        </w:rPr>
+        <w:drawing>
+          <wp:inline distT="0" distB="0" distL="0" distR="0" wp14:anchorId="783C3E02" wp14:editId="21A39074">
+            <wp:extent cx="3879934" cy="2983523"/>
+            <wp:effectExtent l="0" t="0" r="6350" b="7620"/>
+            <wp:docPr id="27" name="图片 27"/>
+            <wp:cNvGraphicFramePr>
+              <a:graphicFrameLocks xmlns:a="http://schemas.openxmlformats.org/drawingml/2006/main" noChangeAspect="1"/>
+            </wp:cNvGraphicFramePr>
+            <a:graphic xmlns:a="http://schemas.openxmlformats.org/drawingml/2006/main">
+              <a:graphicData uri="http://schemas.openxmlformats.org/drawingml/2006/picture">
+                <pic:pic xmlns:pic="http://schemas.openxmlformats.org/drawingml/2006/picture">
+                  <pic:nvPicPr>
+                    <pic:cNvPr id="1" name=""/>
+                    <pic:cNvPicPr/>
+                  </pic:nvPicPr>
+                  <pic:blipFill>
+                    <a:blip r:embed="rId30"/>
+                    <a:stretch>
+                      <a:fillRect/>
+                    </a:stretch>
+                  </pic:blipFill>
+                  <pic:spPr>
+                    <a:xfrm>
+                      <a:off x="0" y="0"/>
+                      <a:ext cx="3888818" cy="2990355"/>
+                    </a:xfrm>
+                    <a:prstGeom prst="rect">
+                      <a:avLst/>
+                    </a:prstGeom>
+                  </pic:spPr>
+                </pic:pic>
+              </a:graphicData>
+            </a:graphic>
+          </wp:inline>
+        </w:drawing>
+      </w:r>
+    </w:p>
+    <w:p>
+      <w:pPr>
+        <w:pStyle w:val="p1"/>
+        <w:shd w:val="clear" w:color="auto" w:fill="FFFFFF"/>
+        <w:spacing w:before="0" w:beforeAutospacing="0" w:after="0" w:afterAutospacing="0" w:line="319" w:lineRule="auto"/>
+        <w:jc w:val="center"/>
+        <w:rPr>
+          <w:rFonts w:asciiTheme="minorEastAsia" w:eastAsiaTheme="minorEastAsia" w:hAnsiTheme="minorEastAsia" w:cs="Segoe UI"/>
+          <w:color w:val="000000"/>
+        </w:rPr>
+      </w:pPr>
+      <w:r>
+        <w:rPr>
+          <w:noProof/>
+        </w:rPr>
+        <w:lastRenderedPageBreak/>
+        <w:drawing>
+          <wp:inline distT="0" distB="0" distL="0" distR="0" wp14:anchorId="1E7C8AEB" wp14:editId="1940881A">
+            <wp:extent cx="3515848" cy="2648103"/>
+            <wp:effectExtent l="0" t="0" r="8890" b="0"/>
+            <wp:docPr id="28" name="图片 28"/>
+            <wp:cNvGraphicFramePr>
+              <a:graphicFrameLocks xmlns:a="http://schemas.openxmlformats.org/drawingml/2006/main" noChangeAspect="1"/>
+            </wp:cNvGraphicFramePr>
+            <a:graphic xmlns:a="http://schemas.openxmlformats.org/drawingml/2006/main">
+              <a:graphicData uri="http://schemas.openxmlformats.org/drawingml/2006/picture">
+                <pic:pic xmlns:pic="http://schemas.openxmlformats.org/drawingml/2006/picture">
+                  <pic:nvPicPr>
+                    <pic:cNvPr id="1" name=""/>
+                    <pic:cNvPicPr/>
+                  </pic:nvPicPr>
+                  <pic:blipFill>
+                    <a:blip r:embed="rId31"/>
+                    <a:stretch>
+                      <a:fillRect/>
+                    </a:stretch>
+                  </pic:blipFill>
+                  <pic:spPr>
+                    <a:xfrm>
+                      <a:off x="0" y="0"/>
+                      <a:ext cx="3525595" cy="2655445"/>
+                    </a:xfrm>
+                    <a:prstGeom prst="rect">
+                      <a:avLst/>
+                    </a:prstGeom>
+                  </pic:spPr>
+                </pic:pic>
+              </a:graphicData>
+            </a:graphic>
+          </wp:inline>
+        </w:drawing>
+      </w:r>
+    </w:p>
+    <w:p>
+      <w:pPr>
+        <w:pStyle w:val="p1"/>
+        <w:shd w:val="clear" w:color="auto" w:fill="FFFFFF"/>
+        <w:spacing w:before="0" w:beforeAutospacing="0" w:after="0" w:afterAutospacing="0" w:line="319" w:lineRule="auto"/>
+        <w:jc w:val="center"/>
+        <w:rPr>
+          <w:rFonts w:asciiTheme="minorEastAsia" w:eastAsiaTheme="minorEastAsia" w:hAnsiTheme="minorEastAsia" w:cs="Segoe UI"/>
+          <w:color w:val="000000"/>
+        </w:rPr>
+      </w:pPr>
+      <w:r>
+        <w:rPr>
+          <w:noProof/>
+        </w:rPr>
+        <w:drawing>
+          <wp:inline distT="0" distB="0" distL="0" distR="0" wp14:anchorId="2E987A2F" wp14:editId="417FE7D9">
+            <wp:extent cx="3556879" cy="2676010"/>
+            <wp:effectExtent l="0" t="0" r="5715" b="0"/>
+            <wp:docPr id="29" name="图片 29"/>
+            <wp:cNvGraphicFramePr>
+              <a:graphicFrameLocks xmlns:a="http://schemas.openxmlformats.org/drawingml/2006/main" noChangeAspect="1"/>
+            </wp:cNvGraphicFramePr>
+            <a:graphic xmlns:a="http://schemas.openxmlformats.org/drawingml/2006/main">
+              <a:graphicData uri="http://schemas.openxmlformats.org/drawingml/2006/picture">
+                <pic:pic xmlns:pic="http://schemas.openxmlformats.org/drawingml/2006/picture">
+                  <pic:nvPicPr>
+                    <pic:cNvPr id="1" name=""/>
+                    <pic:cNvPicPr/>
+                  </pic:nvPicPr>
+                  <pic:blipFill>
+                    <a:blip r:embed="rId32"/>
+                    <a:stretch>
+                      <a:fillRect/>
+                    </a:stretch>
+                  </pic:blipFill>
+                  <pic:spPr>
+                    <a:xfrm>
+                      <a:off x="0" y="0"/>
+                      <a:ext cx="3572771" cy="2687966"/>
+                    </a:xfrm>
+                    <a:prstGeom prst="rect">
+                      <a:avLst/>
+                    </a:prstGeom>
+                  </pic:spPr>
+                </pic:pic>
+              </a:graphicData>
+            </a:graphic>
+          </wp:inline>
+        </w:drawing>
+      </w:r>
+    </w:p>
+    <w:p>
+      <w:pPr>
+        <w:pStyle w:val="p1"/>
+        <w:shd w:val="clear" w:color="auto" w:fill="FFFFFF"/>
+        <w:spacing w:before="0" w:beforeAutospacing="0" w:after="0" w:afterAutospacing="0" w:line="319" w:lineRule="auto"/>
+        <w:jc w:val="center"/>
+        <w:rPr>
+          <w:rFonts w:asciiTheme="minorEastAsia" w:eastAsiaTheme="minorEastAsia" w:hAnsiTheme="minorEastAsia" w:cs="Segoe UI" w:hint="eastAsia"/>
+          <w:color w:val="000000"/>
+        </w:rPr>
+      </w:pPr>
+      <w:r>
+        <w:rPr>
+          <w:noProof/>
+        </w:rPr>
+        <w:drawing>
+          <wp:inline distT="0" distB="0" distL="0" distR="0" wp14:anchorId="1FE33F8B" wp14:editId="7ED687D8">
+            <wp:extent cx="3550629" cy="2673017"/>
+            <wp:effectExtent l="0" t="0" r="0" b="0"/>
+            <wp:docPr id="30" name="图片 30"/>
+            <wp:cNvGraphicFramePr>
+              <a:graphicFrameLocks xmlns:a="http://schemas.openxmlformats.org/drawingml/2006/main" noChangeAspect="1"/>
+            </wp:cNvGraphicFramePr>
+            <a:graphic xmlns:a="http://schemas.openxmlformats.org/drawingml/2006/main">
+              <a:graphicData uri="http://schemas.openxmlformats.org/drawingml/2006/picture">
+                <pic:pic xmlns:pic="http://schemas.openxmlformats.org/drawingml/2006/picture">
+                  <pic:nvPicPr>
+                    <pic:cNvPr id="1" name=""/>
+                    <pic:cNvPicPr/>
+                  </pic:nvPicPr>
+                  <pic:blipFill>
+                    <a:blip r:embed="rId33"/>
+                    <a:stretch>
+                      <a:fillRect/>
+                    </a:stretch>
+                  </pic:blipFill>
+                  <pic:spPr>
+                    <a:xfrm>
+                      <a:off x="0" y="0"/>
+                      <a:ext cx="3565465" cy="2684186"/>
+                    </a:xfrm>
+                    <a:prstGeom prst="rect">
+                      <a:avLst/>
+                    </a:prstGeom>
+                  </pic:spPr>
+                </pic:pic>
+              </a:graphicData>
+            </a:graphic>
+          </wp:inline>
+        </w:drawing>
+      </w:r>
+    </w:p>
+    <w:p>
+      <w:pPr>
+        <w:pStyle w:val="p1"/>
+        <w:shd w:val="clear" w:color="auto" w:fill="FFFFFF"/>
+        <w:spacing w:before="0" w:beforeAutospacing="0" w:after="0" w:afterAutospacing="0" w:line="319" w:lineRule="auto"/>
+        <w:rPr>
+          <w:rFonts w:asciiTheme="minorEastAsia" w:eastAsiaTheme="minorEastAsia" w:hAnsiTheme="minorEastAsia" w:cs="Segoe UI" w:hint="eastAsia"/>
+          <w:color w:val="000000"/>
+        </w:rPr>
+      </w:pPr>
+      <w:r>
+        <w:rPr>
+          <w:rFonts w:asciiTheme="minorEastAsia" w:eastAsiaTheme="minorEastAsia" w:hAnsiTheme="minorEastAsia" w:cs="Segoe UI"/>
+          <w:color w:val="000000"/>
+        </w:rPr>
+        <w:t>配置完go环境后</w:t>
+      </w:r>
+      <w:r>
+        <w:rPr>
+          <w:rFonts w:asciiTheme="minorEastAsia" w:eastAsiaTheme="minorEastAsia" w:hAnsiTheme="minorEastAsia" w:cs="Segoe UI" w:hint="eastAsia"/>
+          <w:color w:val="000000"/>
+        </w:rPr>
+        <w:t>，</w:t>
+      </w:r>
+      <w:r>
+        <w:rPr>
+          <w:rFonts w:asciiTheme="minorEastAsia" w:eastAsiaTheme="minorEastAsia" w:hAnsiTheme="minorEastAsia" w:cs="Segoe UI"/>
+          <w:color w:val="000000"/>
+        </w:rPr>
+        <w:t>写个hello world程序</w:t>
+      </w:r>
+      <w:r>
+        <w:rPr>
+          <w:rFonts w:asciiTheme="minorEastAsia" w:eastAsiaTheme="minorEastAsia" w:hAnsiTheme="minorEastAsia" w:cs="Segoe UI" w:hint="eastAsia"/>
+          <w:color w:val="000000"/>
+        </w:rPr>
+        <w:t>，测试是否能够自动补全，注意保存时不会自动格式化，需要用快捷键ctrl</w:t>
+      </w:r>
+      <w:r>
+        <w:rPr>
+          <w:rFonts w:asciiTheme="minorEastAsia" w:eastAsiaTheme="minorEastAsia" w:hAnsiTheme="minorEastAsia" w:cs="Segoe UI"/>
+          <w:color w:val="000000"/>
+        </w:rPr>
+        <w:t>+alt+L格式化</w:t>
+      </w:r>
+      <w:r>
+        <w:rPr>
+          <w:rFonts w:asciiTheme="minorEastAsia" w:eastAsiaTheme="minorEastAsia" w:hAnsiTheme="minorEastAsia" w:cs="Segoe UI" w:hint="eastAsia"/>
+          <w:color w:val="000000"/>
+        </w:rPr>
+        <w:t>。</w:t>
+      </w:r>
+      <w:bookmarkStart w:id="0" w:name="_GoBack"/>
+      <w:bookmarkEnd w:id="0"/>
+    </w:p>
+    <w:p>
+      <w:pPr>
+        <w:pStyle w:val="1"/>
+      </w:pPr>
+      <w:r>
+        <w:lastRenderedPageBreak/>
+        <w:t>PHPstorm</w:t>
+      </w:r>
+      <w:r>
+        <w:rPr>
+          <w:rFonts w:hint="eastAsia"/>
+        </w:rPr>
+        <w:t>其他</w:t>
+      </w:r>
+      <w:r>
+        <w:t>功能设置</w:t>
+      </w:r>
+    </w:p>
+    <w:p>
+      <w:pPr>
+        <w:pStyle w:val="3"/>
+        <w:rPr>
+          <w:rFonts w:hint="eastAsia"/>
+        </w:rPr>
+      </w:pPr>
+      <w:r>
+        <w:t>设置</w:t>
+      </w:r>
+      <w:r>
+        <w:t>PHPstorm</w:t>
+      </w:r>
+      <w:r>
+        <w:rPr>
+          <w:rFonts w:hint="eastAsia"/>
+        </w:rPr>
+        <w:t>字体</w:t>
+      </w:r>
+    </w:p>
+    <w:p>
+      <w:pPr>
+        <w:jc w:val="center"/>
+      </w:pPr>
+      <w:r>
+        <w:rPr>
+          <w:noProof/>
+        </w:rPr>
+        <w:drawing>
+          <wp:inline distT="0" distB="0" distL="0" distR="0" wp14:anchorId="50900017" wp14:editId="3F06C568">
+            <wp:extent cx="5274310" cy="3547110"/>
+            <wp:effectExtent l="0" t="0" r="2540" b="0"/>
+            <wp:docPr id="13" name="图片 13"/>
+            <wp:cNvGraphicFramePr>
+              <a:graphicFrameLocks xmlns:a="http://schemas.openxmlformats.org/drawingml/2006/main" noChangeAspect="1"/>
+            </wp:cNvGraphicFramePr>
+            <a:graphic xmlns:a="http://schemas.openxmlformats.org/drawingml/2006/main">
+              <a:graphicData uri="http://schemas.openxmlformats.org/drawingml/2006/picture">
+                <pic:pic xmlns:pic="http://schemas.openxmlformats.org/drawingml/2006/picture">
+                  <pic:nvPicPr>
+                    <pic:cNvPr id="1" name=""/>
+                    <pic:cNvPicPr/>
+                  </pic:nvPicPr>
+                  <pic:blipFill>
+                    <a:blip r:embed="rId34"/>
+                    <a:stretch>
+                      <a:fillRect/>
+                    </a:stretch>
+                  </pic:blipFill>
+                  <pic:spPr>
+                    <a:xfrm>
+                      <a:off x="0" y="0"/>
                       <a:ext cx="5274310" cy="3547110"/>
                     </a:xfrm>
                     <a:prstGeom prst="rect">
@@ -3706,7 +4399,7 @@
                     <pic:cNvPicPr/>
                   </pic:nvPicPr>
                   <pic:blipFill>
-                    <a:blip r:embed="rId27"/>
+                    <a:blip r:embed="rId35"/>
                     <a:stretch>
                       <a:fillRect/>
                     </a:stretch>
@@ -4049,9 +4742,9 @@
     <w:p/>
     <w:p/>
     <w:sectPr>
-      <w:headerReference w:type="even" r:id="rId28"/>
-      <w:footerReference w:type="default" r:id="rId29"/>
-      <w:headerReference w:type="first" r:id="rId30"/>
+      <w:headerReference w:type="even" r:id="rId36"/>
+      <w:footerReference w:type="default" r:id="rId37"/>
+      <w:headerReference w:type="first" r:id="rId38"/>
       <w:pgSz w:w="11906" w:h="16838"/>
       <w:pgMar w:top="1440" w:right="1800" w:bottom="1440" w:left="1800" w:header="851" w:footer="709" w:gutter="0"/>
       <w:cols w:space="425"/>
@@ -4137,6 +4830,7 @@
             <v:shape id="PowerPlusWaterMarkObject21425877" o:spid="_x0000_s2051" type="#_x0000_t136" style="position:absolute;left:0;text-align:left;margin-left:454.7pt;margin-top:748.9pt;width:48.6pt;height:19.2pt;z-index:-251653120;mso-position-horizontal-relative:margin;mso-position-vertical-relative:margin" o:allowincell="f" fillcolor="silver" stroked="f">
               <v:fill opacity=".5"/>
               <v:textpath style="font-family:&quot;Verdana&quot;;font-size:16pt;font-weight:bold;font-style:italic" string="vison"/>
+              <w10:wrap anchorx="margin" anchory="margin"/>
             </v:shape>
           </w:pict>
         </w:r>
@@ -4164,7 +4858,7 @@
             <w:noProof/>
             <w:lang w:val="zh-CN"/>
           </w:rPr>
-          <w:t>12</w:t>
+          <w:t>14</w:t>
         </w:r>
         <w:r>
           <w:rPr>
@@ -4235,6 +4929,7 @@
         <v:shape id="PowerPlusWaterMarkObject21425876" o:spid="_x0000_s2050" type="#_x0000_t136" style="position:absolute;left:0;text-align:left;margin-left:0;margin-top:0;width:105.6pt;height:48pt;z-index:-251655168;mso-position-horizontal:center;mso-position-horizontal-relative:margin;mso-position-vertical:center;mso-position-vertical-relative:margin" o:allowincell="f" fillcolor="silver" stroked="f">
           <v:fill opacity=".5"/>
           <v:textpath style="font-family:&quot;Verdana&quot;;font-size:40pt" string="vison"/>
+          <w10:wrap anchorx="margin" anchory="margin"/>
         </v:shape>
       </w:pict>
     </w:r>
@@ -4280,6 +4975,7 @@
         <v:shape id="PowerPlusWaterMarkObject21425875" o:spid="_x0000_s2049" type="#_x0000_t136" style="position:absolute;left:0;text-align:left;margin-left:0;margin-top:0;width:105.6pt;height:48pt;z-index:-251657216;mso-position-horizontal:center;mso-position-horizontal-relative:margin;mso-position-vertical:center;mso-position-vertical-relative:margin" o:allowincell="f" fillcolor="silver" stroked="f">
           <v:fill opacity=".5"/>
           <v:textpath style="font-family:&quot;Verdana&quot;;font-size:40pt" string="vison"/>
+          <w10:wrap anchorx="margin" anchory="margin"/>
         </v:shape>
       </w:pict>
     </w:r>

--- a/PHPStorm使用技巧.docx
+++ b/PHPStorm使用技巧.docx
@@ -640,6 +640,7 @@
           </w:p>
           <w:p>
             <w:r>
+              <w:lastRenderedPageBreak/>
               <w:t>xdebug.remote_enable = 1</w:t>
             </w:r>
           </w:p>
@@ -655,7 +656,6 @@
           </w:p>
           <w:p>
             <w:r>
-              <w:lastRenderedPageBreak/>
               <w:t>xdebug.remote_mode = "req"</w:t>
             </w:r>
           </w:p>
@@ -1027,6 +1027,7 @@
           <w:sz w:val="24"/>
           <w:szCs w:val="24"/>
         </w:rPr>
+        <w:lastRenderedPageBreak/>
         <w:t>2.</w:t>
       </w:r>
       <w:r>
@@ -1227,7 +1228,6 @@
         <w:rPr>
           <w:noProof/>
         </w:rPr>
-        <w:lastRenderedPageBreak/>
         <w:drawing>
           <wp:inline distT="0" distB="0" distL="0" distR="0" wp14:anchorId="6EDB24AD" wp14:editId="29AE0338">
             <wp:extent cx="5045710" cy="3393371"/>
@@ -1496,6 +1496,7 @@
         <w:rPr>
           <w:noProof/>
         </w:rPr>
+        <w:lastRenderedPageBreak/>
         <w:drawing>
           <wp:inline distT="0" distB="0" distL="0" distR="0" wp14:anchorId="0D4EE341" wp14:editId="37D9FCDC">
             <wp:extent cx="5211965" cy="3509574"/>
@@ -1559,7 +1560,6 @@
           <w:rFonts w:asciiTheme="minorEastAsia" w:eastAsiaTheme="minorEastAsia" w:hAnsiTheme="minorEastAsia" w:cs="Segoe UI"/>
           <w:color w:val="000000"/>
         </w:rPr>
-        <w:lastRenderedPageBreak/>
         <w:tab/>
       </w:r>
       <w:r>
@@ -1833,6 +1833,7 @@
         <w:pStyle w:val="2"/>
       </w:pPr>
       <w:r>
+        <w:lastRenderedPageBreak/>
         <w:t>2.</w:t>
       </w:r>
       <w:r>
@@ -2049,7 +2050,6 @@
         <w:rPr>
           <w:noProof/>
         </w:rPr>
-        <w:lastRenderedPageBreak/>
         <w:drawing>
           <wp:inline distT="0" distB="0" distL="0" distR="0" wp14:anchorId="2B795315" wp14:editId="6DEAA273">
             <wp:extent cx="3061040" cy="4336473"/>
@@ -2103,6 +2103,7 @@
         <w:pStyle w:val="2"/>
       </w:pPr>
       <w:r>
+        <w:lastRenderedPageBreak/>
         <w:t>2.</w:t>
       </w:r>
       <w:r>
@@ -2396,7 +2397,6 @@
         <w:pStyle w:val="2"/>
       </w:pPr>
       <w:r>
-        <w:lastRenderedPageBreak/>
         <w:t>2.</w:t>
       </w:r>
       <w:r>
@@ -2546,6 +2546,7 @@
         <w:pStyle w:val="1"/>
       </w:pPr>
       <w:r>
+        <w:lastRenderedPageBreak/>
         <w:t xml:space="preserve">3 </w:t>
       </w:r>
       <w:r>
@@ -2781,7 +2782,6 @@
           <w:rFonts w:asciiTheme="minorEastAsia" w:eastAsiaTheme="minorEastAsia" w:hAnsiTheme="minorEastAsia"/>
           <w:noProof/>
         </w:rPr>
-        <w:lastRenderedPageBreak/>
         <w:drawing>
           <wp:inline distT="0" distB="0" distL="0" distR="0" wp14:anchorId="550BA218" wp14:editId="1AA188B0">
             <wp:extent cx="1699600" cy="1821873"/>
@@ -2832,6 +2832,7 @@
           <w:sz w:val="24"/>
           <w:szCs w:val="24"/>
         </w:rPr>
+        <w:lastRenderedPageBreak/>
         <w:t>选择数据库驱动</w:t>
       </w:r>
     </w:p>
@@ -2902,7 +2903,6 @@
         <w:rPr>
           <w:noProof/>
         </w:rPr>
-        <w:lastRenderedPageBreak/>
         <w:drawing>
           <wp:inline distT="0" distB="0" distL="0" distR="0" wp14:anchorId="61DA28AB" wp14:editId="58990765">
             <wp:extent cx="4535170" cy="3060393"/>
@@ -2954,6 +2954,7 @@
           <w:sz w:val="24"/>
           <w:szCs w:val="24"/>
         </w:rPr>
+        <w:lastRenderedPageBreak/>
         <w:t>测试连接数据库是否正常</w:t>
       </w:r>
     </w:p>
@@ -3035,7 +3036,6 @@
         <w:rPr>
           <w:noProof/>
         </w:rPr>
-        <w:lastRenderedPageBreak/>
         <w:drawing>
           <wp:inline distT="0" distB="0" distL="0" distR="0" wp14:anchorId="4B7DA79A" wp14:editId="6F7B5080">
             <wp:extent cx="4165946" cy="1372264"/>
@@ -3301,7 +3301,6 @@
           <w:sz w:val="24"/>
           <w:szCs w:val="24"/>
         </w:rPr>
-        <w:lastRenderedPageBreak/>
         <w:t>更改、添加表名或字段名</w:t>
       </w:r>
     </w:p>
@@ -3384,7 +3383,7 @@
         <w:spacing w:before="0" w:beforeAutospacing="0" w:after="0" w:afterAutospacing="0" w:line="319" w:lineRule="auto"/>
         <w:ind w:firstLine="420"/>
         <w:rPr>
-          <w:rFonts w:asciiTheme="minorEastAsia" w:eastAsiaTheme="minorEastAsia" w:hAnsiTheme="minorEastAsia" w:cs="Segoe UI" w:hint="eastAsia"/>
+          <w:rFonts w:asciiTheme="minorEastAsia" w:eastAsiaTheme="minorEastAsia" w:hAnsiTheme="minorEastAsia" w:cs="Segoe UI"/>
           <w:color w:val="000000"/>
         </w:rPr>
       </w:pPr>
@@ -3404,6 +3403,7 @@
         <w:rPr>
           <w:rFonts w:hint="eastAsia"/>
         </w:rPr>
+        <w:lastRenderedPageBreak/>
         <w:t>4</w:t>
       </w:r>
       <w:r>
@@ -3428,9 +3428,6 @@
     <w:p>
       <w:pPr>
         <w:pStyle w:val="2"/>
-        <w:rPr>
-          <w:rFonts w:hint="eastAsia"/>
-        </w:rPr>
       </w:pPr>
       <w:r>
         <w:rPr>
@@ -3545,7 +3542,7 @@
         <w:spacing w:before="0" w:beforeAutospacing="0" w:after="0" w:afterAutospacing="0" w:line="319" w:lineRule="auto"/>
         <w:jc w:val="center"/>
         <w:rPr>
-          <w:rFonts w:asciiTheme="minorEastAsia" w:eastAsiaTheme="minorEastAsia" w:hAnsiTheme="minorEastAsia" w:cs="Segoe UI" w:hint="eastAsia"/>
+          <w:rFonts w:asciiTheme="minorEastAsia" w:eastAsiaTheme="minorEastAsia" w:hAnsiTheme="minorEastAsia" w:cs="Segoe UI"/>
           <w:color w:val="000000"/>
         </w:rPr>
       </w:pPr>
@@ -3605,7 +3602,6 @@
           <w:rFonts w:asciiTheme="minorEastAsia" w:eastAsiaTheme="minorEastAsia" w:hAnsiTheme="minorEastAsia" w:cs="Segoe UI"/>
           <w:color w:val="000000"/>
         </w:rPr>
-        <w:lastRenderedPageBreak/>
         <w:tab/>
         <w:t xml:space="preserve">(2) </w:t>
       </w:r>
@@ -3728,7 +3724,7 @@
         <w:shd w:val="clear" w:color="auto" w:fill="FFFFFF"/>
         <w:spacing w:before="0" w:beforeAutospacing="0" w:after="0" w:afterAutospacing="0" w:line="319" w:lineRule="auto"/>
         <w:rPr>
-          <w:rFonts w:asciiTheme="minorEastAsia" w:eastAsiaTheme="minorEastAsia" w:hAnsiTheme="minorEastAsia" w:cs="Segoe UI" w:hint="eastAsia"/>
+          <w:rFonts w:asciiTheme="minorEastAsia" w:eastAsiaTheme="minorEastAsia" w:hAnsiTheme="minorEastAsia" w:cs="Segoe UI"/>
           <w:color w:val="000000"/>
         </w:rPr>
       </w:pPr>
@@ -3754,7 +3750,7 @@
         <w:spacing w:before="0" w:beforeAutospacing="0" w:after="0" w:afterAutospacing="0" w:line="319" w:lineRule="auto"/>
         <w:jc w:val="center"/>
         <w:rPr>
-          <w:rFonts w:asciiTheme="minorEastAsia" w:eastAsiaTheme="minorEastAsia" w:hAnsiTheme="minorEastAsia" w:cs="Segoe UI" w:hint="eastAsia"/>
+          <w:rFonts w:asciiTheme="minorEastAsia" w:eastAsiaTheme="minorEastAsia" w:hAnsiTheme="minorEastAsia" w:cs="Segoe UI"/>
           <w:color w:val="000000"/>
         </w:rPr>
       </w:pPr>
@@ -3762,6 +3758,7 @@
         <w:rPr>
           <w:noProof/>
         </w:rPr>
+        <w:lastRenderedPageBreak/>
         <w:drawing>
           <wp:inline distT="0" distB="0" distL="0" distR="0" wp14:anchorId="57B344BE" wp14:editId="1707B68C">
             <wp:extent cx="3720198" cy="3195716"/>
@@ -3823,7 +3820,7 @@
         <w:spacing w:before="0" w:beforeAutospacing="0" w:after="0" w:afterAutospacing="0" w:line="319" w:lineRule="auto"/>
         <w:ind w:firstLine="420"/>
         <w:rPr>
-          <w:rFonts w:asciiTheme="minorEastAsia" w:eastAsiaTheme="minorEastAsia" w:hAnsiTheme="minorEastAsia" w:cs="Segoe UI" w:hint="eastAsia"/>
+          <w:rFonts w:asciiTheme="minorEastAsia" w:eastAsiaTheme="minorEastAsia" w:hAnsiTheme="minorEastAsia" w:cs="Segoe UI"/>
           <w:color w:val="000000"/>
         </w:rPr>
       </w:pPr>
@@ -4000,7 +3997,7 @@
         <w:spacing w:before="0" w:beforeAutospacing="0" w:after="0" w:afterAutospacing="0" w:line="319" w:lineRule="auto"/>
         <w:jc w:val="center"/>
         <w:rPr>
-          <w:rFonts w:asciiTheme="minorEastAsia" w:eastAsiaTheme="minorEastAsia" w:hAnsiTheme="minorEastAsia" w:cs="Segoe UI" w:hint="eastAsia"/>
+          <w:rFonts w:asciiTheme="minorEastAsia" w:eastAsiaTheme="minorEastAsia" w:hAnsiTheme="minorEastAsia" w:cs="Segoe UI"/>
           <w:color w:val="000000"/>
         </w:rPr>
       </w:pPr>
@@ -4051,7 +4048,7 @@
         <w:shd w:val="clear" w:color="auto" w:fill="FFFFFF"/>
         <w:spacing w:before="0" w:beforeAutospacing="0" w:after="0" w:afterAutospacing="0" w:line="319" w:lineRule="auto"/>
         <w:rPr>
-          <w:rFonts w:asciiTheme="minorEastAsia" w:eastAsiaTheme="minorEastAsia" w:hAnsiTheme="minorEastAsia" w:cs="Segoe UI" w:hint="eastAsia"/>
+          <w:rFonts w:asciiTheme="minorEastAsia" w:eastAsiaTheme="minorEastAsia" w:hAnsiTheme="minorEastAsia" w:cs="Segoe UI"/>
           <w:color w:val="000000"/>
         </w:rPr>
       </w:pPr>
@@ -4096,24 +4093,24 @@
           <w:color w:val="000000"/>
         </w:rPr>
         <w:t>。</w:t>
+      </w:r>
+    </w:p>
+    <w:p>
+      <w:pPr>
+        <w:pStyle w:val="1"/>
+      </w:pPr>
+      <w:r>
+        <w:lastRenderedPageBreak/>
+        <w:t>PHPstorm</w:t>
+      </w:r>
+      <w:r>
+        <w:rPr>
+          <w:rFonts w:hint="eastAsia"/>
+        </w:rPr>
+        <w:t>其他</w:t>
       </w:r>
       <w:bookmarkStart w:id="0" w:name="_GoBack"/>
       <w:bookmarkEnd w:id="0"/>
-    </w:p>
-    <w:p>
-      <w:pPr>
-        <w:pStyle w:val="1"/>
-      </w:pPr>
-      <w:r>
-        <w:lastRenderedPageBreak/>
-        <w:t>PHPstorm</w:t>
-      </w:r>
-      <w:r>
-        <w:rPr>
-          <w:rFonts w:hint="eastAsia"/>
-        </w:rPr>
-        <w:t>其他</w:t>
-      </w:r>
       <w:r>
         <w:t>功能设置</w:t>
       </w:r>
@@ -4124,6 +4121,86 @@
         <w:rPr>
           <w:rFonts w:hint="eastAsia"/>
         </w:rPr>
+      </w:pPr>
+      <w:r>
+        <w:rPr>
+          <w:rFonts w:hint="eastAsia"/>
+        </w:rPr>
+        <w:t>对</w:t>
+      </w:r>
+      <w:r>
+        <w:rPr>
+          <w:rFonts w:hint="eastAsia"/>
+        </w:rPr>
+        <w:t>jquery</w:t>
+      </w:r>
+      <w:r>
+        <w:rPr>
+          <w:rFonts w:hint="eastAsia"/>
+        </w:rPr>
+        <w:t>等一些</w:t>
+      </w:r>
+      <w:r>
+        <w:rPr>
+          <w:rFonts w:hint="eastAsia"/>
+        </w:rPr>
+        <w:t>javascript</w:t>
+      </w:r>
+      <w:r>
+        <w:rPr>
+          <w:rFonts w:hint="eastAsia"/>
+        </w:rPr>
+        <w:t>库的一些提示</w:t>
+      </w:r>
+    </w:p>
+    <w:p>
+      <w:r>
+        <w:rPr>
+          <w:rFonts w:hint="eastAsia"/>
+        </w:rPr>
+        <w:t xml:space="preserve">File -&gt; Settings -&gt; javascript -&gt; Libraries </w:t>
+      </w:r>
+      <w:r>
+        <w:rPr>
+          <w:rFonts w:hint="eastAsia"/>
+        </w:rPr>
+        <w:t>点击</w:t>
+      </w:r>
+      <w:r>
+        <w:rPr>
+          <w:rFonts w:hint="eastAsia"/>
+        </w:rPr>
+        <w:t>download</w:t>
+      </w:r>
+      <w:r>
+        <w:rPr>
+          <w:rFonts w:hint="eastAsia"/>
+        </w:rPr>
+        <w:t>选择需要下载的</w:t>
+      </w:r>
+      <w:r>
+        <w:rPr>
+          <w:rFonts w:hint="eastAsia"/>
+        </w:rPr>
+        <w:t>js</w:t>
+      </w:r>
+      <w:r>
+        <w:rPr>
+          <w:rFonts w:hint="eastAsia"/>
+        </w:rPr>
+        <w:t>库。</w:t>
+      </w:r>
+    </w:p>
+    <w:p>
+      <w:pPr>
+        <w:rPr>
+          <w:rFonts w:hint="eastAsia"/>
+        </w:rPr>
+      </w:pPr>
+    </w:p>
+    <w:p>
+      <w:pPr>
+        <w:pStyle w:val="3"/>
       </w:pPr>
       <w:r>
         <w:t>设置</w:t>
@@ -4276,62 +4353,55 @@
     <w:p>
       <w:pPr>
         <w:rPr>
-          <w:rFonts w:ascii="Segoe UI" w:eastAsia="宋体" w:hAnsi="Segoe UI" w:cs="Segoe UI"/>
+          <w:rFonts w:ascii="Segoe UI" w:hAnsi="Segoe UI" w:cs="Segoe UI"/>
           <w:kern w:val="0"/>
-          <w:sz w:val="24"/>
           <w:szCs w:val="24"/>
         </w:rPr>
       </w:pPr>
       <w:r>
         <w:rPr>
-          <w:rFonts w:ascii="Segoe UI" w:eastAsia="宋体" w:hAnsi="Segoe UI" w:cs="Segoe UI" w:hint="eastAsia"/>
+          <w:rFonts w:ascii="Segoe UI" w:hAnsi="Segoe UI" w:cs="Segoe UI" w:hint="eastAsia"/>
           <w:kern w:val="0"/>
-          <w:sz w:val="24"/>
           <w:szCs w:val="24"/>
         </w:rPr>
         <w:t xml:space="preserve">File -&gt; Settings -&gt; javascript -&gt; Libraries </w:t>
       </w:r>
       <w:r>
         <w:rPr>
-          <w:rFonts w:ascii="Segoe UI" w:eastAsia="宋体" w:hAnsi="Segoe UI" w:cs="Segoe UI" w:hint="eastAsia"/>
+          <w:rFonts w:ascii="Segoe UI" w:hAnsi="Segoe UI" w:cs="Segoe UI" w:hint="eastAsia"/>
           <w:kern w:val="0"/>
-          <w:sz w:val="24"/>
           <w:szCs w:val="24"/>
         </w:rPr>
         <w:t>点击</w:t>
       </w:r>
       <w:r>
         <w:rPr>
-          <w:rFonts w:ascii="Segoe UI" w:eastAsia="宋体" w:hAnsi="Segoe UI" w:cs="Segoe UI" w:hint="eastAsia"/>
+          <w:rFonts w:ascii="Segoe UI" w:hAnsi="Segoe UI" w:cs="Segoe UI" w:hint="eastAsia"/>
           <w:kern w:val="0"/>
-          <w:sz w:val="24"/>
           <w:szCs w:val="24"/>
         </w:rPr>
         <w:t>download</w:t>
       </w:r>
       <w:r>
         <w:rPr>
-          <w:rFonts w:ascii="Segoe UI" w:eastAsia="宋体" w:hAnsi="Segoe UI" w:cs="Segoe UI" w:hint="eastAsia"/>
+          <w:rFonts w:ascii="Segoe UI" w:hAnsi="Segoe UI" w:cs="Segoe UI" w:hint="eastAsia"/>
           <w:kern w:val="0"/>
-          <w:sz w:val="24"/>
           <w:szCs w:val="24"/>
         </w:rPr>
         <w:t>。选择需要下载的</w:t>
       </w:r>
       <w:r>
         <w:rPr>
-          <w:rFonts w:ascii="Segoe UI" w:eastAsia="宋体" w:hAnsi="Segoe UI" w:cs="Segoe UI" w:hint="eastAsia"/>
+          <w:rFonts w:ascii="Segoe UI" w:hAnsi="Segoe UI" w:cs="Segoe UI" w:hint="eastAsia"/>
           <w:kern w:val="0"/>
-          <w:sz w:val="24"/>
           <w:szCs w:val="24"/>
         </w:rPr>
         <w:t>js</w:t>
       </w:r>
       <w:r>
         <w:rPr>
-          <w:rFonts w:ascii="Segoe UI" w:eastAsia="宋体" w:hAnsi="Segoe UI" w:cs="Segoe UI" w:hint="eastAsia"/>
+          <w:rFonts w:ascii="Segoe UI" w:hAnsi="Segoe UI" w:cs="Segoe UI" w:hint="eastAsia"/>
           <w:kern w:val="0"/>
-          <w:sz w:val="24"/>
           <w:szCs w:val="24"/>
         </w:rPr>
         <w:t>库</w:t>
@@ -4340,35 +4410,32 @@
     <w:p>
       <w:pPr>
         <w:rPr>
-          <w:rFonts w:ascii="Segoe UI" w:eastAsia="宋体" w:hAnsi="Segoe UI" w:cs="Segoe UI"/>
+          <w:rFonts w:ascii="Segoe UI" w:hAnsi="Segoe UI" w:cs="Segoe UI"/>
           <w:kern w:val="0"/>
-          <w:sz w:val="24"/>
           <w:szCs w:val="24"/>
         </w:rPr>
       </w:pPr>
       <w:r>
         <w:rPr>
-          <w:rFonts w:ascii="Segoe UI" w:eastAsia="宋体" w:hAnsi="Segoe UI" w:cs="Segoe UI" w:hint="eastAsia"/>
+          <w:rFonts w:ascii="Segoe UI" w:hAnsi="Segoe UI" w:cs="Segoe UI" w:hint="eastAsia"/>
           <w:kern w:val="0"/>
-          <w:sz w:val="24"/>
           <w:szCs w:val="24"/>
         </w:rPr>
+        <w:lastRenderedPageBreak/>
         <w:t>添加</w:t>
       </w:r>
       <w:r>
         <w:rPr>
-          <w:rFonts w:ascii="Segoe UI" w:eastAsia="宋体" w:hAnsi="Segoe UI" w:cs="Segoe UI" w:hint="eastAsia"/>
+          <w:rFonts w:ascii="Segoe UI" w:hAnsi="Segoe UI" w:cs="Segoe UI" w:hint="eastAsia"/>
           <w:kern w:val="0"/>
-          <w:sz w:val="24"/>
           <w:szCs w:val="24"/>
         </w:rPr>
         <w:t>jquery</w:t>
       </w:r>
       <w:r>
         <w:rPr>
-          <w:rFonts w:ascii="Segoe UI" w:eastAsia="宋体" w:hAnsi="Segoe UI" w:cs="Segoe UI" w:hint="eastAsia"/>
+          <w:rFonts w:ascii="Segoe UI" w:hAnsi="Segoe UI" w:cs="Segoe UI" w:hint="eastAsia"/>
           <w:kern w:val="0"/>
-          <w:sz w:val="24"/>
           <w:szCs w:val="24"/>
         </w:rPr>
         <w:t>库</w:t>
@@ -4382,7 +4449,6 @@
         <w:rPr>
           <w:noProof/>
         </w:rPr>
-        <w:lastRenderedPageBreak/>
         <w:drawing>
           <wp:inline distT="0" distB="0" distL="0" distR="0" wp14:anchorId="07144FE2" wp14:editId="6724F951">
             <wp:extent cx="3004534" cy="2722418"/>
@@ -4556,6 +4622,7 @@
           <w:sz w:val="24"/>
           <w:szCs w:val="24"/>
         </w:rPr>
+        <w:lastRenderedPageBreak/>
         <w:t>去掉右上角浏览器图标</w:t>
       </w:r>
     </w:p>
@@ -4717,7 +4784,14 @@
           <w:rStyle w:val="s2"/>
           <w:rFonts w:ascii="Segoe UI" w:hAnsi="Segoe UI" w:cs="Segoe UI"/>
         </w:rPr>
-        <w:t>settings -&gt; editor -&gt; file types  </w:t>
+        <w:t>se</w:t>
+      </w:r>
+      <w:r>
+        <w:rPr>
+          <w:rStyle w:val="s2"/>
+          <w:rFonts w:ascii="Segoe UI" w:hAnsi="Segoe UI" w:cs="Segoe UI"/>
+        </w:rPr>
+        <w:t>ttings -&gt; editor -&gt; file types</w:t>
       </w:r>
     </w:p>
     <w:p/>
@@ -4783,23 +4857,17 @@
         <w:docPartUnique/>
       </w:docPartObj>
     </w:sdtPr>
-    <w:sdtEndPr>
-      <w:rPr>
-        <w:rFonts w:ascii="Verdana" w:hAnsi="Verdana"/>
-      </w:rPr>
-    </w:sdtEndPr>
+    <w:sdtEndPr/>
     <w:sdtContent>
       <w:p>
         <w:pPr>
           <w:pStyle w:val="a9"/>
           <w:wordWrap w:val="0"/>
           <w:jc w:val="right"/>
-          <w:rPr>
-            <w:rFonts w:ascii="Verdana" w:hAnsi="Verdana"/>
-          </w:rPr>
         </w:pPr>
         <w:r>
           <w:rPr>
+            <w:rFonts w:asciiTheme="minorHAnsi" w:hAnsiTheme="minorHAnsi"/>
             <w:noProof/>
           </w:rPr>
           <w:pict>
@@ -4835,35 +4903,22 @@
           </w:pict>
         </w:r>
         <w:r>
-          <w:rPr>
-            <w:rFonts w:ascii="Verdana" w:hAnsi="Verdana"/>
-          </w:rPr>
           <w:fldChar w:fldCharType="begin"/>
         </w:r>
         <w:r>
-          <w:rPr>
-            <w:rFonts w:ascii="Verdana" w:hAnsi="Verdana"/>
-          </w:rPr>
           <w:instrText>PAGE   \* MERGEFORMAT</w:instrText>
         </w:r>
         <w:r>
-          <w:rPr>
-            <w:rFonts w:ascii="Verdana" w:hAnsi="Verdana"/>
-          </w:rPr>
           <w:fldChar w:fldCharType="separate"/>
         </w:r>
         <w:r>
           <w:rPr>
-            <w:rFonts w:ascii="Verdana" w:hAnsi="Verdana"/>
             <w:noProof/>
             <w:lang w:val="zh-CN"/>
           </w:rPr>
-          <w:t>14</w:t>
+          <w:t>18</w:t>
         </w:r>
         <w:r>
-          <w:rPr>
-            <w:rFonts w:ascii="Verdana" w:hAnsi="Verdana"/>
-          </w:rPr>
           <w:fldChar w:fldCharType="end"/>
         </w:r>
       </w:p>
@@ -4988,9 +5043,9 @@
   <w:docDefaults>
     <w:rPrDefault>
       <w:rPr>
-        <w:rFonts w:asciiTheme="minorHAnsi" w:eastAsiaTheme="minorEastAsia" w:hAnsiTheme="minorHAnsi" w:cstheme="minorBidi"/>
+        <w:rFonts w:ascii="Verdana" w:eastAsia="宋体" w:hAnsi="Verdana" w:cstheme="minorBidi"/>
         <w:kern w:val="2"/>
-        <w:sz w:val="21"/>
+        <w:sz w:val="24"/>
         <w:szCs w:val="21"/>
         <w:lang w:val="en-US" w:eastAsia="zh-CN" w:bidi="ar-SA"/>
       </w:rPr>
@@ -5652,9 +5707,8 @@
       <w:jc w:val="left"/>
     </w:pPr>
     <w:rPr>
-      <w:rFonts w:ascii="宋体" w:eastAsia="宋体" w:hAnsi="宋体" w:cs="宋体"/>
+      <w:rFonts w:ascii="宋体" w:hAnsi="宋体" w:cs="宋体"/>
       <w:kern w:val="0"/>
-      <w:sz w:val="24"/>
       <w:szCs w:val="24"/>
     </w:rPr>
   </w:style>
@@ -5668,9 +5722,8 @@
       <w:jc w:val="left"/>
     </w:pPr>
     <w:rPr>
-      <w:rFonts w:ascii="宋体" w:eastAsia="宋体" w:hAnsi="宋体" w:cs="宋体"/>
+      <w:rFonts w:ascii="宋体" w:hAnsi="宋体" w:cs="宋体"/>
       <w:kern w:val="0"/>
-      <w:sz w:val="24"/>
       <w:szCs w:val="24"/>
     </w:rPr>
   </w:style>
@@ -5694,9 +5747,8 @@
       <w:jc w:val="left"/>
     </w:pPr>
     <w:rPr>
-      <w:rFonts w:ascii="宋体" w:eastAsia="宋体" w:hAnsi="宋体" w:cs="宋体"/>
+      <w:rFonts w:ascii="宋体" w:hAnsi="宋体" w:cs="宋体"/>
       <w:kern w:val="0"/>
-      <w:sz w:val="24"/>
       <w:szCs w:val="24"/>
     </w:rPr>
   </w:style>
@@ -5710,9 +5762,8 @@
       <w:jc w:val="left"/>
     </w:pPr>
     <w:rPr>
-      <w:rFonts w:ascii="宋体" w:eastAsia="宋体" w:hAnsi="宋体" w:cs="宋体"/>
+      <w:rFonts w:ascii="宋体" w:hAnsi="宋体" w:cs="宋体"/>
       <w:kern w:val="0"/>
-      <w:sz w:val="24"/>
       <w:szCs w:val="24"/>
     </w:rPr>
   </w:style>
@@ -5731,9 +5782,8 @@
       <w:jc w:val="left"/>
     </w:pPr>
     <w:rPr>
-      <w:rFonts w:ascii="宋体" w:eastAsia="宋体" w:hAnsi="宋体" w:cs="宋体"/>
+      <w:rFonts w:ascii="宋体" w:hAnsi="宋体" w:cs="宋体"/>
       <w:kern w:val="0"/>
-      <w:sz w:val="24"/>
       <w:szCs w:val="24"/>
     </w:rPr>
   </w:style>
@@ -5747,9 +5797,8 @@
       <w:jc w:val="left"/>
     </w:pPr>
     <w:rPr>
-      <w:rFonts w:ascii="宋体" w:eastAsia="宋体" w:hAnsi="宋体" w:cs="宋体"/>
+      <w:rFonts w:ascii="宋体" w:hAnsi="宋体" w:cs="宋体"/>
       <w:kern w:val="0"/>
-      <w:sz w:val="24"/>
       <w:szCs w:val="24"/>
     </w:rPr>
   </w:style>
@@ -5768,9 +5817,8 @@
       <w:jc w:val="left"/>
     </w:pPr>
     <w:rPr>
-      <w:rFonts w:ascii="宋体" w:eastAsia="宋体" w:hAnsi="宋体" w:cs="宋体"/>
+      <w:rFonts w:ascii="宋体" w:hAnsi="宋体" w:cs="宋体"/>
       <w:kern w:val="0"/>
-      <w:sz w:val="24"/>
       <w:szCs w:val="24"/>
     </w:rPr>
   </w:style>
@@ -5784,9 +5832,8 @@
       <w:jc w:val="left"/>
     </w:pPr>
     <w:rPr>
-      <w:rFonts w:ascii="宋体" w:eastAsia="宋体" w:hAnsi="宋体" w:cs="宋体"/>
+      <w:rFonts w:ascii="宋体" w:hAnsi="宋体" w:cs="宋体"/>
       <w:kern w:val="0"/>
-      <w:sz w:val="24"/>
       <w:szCs w:val="24"/>
     </w:rPr>
   </w:style>
@@ -5805,9 +5852,8 @@
       <w:jc w:val="left"/>
     </w:pPr>
     <w:rPr>
-      <w:rFonts w:ascii="宋体" w:eastAsia="宋体" w:hAnsi="宋体" w:cs="宋体"/>
+      <w:rFonts w:ascii="宋体" w:hAnsi="宋体" w:cs="宋体"/>
       <w:kern w:val="0"/>
-      <w:sz w:val="24"/>
       <w:szCs w:val="24"/>
     </w:rPr>
   </w:style>
@@ -5821,9 +5867,8 @@
       <w:jc w:val="left"/>
     </w:pPr>
     <w:rPr>
-      <w:rFonts w:ascii="宋体" w:eastAsia="宋体" w:hAnsi="宋体" w:cs="宋体"/>
+      <w:rFonts w:ascii="宋体" w:hAnsi="宋体" w:cs="宋体"/>
       <w:kern w:val="0"/>
-      <w:sz w:val="24"/>
       <w:szCs w:val="24"/>
     </w:rPr>
   </w:style>
@@ -5853,9 +5898,8 @@
       <w:jc w:val="left"/>
     </w:pPr>
     <w:rPr>
-      <w:rFonts w:ascii="宋体" w:eastAsia="宋体" w:hAnsi="宋体" w:cs="宋体"/>
+      <w:rFonts w:ascii="宋体" w:hAnsi="宋体" w:cs="宋体"/>
       <w:kern w:val="0"/>
-      <w:sz w:val="24"/>
       <w:szCs w:val="24"/>
     </w:rPr>
   </w:style>
@@ -5874,9 +5918,8 @@
       <w:jc w:val="left"/>
     </w:pPr>
     <w:rPr>
-      <w:rFonts w:ascii="宋体" w:eastAsia="宋体" w:hAnsi="宋体" w:cs="宋体"/>
+      <w:rFonts w:ascii="宋体" w:hAnsi="宋体" w:cs="宋体"/>
       <w:kern w:val="0"/>
-      <w:sz w:val="24"/>
       <w:szCs w:val="24"/>
     </w:rPr>
   </w:style>
@@ -5890,9 +5933,8 @@
       <w:jc w:val="left"/>
     </w:pPr>
     <w:rPr>
-      <w:rFonts w:ascii="宋体" w:eastAsia="宋体" w:hAnsi="宋体" w:cs="宋体"/>
+      <w:rFonts w:ascii="宋体" w:hAnsi="宋体" w:cs="宋体"/>
       <w:kern w:val="0"/>
-      <w:sz w:val="24"/>
       <w:szCs w:val="24"/>
     </w:rPr>
   </w:style>
@@ -5911,9 +5953,8 @@
       <w:jc w:val="left"/>
     </w:pPr>
     <w:rPr>
-      <w:rFonts w:ascii="宋体" w:eastAsia="宋体" w:hAnsi="宋体" w:cs="宋体"/>
+      <w:rFonts w:ascii="宋体" w:hAnsi="宋体" w:cs="宋体"/>
       <w:kern w:val="0"/>
-      <w:sz w:val="24"/>
       <w:szCs w:val="24"/>
     </w:rPr>
   </w:style>

--- a/PHPStorm使用技巧.docx
+++ b/PHPStorm使用技巧.docx
@@ -4109,8 +4109,6 @@
         </w:rPr>
         <w:t>其他</w:t>
       </w:r>
-      <w:bookmarkStart w:id="0" w:name="_GoBack"/>
-      <w:bookmarkEnd w:id="0"/>
       <w:r>
         <w:t>功能设置</w:t>
       </w:r>
@@ -4118,9 +4116,6 @@
     <w:p>
       <w:pPr>
         <w:pStyle w:val="3"/>
-        <w:rPr>
-          <w:rFonts w:hint="eastAsia"/>
-        </w:rPr>
       </w:pPr>
       <w:r>
         <w:rPr>
@@ -4191,13 +4186,7 @@
         <w:t>库。</w:t>
       </w:r>
     </w:p>
-    <w:p>
-      <w:pPr>
-        <w:rPr>
-          <w:rFonts w:hint="eastAsia"/>
-        </w:rPr>
-      </w:pPr>
-    </w:p>
+    <w:p/>
     <w:p>
       <w:pPr>
         <w:pStyle w:val="3"/>
@@ -4795,8 +4784,77 @@
       </w:r>
     </w:p>
     <w:p/>
-    <w:p/>
-    <w:p/>
+    <w:p>
+      <w:pPr>
+        <w:pStyle w:val="1"/>
+      </w:pPr>
+      <w:r>
+        <w:t>修改</w:t>
+      </w:r>
+      <w:bookmarkStart w:id="0" w:name="_GoBack"/>
+      <w:bookmarkEnd w:id="0"/>
+      <w:r>
+        <w:t>背景颜色</w:t>
+      </w:r>
+    </w:p>
+    <w:p>
+      <w:pPr>
+        <w:rPr>
+          <w:rFonts w:hint="eastAsia"/>
+        </w:rPr>
+      </w:pPr>
+      <w:r>
+        <w:rPr>
+          <w:rFonts w:hint="eastAsia"/>
+        </w:rPr>
+        <w:t>settings</w:t>
+      </w:r>
+      <w:r>
+        <w:t xml:space="preserve"> -&gt; editor -&gt; general -&gt;Default text</w:t>
+      </w:r>
+    </w:p>
+    <w:p>
+      <w:r>
+        <w:rPr>
+          <w:noProof/>
+        </w:rPr>
+        <w:drawing>
+          <wp:inline distT="0" distB="0" distL="0" distR="0" wp14:anchorId="69075776" wp14:editId="5F6093C6">
+            <wp:extent cx="2602468" cy="1002323"/>
+            <wp:effectExtent l="0" t="0" r="7620" b="7620"/>
+            <wp:docPr id="25" name="图片 25"/>
+            <wp:cNvGraphicFramePr>
+              <a:graphicFrameLocks xmlns:a="http://schemas.openxmlformats.org/drawingml/2006/main" noChangeAspect="1"/>
+            </wp:cNvGraphicFramePr>
+            <a:graphic xmlns:a="http://schemas.openxmlformats.org/drawingml/2006/main">
+              <a:graphicData uri="http://schemas.openxmlformats.org/drawingml/2006/picture">
+                <pic:pic xmlns:pic="http://schemas.openxmlformats.org/drawingml/2006/picture">
+                  <pic:nvPicPr>
+                    <pic:cNvPr id="1" name=""/>
+                    <pic:cNvPicPr/>
+                  </pic:nvPicPr>
+                  <pic:blipFill>
+                    <a:blip r:embed="rId36"/>
+                    <a:stretch>
+                      <a:fillRect/>
+                    </a:stretch>
+                  </pic:blipFill>
+                  <pic:spPr>
+                    <a:xfrm>
+                      <a:off x="0" y="0"/>
+                      <a:ext cx="2610924" cy="1005580"/>
+                    </a:xfrm>
+                    <a:prstGeom prst="rect">
+                      <a:avLst/>
+                    </a:prstGeom>
+                  </pic:spPr>
+                </pic:pic>
+              </a:graphicData>
+            </a:graphic>
+          </wp:inline>
+        </w:drawing>
+      </w:r>
+    </w:p>
     <w:p/>
     <w:p/>
     <w:p/>
@@ -4816,9 +4874,9 @@
     <w:p/>
     <w:p/>
     <w:sectPr>
-      <w:headerReference w:type="even" r:id="rId36"/>
-      <w:footerReference w:type="default" r:id="rId37"/>
-      <w:headerReference w:type="first" r:id="rId38"/>
+      <w:headerReference w:type="even" r:id="rId37"/>
+      <w:footerReference w:type="default" r:id="rId38"/>
+      <w:headerReference w:type="first" r:id="rId39"/>
       <w:pgSz w:w="11906" w:h="16838"/>
       <w:pgMar w:top="1440" w:right="1800" w:bottom="1440" w:left="1800" w:header="851" w:footer="709" w:gutter="0"/>
       <w:cols w:space="425"/>

--- a/PHPStorm使用技巧.docx
+++ b/PHPStorm使用技巧.docx
@@ -4261,59 +4261,45 @@
       </w:r>
     </w:p>
     <w:p>
-      <w:pPr>
-        <w:pStyle w:val="p12"/>
-        <w:shd w:val="clear" w:color="auto" w:fill="FFFFFF"/>
-        <w:spacing w:before="0" w:beforeAutospacing="0" w:after="0" w:afterAutospacing="0" w:line="390" w:lineRule="atLeast"/>
-        <w:rPr>
-          <w:rFonts w:ascii="Segoe UI" w:hAnsi="Segoe UI" w:cs="Segoe UI"/>
-        </w:rPr>
-      </w:pPr>
-      <w:r>
-        <w:rPr>
-          <w:rFonts w:ascii="Segoe UI" w:hAnsi="Segoe UI" w:cs="Segoe UI" w:hint="eastAsia"/>
+      <w:r>
+        <w:rPr>
+          <w:rFonts w:hint="eastAsia"/>
         </w:rPr>
         <w:t xml:space="preserve">File -&gt; Settings -&gt; </w:t>
       </w:r>
       <w:r>
-        <w:rPr>
-          <w:rFonts w:ascii="Segoe UI" w:hAnsi="Segoe UI" w:cs="Segoe UI"/>
-        </w:rPr>
         <w:t xml:space="preserve">edit </w:t>
       </w:r>
       <w:r>
         <w:rPr>
-          <w:rFonts w:ascii="Segoe UI" w:hAnsi="Segoe UI" w:cs="Segoe UI" w:hint="eastAsia"/>
+          <w:rFonts w:hint="eastAsia"/>
         </w:rPr>
         <w:t>File Encoding</w:t>
       </w:r>
       <w:r>
-        <w:rPr>
-          <w:rFonts w:ascii="Segoe UI" w:hAnsi="Segoe UI" w:cs="Segoe UI"/>
-        </w:rPr>
         <w:t>s</w:t>
       </w:r>
       <w:r>
         <w:rPr>
-          <w:rFonts w:ascii="Segoe UI" w:hAnsi="Segoe UI" w:cs="Segoe UI" w:hint="eastAsia"/>
+          <w:rFonts w:hint="eastAsia"/>
         </w:rPr>
         <w:t xml:space="preserve"> </w:t>
       </w:r>
       <w:r>
         <w:rPr>
-          <w:rFonts w:ascii="Segoe UI" w:hAnsi="Segoe UI" w:cs="Segoe UI" w:hint="eastAsia"/>
+          <w:rFonts w:hint="eastAsia"/>
         </w:rPr>
         <w:t>进行调整，一般为</w:t>
       </w:r>
       <w:r>
         <w:rPr>
-          <w:rFonts w:ascii="Segoe UI" w:hAnsi="Segoe UI" w:cs="Segoe UI" w:hint="eastAsia"/>
+          <w:rFonts w:hint="eastAsia"/>
         </w:rPr>
         <w:t>utf-8</w:t>
       </w:r>
       <w:r>
         <w:rPr>
-          <w:rFonts w:ascii="Segoe UI" w:hAnsi="Segoe UI" w:cs="Segoe UI" w:hint="eastAsia"/>
+          <w:rFonts w:hint="eastAsia"/>
         </w:rPr>
         <w:t>。</w:t>
       </w:r>
@@ -4340,104 +4326,72 @@
       </w:r>
     </w:p>
     <w:p>
-      <w:pPr>
-        <w:rPr>
-          <w:rFonts w:ascii="Segoe UI" w:hAnsi="Segoe UI" w:cs="Segoe UI"/>
-          <w:kern w:val="0"/>
-          <w:szCs w:val="24"/>
-        </w:rPr>
-      </w:pPr>
-      <w:r>
-        <w:rPr>
-          <w:rFonts w:ascii="Segoe UI" w:hAnsi="Segoe UI" w:cs="Segoe UI" w:hint="eastAsia"/>
-          <w:kern w:val="0"/>
-          <w:szCs w:val="24"/>
+      <w:r>
+        <w:rPr>
+          <w:rFonts w:hint="eastAsia"/>
         </w:rPr>
         <w:t xml:space="preserve">File -&gt; Settings -&gt; javascript -&gt; Libraries </w:t>
       </w:r>
       <w:r>
         <w:rPr>
-          <w:rFonts w:ascii="Segoe UI" w:hAnsi="Segoe UI" w:cs="Segoe UI" w:hint="eastAsia"/>
-          <w:kern w:val="0"/>
-          <w:szCs w:val="24"/>
+          <w:rFonts w:hint="eastAsia"/>
         </w:rPr>
         <w:t>点击</w:t>
       </w:r>
       <w:r>
         <w:rPr>
-          <w:rFonts w:ascii="Segoe UI" w:hAnsi="Segoe UI" w:cs="Segoe UI" w:hint="eastAsia"/>
-          <w:kern w:val="0"/>
-          <w:szCs w:val="24"/>
+          <w:rFonts w:hint="eastAsia"/>
         </w:rPr>
         <w:t>download</w:t>
       </w:r>
       <w:r>
         <w:rPr>
-          <w:rFonts w:ascii="Segoe UI" w:hAnsi="Segoe UI" w:cs="Segoe UI" w:hint="eastAsia"/>
-          <w:kern w:val="0"/>
-          <w:szCs w:val="24"/>
+          <w:rFonts w:hint="eastAsia"/>
         </w:rPr>
         <w:t>。选择需要下载的</w:t>
       </w:r>
       <w:r>
         <w:rPr>
-          <w:rFonts w:ascii="Segoe UI" w:hAnsi="Segoe UI" w:cs="Segoe UI" w:hint="eastAsia"/>
-          <w:kern w:val="0"/>
-          <w:szCs w:val="24"/>
+          <w:rFonts w:hint="eastAsia"/>
         </w:rPr>
         <w:t>js</w:t>
       </w:r>
       <w:r>
         <w:rPr>
-          <w:rFonts w:ascii="Segoe UI" w:hAnsi="Segoe UI" w:cs="Segoe UI" w:hint="eastAsia"/>
-          <w:kern w:val="0"/>
-          <w:szCs w:val="24"/>
+          <w:rFonts w:hint="eastAsia"/>
         </w:rPr>
         <w:t>库</w:t>
       </w:r>
     </w:p>
     <w:p>
-      <w:pPr>
-        <w:rPr>
-          <w:rFonts w:ascii="Segoe UI" w:hAnsi="Segoe UI" w:cs="Segoe UI"/>
-          <w:kern w:val="0"/>
-          <w:szCs w:val="24"/>
-        </w:rPr>
-      </w:pPr>
-      <w:r>
-        <w:rPr>
-          <w:rFonts w:ascii="Segoe UI" w:hAnsi="Segoe UI" w:cs="Segoe UI" w:hint="eastAsia"/>
-          <w:kern w:val="0"/>
-          <w:szCs w:val="24"/>
+      <w:r>
+        <w:rPr>
+          <w:rFonts w:hint="eastAsia"/>
+        </w:rPr>
+        <w:t>添加</w:t>
+      </w:r>
+      <w:r>
+        <w:rPr>
+          <w:rFonts w:hint="eastAsia"/>
+        </w:rPr>
+        <w:t>jquery</w:t>
+      </w:r>
+      <w:r>
+        <w:rPr>
+          <w:rFonts w:hint="eastAsia"/>
+        </w:rPr>
+        <w:t>库</w:t>
+      </w:r>
+    </w:p>
+    <w:p>
+      <w:pPr>
+        <w:jc w:val="center"/>
+      </w:pPr>
+      <w:r>
+        <w:rPr>
+          <w:noProof/>
         </w:rPr>
         <w:lastRenderedPageBreak/>
-        <w:t>添加</w:t>
-      </w:r>
-      <w:r>
-        <w:rPr>
-          <w:rFonts w:ascii="Segoe UI" w:hAnsi="Segoe UI" w:cs="Segoe UI" w:hint="eastAsia"/>
-          <w:kern w:val="0"/>
-          <w:szCs w:val="24"/>
-        </w:rPr>
-        <w:t>jquery</w:t>
-      </w:r>
-      <w:r>
-        <w:rPr>
-          <w:rFonts w:ascii="Segoe UI" w:hAnsi="Segoe UI" w:cs="Segoe UI" w:hint="eastAsia"/>
-          <w:kern w:val="0"/>
-          <w:szCs w:val="24"/>
-        </w:rPr>
-        <w:t>库</w:t>
-      </w:r>
-    </w:p>
-    <w:p>
-      <w:pPr>
-        <w:jc w:val="center"/>
-      </w:pPr>
-      <w:r>
-        <w:rPr>
-          <w:noProof/>
-        </w:rPr>
         <w:drawing>
           <wp:inline distT="0" distB="0" distL="0" distR="0" wp14:anchorId="07144FE2" wp14:editId="6724F951">
             <wp:extent cx="3004534" cy="2722418"/>
@@ -4492,35 +4446,44 @@
       </w:r>
     </w:p>
     <w:p>
-      <w:pPr>
-        <w:pStyle w:val="p1"/>
+      <w:r>
+        <w:t>右键</w:t>
+      </w:r>
+      <w:r>
+        <w:t>External Librariese -&gt; Configure PHP include paths</w:t>
+      </w:r>
+    </w:p>
+    <w:p>
+      <w:pPr>
+        <w:pStyle w:val="p2"/>
         <w:shd w:val="clear" w:color="auto" w:fill="FFFFFF"/>
         <w:spacing w:before="0" w:beforeAutospacing="0" w:after="0" w:afterAutospacing="0" w:line="390" w:lineRule="atLeast"/>
         <w:rPr>
           <w:rFonts w:ascii="Segoe UI" w:hAnsi="Segoe UI" w:cs="Segoe UI"/>
         </w:rPr>
       </w:pPr>
-      <w:r>
+    </w:p>
+    <w:p>
+      <w:pPr>
+        <w:pStyle w:val="3"/>
+      </w:pPr>
+      <w:r>
+        <w:t>去掉波浪线</w:t>
+      </w:r>
+    </w:p>
+    <w:p>
+      <w:r>
+        <w:t>settings -&gt; Editor -&gt; Colors &amp; Fonts -&gt; General -&gt; TYPO-&gt;Effects</w:t>
+      </w:r>
+    </w:p>
+    <w:p>
+      <w:pPr>
+        <w:pStyle w:val="p4"/>
+        <w:shd w:val="clear" w:color="auto" w:fill="FFFFFF"/>
+        <w:spacing w:before="0" w:beforeAutospacing="0" w:after="0" w:afterAutospacing="0" w:line="390" w:lineRule="atLeast"/>
         <w:rPr>
           <w:rFonts w:ascii="Segoe UI" w:hAnsi="Segoe UI" w:cs="Segoe UI"/>
         </w:rPr>
-        <w:t>右键</w:t>
-      </w:r>
-      <w:r>
-        <w:rPr>
-          <w:rFonts w:ascii="Segoe UI" w:hAnsi="Segoe UI" w:cs="Segoe UI"/>
-        </w:rPr>
-        <w:t>External Librariese -&gt; Configure PHP include paths</w:t>
-      </w:r>
-    </w:p>
-    <w:p>
-      <w:pPr>
-        <w:pStyle w:val="p2"/>
-        <w:shd w:val="clear" w:color="auto" w:fill="FFFFFF"/>
-        <w:spacing w:before="0" w:beforeAutospacing="0" w:after="0" w:afterAutospacing="0" w:line="390" w:lineRule="atLeast"/>
-        <w:rPr>
-          <w:rFonts w:ascii="Segoe UI" w:hAnsi="Segoe UI" w:cs="Segoe UI"/>
-        </w:rPr>
       </w:pPr>
     </w:p>
     <w:p>
@@ -4528,66 +4491,12 @@
         <w:pStyle w:val="3"/>
       </w:pPr>
       <w:r>
-        <w:t>去掉波浪线</w:t>
-      </w:r>
-    </w:p>
-    <w:p>
-      <w:pPr>
-        <w:pStyle w:val="p3"/>
-        <w:shd w:val="clear" w:color="auto" w:fill="FFFFFF"/>
-        <w:spacing w:before="0" w:beforeAutospacing="0" w:after="0" w:afterAutospacing="0" w:line="390" w:lineRule="atLeast"/>
-        <w:rPr>
-          <w:rFonts w:ascii="Segoe UI" w:hAnsi="Segoe UI" w:cs="Segoe UI"/>
-        </w:rPr>
-      </w:pPr>
-      <w:r>
-        <w:rPr>
-          <w:rStyle w:val="s2"/>
-          <w:rFonts w:ascii="Segoe UI" w:hAnsi="Segoe UI" w:cs="Segoe UI"/>
-        </w:rPr>
-        <w:t>settings -&gt; Editor -&gt; Colors &amp; Fonts -&gt; General -&gt; TYPO-&gt;Effects</w:t>
-      </w:r>
-    </w:p>
-    <w:p>
-      <w:pPr>
-        <w:pStyle w:val="p4"/>
-        <w:shd w:val="clear" w:color="auto" w:fill="FFFFFF"/>
-        <w:spacing w:before="0" w:beforeAutospacing="0" w:after="0" w:afterAutospacing="0" w:line="390" w:lineRule="atLeast"/>
-        <w:rPr>
-          <w:rFonts w:ascii="Segoe UI" w:hAnsi="Segoe UI" w:cs="Segoe UI"/>
-        </w:rPr>
-      </w:pPr>
-    </w:p>
-    <w:p>
-      <w:pPr>
-        <w:pStyle w:val="3"/>
-      </w:pPr>
-      <w:r>
         <w:t>显示行号</w:t>
       </w:r>
     </w:p>
     <w:p>
-      <w:pPr>
-        <w:pStyle w:val="p5"/>
-        <w:shd w:val="clear" w:color="auto" w:fill="FFFFFF"/>
-        <w:spacing w:before="0" w:beforeAutospacing="0" w:after="0" w:afterAutospacing="0" w:line="390" w:lineRule="atLeast"/>
-        <w:rPr>
-          <w:rFonts w:ascii="Segoe UI" w:hAnsi="Segoe UI" w:cs="Segoe UI"/>
-        </w:rPr>
-      </w:pPr>
-      <w:r>
-        <w:rPr>
-          <w:rStyle w:val="s3"/>
-          <w:rFonts w:ascii="Segoe UI" w:hAnsi="Segoe UI" w:cs="Segoe UI"/>
-        </w:rPr>
-        <w:t>se</w:t>
-      </w:r>
-      <w:r>
-        <w:rPr>
-          <w:rStyle w:val="s2"/>
-          <w:rFonts w:ascii="Segoe UI" w:hAnsi="Segoe UI" w:cs="Segoe UI"/>
-        </w:rPr>
-        <w:t>ttings -&gt; Editor-&gt;Appearance-&gt;Show line numbers </w:t>
+      <w:r>
+        <w:t>settings -&gt; Editor-&gt;Appearance-&gt;Show line numbers </w:t>
       </w:r>
     </w:p>
     <w:p>
@@ -4611,24 +4520,11 @@
           <w:sz w:val="24"/>
           <w:szCs w:val="24"/>
         </w:rPr>
-        <w:lastRenderedPageBreak/>
         <w:t>去掉右上角浏览器图标</w:t>
       </w:r>
     </w:p>
     <w:p>
-      <w:pPr>
-        <w:pStyle w:val="p7"/>
-        <w:shd w:val="clear" w:color="auto" w:fill="FFFFFF"/>
-        <w:spacing w:before="0" w:beforeAutospacing="0" w:after="0" w:afterAutospacing="0" w:line="390" w:lineRule="atLeast"/>
-        <w:rPr>
-          <w:rFonts w:ascii="Segoe UI" w:hAnsi="Segoe UI" w:cs="Segoe UI"/>
-        </w:rPr>
-      </w:pPr>
-      <w:r>
-        <w:rPr>
-          <w:rStyle w:val="s2"/>
-          <w:rFonts w:ascii="Segoe UI" w:hAnsi="Segoe UI" w:cs="Segoe UI"/>
-        </w:rPr>
+      <w:r>
         <w:t>settings -&gt; tools -&gt; WebBrowsers</w:t>
       </w:r>
     </w:p>
@@ -4653,30 +4549,15 @@
           <w:sz w:val="24"/>
           <w:szCs w:val="24"/>
         </w:rPr>
+        <w:lastRenderedPageBreak/>
         <w:t>取消自动保存</w:t>
       </w:r>
     </w:p>
     <w:p>
-      <w:pPr>
-        <w:pStyle w:val="p12"/>
-        <w:shd w:val="clear" w:color="auto" w:fill="FFFFFF"/>
-        <w:spacing w:before="0" w:beforeAutospacing="0" w:after="0" w:afterAutospacing="0" w:line="390" w:lineRule="atLeast"/>
-        <w:rPr>
-          <w:rFonts w:ascii="Segoe UI" w:hAnsi="Segoe UI" w:cs="Segoe UI"/>
-        </w:rPr>
-      </w:pPr>
-      <w:r>
-        <w:rPr>
-          <w:rStyle w:val="s2"/>
-          <w:rFonts w:ascii="Segoe UI" w:hAnsi="Segoe UI" w:cs="Segoe UI"/>
-        </w:rPr>
+      <w:r>
         <w:t>appearance -&gt; system settings -&gt; save file</w:t>
       </w:r>
       <w:r>
-        <w:rPr>
-          <w:rStyle w:val="s2"/>
-          <w:rFonts w:ascii="Segoe UI" w:hAnsi="Segoe UI" w:cs="Segoe UI"/>
-        </w:rPr>
         <w:t>的两个选项去掉</w:t>
       </w:r>
     </w:p>
@@ -4705,33 +4586,13 @@
       </w:r>
     </w:p>
     <w:p>
-      <w:pPr>
-        <w:pStyle w:val="p12"/>
-        <w:shd w:val="clear" w:color="auto" w:fill="FFFFFF"/>
-        <w:spacing w:before="0" w:beforeAutospacing="0" w:after="0" w:afterAutospacing="0" w:line="390" w:lineRule="atLeast"/>
-        <w:rPr>
-          <w:rFonts w:ascii="Segoe UI" w:hAnsi="Segoe UI" w:cs="Segoe UI"/>
-        </w:rPr>
-      </w:pPr>
-      <w:r>
-        <w:rPr>
-          <w:rStyle w:val="s2"/>
-          <w:rFonts w:ascii="Segoe UI" w:hAnsi="Segoe UI" w:cs="Segoe UI"/>
-        </w:rPr>
+      <w:r>
         <w:t xml:space="preserve">settings -&gt; editor -&gt; editor tabs -&gt; </w:t>
       </w:r>
       <w:r>
-        <w:rPr>
-          <w:rStyle w:val="s2"/>
-          <w:rFonts w:ascii="Segoe UI" w:hAnsi="Segoe UI" w:cs="Segoe UI"/>
-        </w:rPr>
         <w:t>勾选</w:t>
       </w:r>
       <w:r>
-        <w:rPr>
-          <w:rStyle w:val="s2"/>
-          <w:rFonts w:ascii="Segoe UI" w:hAnsi="Segoe UI" w:cs="Segoe UI"/>
-        </w:rPr>
         <w:t xml:space="preserve"> mark modifed tabs…</w:t>
       </w:r>
     </w:p>
@@ -4760,49 +4621,116 @@
       </w:r>
     </w:p>
     <w:p>
-      <w:pPr>
-        <w:pStyle w:val="p12"/>
-        <w:shd w:val="clear" w:color="auto" w:fill="FFFFFF"/>
-        <w:spacing w:before="0" w:beforeAutospacing="0" w:after="0" w:afterAutospacing="0" w:line="390" w:lineRule="atLeast"/>
-        <w:rPr>
-          <w:rFonts w:ascii="Segoe UI" w:hAnsi="Segoe UI" w:cs="Segoe UI"/>
-        </w:rPr>
+      <w:r>
+        <w:t>se</w:t>
+      </w:r>
+      <w:r>
+        <w:t>ttings -&gt; editor -&gt; file types</w:t>
+      </w:r>
+    </w:p>
+    <w:p/>
+    <w:p>
+      <w:pPr>
+        <w:pStyle w:val="3"/>
       </w:pPr>
       <w:r>
         <w:rPr>
           <w:rStyle w:val="s2"/>
-          <w:rFonts w:ascii="Segoe UI" w:hAnsi="Segoe UI" w:cs="Segoe UI"/>
-        </w:rPr>
-        <w:t>se</w:t>
+          <w:rFonts w:ascii="Segoe UI" w:hAnsi="Segoe UI" w:cs="Segoe UI" w:hint="eastAsia"/>
+          <w:sz w:val="24"/>
+          <w:szCs w:val="24"/>
+        </w:rPr>
+        <w:t>参考线</w:t>
       </w:r>
       <w:r>
         <w:rPr>
           <w:rStyle w:val="s2"/>
-          <w:rFonts w:ascii="Segoe UI" w:hAnsi="Segoe UI" w:cs="Segoe UI"/>
-        </w:rPr>
-        <w:t>ttings -&gt; editor -&gt; file types</w:t>
+          <w:rFonts w:ascii="Segoe UI" w:hAnsi="Segoe UI" w:cs="Segoe UI" w:hint="eastAsia"/>
+          <w:sz w:val="24"/>
+          <w:szCs w:val="24"/>
+        </w:rPr>
+        <w:t>设置</w:t>
+      </w:r>
+    </w:p>
+    <w:p>
+      <w:r>
+        <w:t>取消参考线：</w:t>
+      </w:r>
+    </w:p>
+    <w:p>
+      <w:pPr>
+        <w:ind w:leftChars="200" w:left="480"/>
+      </w:pPr>
+      <w:r>
+        <w:t>settings -&gt; editor -&gt; appearance</w:t>
+      </w:r>
+    </w:p>
+    <w:p>
+      <w:pPr>
+        <w:ind w:leftChars="200" w:left="480"/>
+      </w:pPr>
+      <w:r>
+        <w:rPr>
+          <w:rFonts w:hint="eastAsia"/>
+        </w:rPr>
+        <w:t>去掉</w:t>
+      </w:r>
+      <w:r>
+        <w:rPr>
+          <w:rFonts w:hint="eastAsia"/>
+        </w:rPr>
+        <w:t xml:space="preserve"> Show right margin </w:t>
+      </w:r>
+      <w:r>
+        <w:rPr>
+          <w:rFonts w:hint="eastAsia"/>
+        </w:rPr>
+        <w:t>前面的勾选</w:t>
       </w:r>
     </w:p>
     <w:p/>
     <w:p>
+      <w:r>
+        <w:rPr>
+          <w:rFonts w:hint="eastAsia"/>
+        </w:rPr>
+        <w:t>参考线位置设置：</w:t>
+      </w:r>
+    </w:p>
+    <w:p>
+      <w:pPr>
+        <w:ind w:leftChars="200" w:left="480"/>
+      </w:pPr>
+      <w:r>
+        <w:t xml:space="preserve">settings </w:t>
+      </w:r>
+      <w:r>
+        <w:t>-&gt; Code Style -&gt; General -&gt; Right margin(columns)</w:t>
+      </w:r>
+    </w:p>
+    <w:p>
+      <w:pPr>
+        <w:rPr>
+          <w:rFonts w:hint="eastAsia"/>
+        </w:rPr>
+      </w:pPr>
+    </w:p>
+    <w:p>
+      <w:pPr>
+        <w:rPr>
+          <w:rFonts w:hint="eastAsia"/>
+        </w:rPr>
+      </w:pPr>
+    </w:p>
+    <w:p>
       <w:pPr>
         <w:pStyle w:val="1"/>
       </w:pPr>
       <w:r>
-        <w:t>修改</w:t>
-      </w:r>
-      <w:bookmarkStart w:id="0" w:name="_GoBack"/>
-      <w:bookmarkEnd w:id="0"/>
-      <w:r>
-        <w:t>背景颜色</w:t>
-      </w:r>
-    </w:p>
-    <w:p>
-      <w:pPr>
-        <w:rPr>
-          <w:rFonts w:hint="eastAsia"/>
-        </w:rPr>
-      </w:pPr>
+        <w:t>修改背景颜色</w:t>
+      </w:r>
+    </w:p>
+    <w:p>
       <w:r>
         <w:rPr>
           <w:rFonts w:hint="eastAsia"/>
@@ -4858,21 +4786,10 @@
     <w:p/>
     <w:p/>
     <w:p/>
-    <w:p/>
-    <w:p/>
-    <w:p/>
-    <w:p/>
-    <w:p/>
-    <w:p/>
-    <w:p/>
-    <w:p/>
-    <w:p/>
-    <w:p/>
-    <w:p/>
-    <w:p/>
-    <w:p/>
-    <w:p/>
-    <w:p/>
+    <w:p>
+      <w:bookmarkStart w:id="0" w:name="_GoBack"/>
+      <w:bookmarkEnd w:id="0"/>
+    </w:p>
     <w:sectPr>
       <w:headerReference w:type="even" r:id="rId37"/>
       <w:footerReference w:type="default" r:id="rId38"/>
@@ -4974,7 +4891,7 @@
             <w:noProof/>
             <w:lang w:val="zh-CN"/>
           </w:rPr>
-          <w:t>18</w:t>
+          <w:t>17</w:t>
         </w:r>
         <w:r>
           <w:fldChar w:fldCharType="end"/>
@@ -5486,7 +5403,7 @@
   <w:style w:type="paragraph" w:default="1" w:styleId="a">
     <w:name w:val="Normal"/>
     <w:qFormat/>
-    <w:rsid w:val="00A90E39"/>
+    <w:rsid w:val="006C498E"/>
     <w:pPr>
       <w:widowControl w:val="0"/>
       <w:jc w:val="both"/>

--- a/PHPStorm使用技巧.docx
+++ b/PHPStorm使用技巧.docx
@@ -4702,26 +4702,11 @@
         <w:ind w:leftChars="200" w:left="480"/>
       </w:pPr>
       <w:r>
-        <w:t xml:space="preserve">settings </w:t>
-      </w:r>
-      <w:r>
-        <w:t>-&gt; Code Style -&gt; General -&gt; Right margin(columns)</w:t>
-      </w:r>
-    </w:p>
-    <w:p>
-      <w:pPr>
-        <w:rPr>
-          <w:rFonts w:hint="eastAsia"/>
-        </w:rPr>
-      </w:pPr>
-    </w:p>
-    <w:p>
-      <w:pPr>
-        <w:rPr>
-          <w:rFonts w:hint="eastAsia"/>
-        </w:rPr>
-      </w:pPr>
-    </w:p>
+        <w:t>settings -&gt; Code Style -&gt; General -&gt; Right margin(columns)</w:t>
+      </w:r>
+    </w:p>
+    <w:p/>
+    <w:p/>
     <w:p>
       <w:pPr>
         <w:pStyle w:val="1"/>
@@ -4785,10 +4770,119 @@
     </w:p>
     <w:p/>
     <w:p/>
+    <w:p>
+      <w:pPr>
+        <w:pStyle w:val="1"/>
+      </w:pPr>
+      <w:r>
+        <w:rPr>
+          <w:rFonts w:hint="eastAsia"/>
+        </w:rPr>
+        <w:lastRenderedPageBreak/>
+        <w:t>一些常用快捷键</w:t>
+      </w:r>
+    </w:p>
+    <w:p>
+      <w:pPr>
+        <w:pStyle w:val="2"/>
+      </w:pPr>
+      <w:r>
+        <w:t>批量修改变量名</w:t>
+      </w:r>
+    </w:p>
+    <w:p>
+      <w:pPr>
+        <w:ind w:firstLine="420"/>
+        <w:rPr>
+          <w:rFonts w:hint="eastAsia"/>
+        </w:rPr>
+      </w:pPr>
+      <w:r>
+        <w:rPr>
+          <w:rFonts w:ascii="微软雅黑" w:eastAsia="微软雅黑" w:hAnsi="微软雅黑" w:hint="eastAsia"/>
+          <w:color w:val="454545"/>
+          <w:shd w:val="clear" w:color="auto" w:fill="FFFFFF"/>
+        </w:rPr>
+        <w:t>shift+F6</w:t>
+      </w:r>
+    </w:p>
     <w:p/>
     <w:p>
+      <w:pPr>
+        <w:pStyle w:val="2"/>
+        <w:rPr>
+          <w:rFonts w:hint="eastAsia"/>
+        </w:rPr>
+      </w:pPr>
+      <w:r>
+        <w:rPr>
+          <w:rFonts w:hint="eastAsia"/>
+        </w:rPr>
+        <w:t>行内容上下移动</w:t>
+      </w:r>
+    </w:p>
+    <w:p>
+      <w:pPr>
+        <w:rPr>
+          <w:rFonts w:hint="eastAsia"/>
+        </w:rPr>
+      </w:pPr>
+      <w:r>
+        <w:tab/>
+        <w:t>ctrl+shift+</w:t>
+      </w:r>
+      <w:r>
+        <w:t>上下箭头</w:t>
+      </w:r>
+    </w:p>
+    <w:p>
+      <w:pPr>
+        <w:rPr>
+          <w:rFonts w:hint="eastAsia"/>
+        </w:rPr>
+      </w:pPr>
+    </w:p>
+    <w:p/>
+    <w:p>
+      <w:pPr>
+        <w:pStyle w:val="2"/>
+      </w:pPr>
+      <w:r>
+        <w:rPr>
+          <w:rFonts w:hint="eastAsia"/>
+        </w:rPr>
+        <w:t>行内容复制、删除</w:t>
+      </w:r>
+    </w:p>
+    <w:p>
+      <w:pPr>
+        <w:rPr>
+          <w:rFonts w:hint="eastAsia"/>
+        </w:rPr>
+      </w:pPr>
+      <w:r>
+        <w:tab/>
+        <w:t>ctrl+d</w:t>
+      </w:r>
+      <w:r>
+        <w:t>，</w:t>
+      </w:r>
+      <w:r>
+        <w:t>ctrl+y</w:t>
+      </w:r>
       <w:bookmarkStart w:id="0" w:name="_GoBack"/>
       <w:bookmarkEnd w:id="0"/>
+    </w:p>
+    <w:p/>
+    <w:p/>
+    <w:p/>
+    <w:p/>
+    <w:p>
+      <w:pPr>
+        <w:rPr>
+          <w:rFonts w:hint="eastAsia"/>
+        </w:rPr>
+      </w:pPr>
     </w:p>
     <w:sectPr>
       <w:headerReference w:type="even" r:id="rId37"/>
